--- a/WSAT_TP.docx
+++ b/WSAT_TP.docx
@@ -1130,7 +1130,14 @@
                 <w:rFonts w:asciiTheme="majorHAnsi" w:hAnsiTheme="majorHAnsi"/>
                 <w:szCs w:val="22"/>
               </w:rPr>
-              <w:t>/08015</w:t>
+              <w:t>/08/</w:t>
+            </w:r>
+            <w:r>
+              <w:rPr>
+                <w:rFonts w:asciiTheme="majorHAnsi" w:hAnsiTheme="majorHAnsi"/>
+                <w:szCs w:val="22"/>
+              </w:rPr>
+              <w:t>15</w:t>
             </w:r>
           </w:p>
         </w:tc>
@@ -1296,7 +1303,190 @@
                 <w:rFonts w:asciiTheme="majorHAnsi" w:hAnsiTheme="majorHAnsi"/>
                 <w:szCs w:val="22"/>
               </w:rPr>
-              <w:t>27/08015</w:t>
+              <w:t>27/08/</w:t>
+            </w:r>
+            <w:r>
+              <w:rPr>
+                <w:rFonts w:asciiTheme="majorHAnsi" w:hAnsiTheme="majorHAnsi"/>
+                <w:szCs w:val="22"/>
+              </w:rPr>
+              <w:t>15</w:t>
+            </w:r>
+          </w:p>
+        </w:tc>
+      </w:tr>
+      <w:tr>
+        <w:trPr>
+          <w:cnfStyle w:val="000000100000"/>
+        </w:trPr>
+        <w:tc>
+          <w:tcPr>
+            <w:cnfStyle w:val="001000000000"/>
+            <w:tcW w:w="527" w:type="pct"/>
+          </w:tcPr>
+          <w:p>
+            <w:pPr>
+              <w:rPr>
+                <w:rFonts w:asciiTheme="majorHAnsi" w:hAnsiTheme="majorHAnsi"/>
+                <w:b w:val="0"/>
+                <w:bCs w:val="0"/>
+                <w:szCs w:val="22"/>
+              </w:rPr>
+            </w:pPr>
+            <w:r>
+              <w:rPr>
+                <w:rFonts w:asciiTheme="majorHAnsi" w:hAnsiTheme="majorHAnsi"/>
+                <w:b w:val="0"/>
+                <w:bCs w:val="0"/>
+                <w:szCs w:val="22"/>
+              </w:rPr>
+              <w:t>V.2.0</w:t>
+            </w:r>
+          </w:p>
+        </w:tc>
+        <w:tc>
+          <w:tcPr>
+            <w:tcW w:w="532" w:type="pct"/>
+          </w:tcPr>
+          <w:p>
+            <w:pPr>
+              <w:cnfStyle w:val="000000100000"/>
+              <w:rPr>
+                <w:rFonts w:asciiTheme="majorHAnsi" w:hAnsiTheme="majorHAnsi"/>
+                <w:szCs w:val="22"/>
+              </w:rPr>
+            </w:pPr>
+            <w:r>
+              <w:rPr>
+                <w:rFonts w:asciiTheme="majorHAnsi" w:hAnsiTheme="majorHAnsi"/>
+                <w:szCs w:val="22"/>
+              </w:rPr>
+              <w:t>Release</w:t>
+            </w:r>
+          </w:p>
+        </w:tc>
+        <w:tc>
+          <w:tcPr>
+            <w:tcW w:w="1323" w:type="pct"/>
+          </w:tcPr>
+          <w:p>
+            <w:pPr>
+              <w:cnfStyle w:val="000000100000"/>
+              <w:rPr>
+                <w:rFonts w:asciiTheme="majorHAnsi" w:hAnsiTheme="majorHAnsi"/>
+                <w:noProof/>
+                <w:szCs w:val="22"/>
+              </w:rPr>
+            </w:pPr>
+            <w:r>
+              <w:rPr>
+                <w:rFonts w:asciiTheme="majorHAnsi" w:hAnsiTheme="majorHAnsi"/>
+                <w:noProof/>
+                <w:szCs w:val="22"/>
+              </w:rPr>
+              <w:t>New test plan</w:t>
+            </w:r>
+          </w:p>
+        </w:tc>
+        <w:tc>
+          <w:tcPr>
+            <w:tcW w:w="610" w:type="pct"/>
+          </w:tcPr>
+          <w:p>
+            <w:pPr>
+              <w:cnfStyle w:val="000000100000"/>
+              <w:rPr>
+                <w:rFonts w:asciiTheme="majorHAnsi" w:hAnsiTheme="majorHAnsi"/>
+                <w:szCs w:val="22"/>
+              </w:rPr>
+            </w:pPr>
+            <w:r>
+              <w:rPr>
+                <w:rFonts w:asciiTheme="majorHAnsi" w:hAnsiTheme="majorHAnsi"/>
+                <w:color w:val="auto"/>
+                <w:szCs w:val="22"/>
+              </w:rPr>
+              <w:t>PC</w:t>
+            </w:r>
+            <w:r>
+              <w:rPr>
+                <w:rFonts w:asciiTheme="majorHAnsi" w:hAnsiTheme="majorHAnsi"/>
+                <w:szCs w:val="22"/>
+              </w:rPr>
+              <w:t>, NC</w:t>
+            </w:r>
+          </w:p>
+        </w:tc>
+        <w:tc>
+          <w:tcPr>
+            <w:tcW w:w="615" w:type="pct"/>
+          </w:tcPr>
+          <w:p>
+            <w:pPr>
+              <w:cnfStyle w:val="000000100000"/>
+              <w:rPr>
+                <w:rFonts w:asciiTheme="majorHAnsi" w:hAnsiTheme="majorHAnsi"/>
+                <w:szCs w:val="22"/>
+              </w:rPr>
+            </w:pPr>
+            <w:r>
+              <w:rPr>
+                <w:rFonts w:asciiTheme="majorHAnsi" w:hAnsiTheme="majorHAnsi"/>
+                <w:color w:val="auto"/>
+                <w:szCs w:val="22"/>
+              </w:rPr>
+              <w:t>PC</w:t>
+            </w:r>
+          </w:p>
+        </w:tc>
+        <w:tc>
+          <w:tcPr>
+            <w:tcW w:w="758" w:type="pct"/>
+          </w:tcPr>
+          <w:p>
+            <w:pPr>
+              <w:cnfStyle w:val="000000100000"/>
+              <w:rPr>
+                <w:rFonts w:asciiTheme="majorHAnsi" w:hAnsiTheme="majorHAnsi"/>
+                <w:color w:val="auto"/>
+                <w:szCs w:val="22"/>
+              </w:rPr>
+            </w:pPr>
+            <w:r>
+              <w:rPr>
+                <w:rFonts w:asciiTheme="majorHAnsi" w:hAnsiTheme="majorHAnsi"/>
+                <w:color w:val="auto"/>
+                <w:szCs w:val="22"/>
+              </w:rPr>
+              <w:t>PC</w:t>
+            </w:r>
+          </w:p>
+        </w:tc>
+        <w:tc>
+          <w:tcPr>
+            <w:tcW w:w="635" w:type="pct"/>
+          </w:tcPr>
+          <w:p>
+            <w:pPr>
+              <w:cnfStyle w:val="000000100000"/>
+              <w:rPr>
+                <w:rFonts w:asciiTheme="majorHAnsi" w:hAnsiTheme="majorHAnsi"/>
+                <w:szCs w:val="22"/>
+              </w:rPr>
+            </w:pPr>
+            <w:r>
+              <w:rPr>
+                <w:rFonts w:asciiTheme="majorHAnsi" w:hAnsiTheme="majorHAnsi"/>
+                <w:szCs w:val="22"/>
+              </w:rPr>
+              <w:t>21/10/</w:t>
+            </w:r>
+            <w:r>
+              <w:rPr>
+                <w:rFonts w:asciiTheme="majorHAnsi" w:hAnsiTheme="majorHAnsi"/>
+                <w:szCs w:val="22"/>
+              </w:rPr>
+              <w:t>15</w:t>
             </w:r>
           </w:p>
         </w:tc>
@@ -1335,7 +1525,7 @@
     <w:sdt>
       <w:sdtPr>
         <w:rPr>
-          <w:rFonts w:eastAsia="MS Mincho" w:cs="Times New Roman"/>
+          <w:rFonts w:ascii="Cambria" w:eastAsia="MS Mincho" w:hAnsi="Cambria" w:cs="Times New Roman"/>
           <w:b w:val="0"/>
           <w:bCs w:val="0"/>
           <w:color w:val="auto"/>
@@ -11861,13 +12051,13 @@
     <w:tbl>
       <w:tblPr>
         <w:tblStyle w:val="LightShading1"/>
-        <w:tblW w:w="7763" w:type="dxa"/>
+        <w:tblW w:w="5000" w:type="pct"/>
         <w:tblLook w:val="04A0"/>
       </w:tblPr>
       <w:tblGrid>
-        <w:gridCol w:w="866"/>
-        <w:gridCol w:w="4629"/>
-        <w:gridCol w:w="2268"/>
+        <w:gridCol w:w="1533"/>
+        <w:gridCol w:w="2975"/>
+        <w:gridCol w:w="4008"/>
       </w:tblGrid>
       <w:tr>
         <w:trPr>
@@ -11876,7 +12066,7 @@
         <w:tc>
           <w:tcPr>
             <w:cnfStyle w:val="001000000000"/>
-            <w:tcW w:w="866" w:type="dxa"/>
+            <w:tcW w:w="900" w:type="pct"/>
           </w:tcPr>
           <w:p>
             <w:pPr>
@@ -11895,7 +12085,7 @@
         </w:tc>
         <w:tc>
           <w:tcPr>
-            <w:tcW w:w="4629" w:type="dxa"/>
+            <w:tcW w:w="1747" w:type="pct"/>
           </w:tcPr>
           <w:p>
             <w:pPr>
@@ -11915,11 +12105,12 @@
         </w:tc>
         <w:tc>
           <w:tcPr>
-            <w:tcW w:w="2268" w:type="dxa"/>
-          </w:tcPr>
-          <w:p>
-            <w:pPr>
-              <w:pStyle w:val="normal0"/>
+            <w:tcW w:w="2353" w:type="pct"/>
+          </w:tcPr>
+          <w:p>
+            <w:pPr>
+              <w:pStyle w:val="normal0"/>
+              <w:ind w:left="34" w:hanging="34"/>
               <w:cnfStyle w:val="100000000000"/>
               <w:rPr>
                 <w:rFonts w:asciiTheme="majorHAnsi" w:hAnsiTheme="majorHAnsi"/>
@@ -11941,7 +12132,7 @@
         <w:tc>
           <w:tcPr>
             <w:cnfStyle w:val="001000000000"/>
-            <w:tcW w:w="866" w:type="dxa"/>
+            <w:tcW w:w="900" w:type="pct"/>
           </w:tcPr>
           <w:p>
             <w:pPr>
@@ -11960,7 +12151,7 @@
         </w:tc>
         <w:tc>
           <w:tcPr>
-            <w:tcW w:w="4629" w:type="dxa"/>
+            <w:tcW w:w="1747" w:type="pct"/>
           </w:tcPr>
           <w:p>
             <w:pPr>
@@ -11986,12 +12177,13 @@
         </w:tc>
         <w:tc>
           <w:tcPr>
-            <w:tcW w:w="2268" w:type="dxa"/>
+            <w:tcW w:w="2353" w:type="pct"/>
           </w:tcPr>
           <w:p>
             <w:pPr>
               <w:pStyle w:val="normal0"/>
               <w:spacing w:line="331" w:lineRule="auto"/>
+              <w:ind w:left="34" w:hanging="34"/>
               <w:cnfStyle w:val="000000100000"/>
               <w:rPr>
                 <w:rFonts w:asciiTheme="majorHAnsi" w:hAnsiTheme="majorHAnsi"/>
@@ -12035,11 +12227,22 @@
     </w:p>
     <w:p>
       <w:pPr>
-        <w:rPr>
-          <w:rFonts w:asciiTheme="majorHAnsi" w:eastAsia="MS Gothic" w:hAnsiTheme="majorHAnsi"/>
-          <w:sz w:val="44"/>
-          <w:szCs w:val="32"/>
-          <w:u w:val="single"/>
+        <w:pStyle w:val="normal0"/>
+        <w:rPr>
+          <w:rFonts w:asciiTheme="majorHAnsi" w:hAnsiTheme="majorHAnsi"/>
+        </w:rPr>
+      </w:pPr>
+    </w:p>
+    <w:p>
+      <w:pPr>
+        <w:pStyle w:val="Heading2"/>
+        <w:numPr>
+          <w:ilvl w:val="0"/>
+          <w:numId w:val="11"/>
+        </w:numPr>
+        <w:ind w:left="993" w:hanging="644"/>
+        <w:rPr>
+          <w:rFonts w:asciiTheme="majorHAnsi" w:hAnsiTheme="majorHAnsi"/>
         </w:rPr>
       </w:pPr>
       <w:bookmarkStart w:id="142" w:name="_Toc299748075"/>
@@ -12053,21 +12256,3781 @@
       <w:r>
         <w:rPr>
           <w:rFonts w:asciiTheme="majorHAnsi" w:hAnsiTheme="majorHAnsi"/>
+        </w:rPr>
+        <w:br w:type="page"/>
+      </w:r>
+      <w:r>
+        <w:rPr>
+          <w:rFonts w:asciiTheme="majorHAnsi" w:hAnsiTheme="majorHAnsi"/>
+        </w:rPr>
+        <w:lastRenderedPageBreak/>
+        <w:t xml:space="preserve">Test </w:t>
+      </w:r>
+      <w:r>
+        <w:rPr>
+          <w:rFonts w:asciiTheme="majorHAnsi" w:hAnsiTheme="majorHAnsi"/>
+        </w:rPr>
+        <w:t>Activity Stat</w:t>
+      </w:r>
+      <w:r>
+        <w:rPr>
+          <w:rFonts w:asciiTheme="majorHAnsi" w:hAnsiTheme="majorHAnsi"/>
+        </w:rPr>
+        <w:t xml:space="preserve"> Model</w:t>
+      </w:r>
+    </w:p>
+    <w:p>
+      <w:pPr>
+        <w:pStyle w:val="Heading3"/>
+        <w:ind w:left="851"/>
+        <w:rPr>
+          <w:rFonts w:asciiTheme="majorHAnsi" w:hAnsiTheme="majorHAnsi"/>
+        </w:rPr>
+      </w:pPr>
+      <w:r>
+        <w:rPr>
+          <w:rFonts w:asciiTheme="majorHAnsi" w:hAnsiTheme="majorHAnsi"/>
+        </w:rPr>
+        <w:t>3.4.1 Unit Test Case 14 (UTC-14</w:t>
+      </w:r>
+      <w:r>
+        <w:rPr>
+          <w:rFonts w:asciiTheme="majorHAnsi" w:hAnsiTheme="majorHAnsi"/>
+        </w:rPr>
+        <w:t>):</w:t>
+      </w:r>
+    </w:p>
+    <w:p>
+      <w:pPr>
+        <w:rPr>
+          <w:rFonts w:asciiTheme="majorHAnsi" w:hAnsiTheme="majorHAnsi"/>
+        </w:rPr>
+      </w:pPr>
+      <w:r>
+        <w:rPr>
+          <w:rFonts w:asciiTheme="majorHAnsi" w:eastAsia="Angsana New" w:hAnsiTheme="majorHAnsi" w:cs="Angsana New"/>
+        </w:rPr>
+        <w:tab/>
+      </w:r>
+      <w:r>
+        <w:rPr>
+          <w:rFonts w:asciiTheme="majorHAnsi" w:hAnsiTheme="majorHAnsi"/>
+        </w:rPr>
+        <w:t xml:space="preserve">public function </w:t>
+      </w:r>
+      <w:r>
+        <w:rPr>
+          <w:rFonts w:asciiTheme="majorHAnsi" w:hAnsiTheme="majorHAnsi"/>
+        </w:rPr>
+        <w:t>insertThemeParkStat($data)</w:t>
+      </w:r>
+    </w:p>
+    <w:p>
+      <w:pPr>
+        <w:pStyle w:val="ListParagraph"/>
+        <w:numPr>
+          <w:ilvl w:val="0"/>
+          <w:numId w:val="13"/>
+        </w:numPr>
+        <w:rPr>
+          <w:rFonts w:asciiTheme="majorHAnsi" w:hAnsiTheme="majorHAnsi"/>
+          <w:b/>
+        </w:rPr>
+      </w:pPr>
+      <w:r>
+        <w:rPr>
+          <w:rFonts w:asciiTheme="majorHAnsi" w:hAnsiTheme="majorHAnsi"/>
+          <w:b/>
+        </w:rPr>
+        <w:t>Description:</w:t>
+      </w:r>
+    </w:p>
+    <w:p>
+      <w:pPr>
+        <w:ind w:left="720" w:firstLine="720"/>
+        <w:rPr>
+          <w:rFonts w:asciiTheme="majorHAnsi" w:hAnsiTheme="majorHAnsi"/>
+        </w:rPr>
+      </w:pPr>
+      <w:r>
+        <w:rPr>
+          <w:rFonts w:asciiTheme="majorHAnsi" w:hAnsiTheme="majorHAnsi"/>
+        </w:rPr>
+        <w:t xml:space="preserve">This test case tests whether the method can </w:t>
+      </w:r>
+      <w:r>
+        <w:rPr>
+          <w:rFonts w:asciiTheme="majorHAnsi" w:hAnsiTheme="majorHAnsi"/>
+        </w:rPr>
+        <w:t>insert the UID received from postdata class into the 'tm_stat' table</w:t>
+      </w:r>
+      <w:r>
+        <w:rPr>
+          <w:rFonts w:asciiTheme="majorHAnsi" w:hAnsiTheme="majorHAnsi"/>
+        </w:rPr>
+        <w:t>.</w:t>
+      </w:r>
+    </w:p>
+    <w:p>
+      <w:pPr>
+        <w:pStyle w:val="ListParagraph"/>
+        <w:numPr>
+          <w:ilvl w:val="0"/>
+          <w:numId w:val="13"/>
+        </w:numPr>
+        <w:rPr>
+          <w:rFonts w:asciiTheme="majorHAnsi" w:hAnsiTheme="majorHAnsi"/>
+          <w:b/>
+        </w:rPr>
+      </w:pPr>
+      <w:r>
+        <w:rPr>
+          <w:rFonts w:asciiTheme="majorHAnsi" w:hAnsiTheme="majorHAnsi"/>
+          <w:b/>
+        </w:rPr>
+        <w:t>Test Data:</w:t>
+      </w:r>
+    </w:p>
+    <w:p>
+      <w:pPr>
+        <w:pStyle w:val="normal0"/>
+        <w:spacing w:line="331" w:lineRule="auto"/>
+        <w:ind w:left="720"/>
+        <w:rPr>
+          <w:rFonts w:asciiTheme="majorHAnsi" w:hAnsiTheme="majorHAnsi"/>
+        </w:rPr>
+      </w:pPr>
+      <w:r>
+        <w:rPr>
+          <w:rFonts w:asciiTheme="majorHAnsi" w:eastAsia="Calibri" w:hAnsiTheme="majorHAnsi" w:cs="Calibri"/>
+        </w:rPr>
+        <w:t>$data = array(</w:t>
+      </w:r>
+    </w:p>
+    <w:p>
+      <w:pPr>
+        <w:pStyle w:val="normal0"/>
+        <w:spacing w:line="331" w:lineRule="auto"/>
+        <w:rPr>
+          <w:rFonts w:asciiTheme="majorHAnsi" w:hAnsiTheme="majorHAnsi"/>
+        </w:rPr>
+      </w:pPr>
+      <w:r>
+        <w:rPr>
+          <w:rFonts w:asciiTheme="majorHAnsi" w:eastAsia="Calibri" w:hAnsiTheme="majorHAnsi" w:cs="Calibri"/>
+        </w:rPr>
+        <w:tab/>
+      </w:r>
+      <w:r>
+        <w:rPr>
+          <w:rFonts w:asciiTheme="majorHAnsi" w:eastAsia="Calibri" w:hAnsiTheme="majorHAnsi" w:cs="Calibri"/>
+        </w:rPr>
+        <w:tab/>
+      </w:r>
+      <w:r>
+        <w:rPr>
+          <w:rFonts w:asciiTheme="majorHAnsi" w:hAnsiTheme="majorHAnsi"/>
+        </w:rPr>
+        <w:t>'</w:t>
+      </w:r>
+      <w:r>
+        <w:rPr>
+          <w:rFonts w:asciiTheme="majorHAnsi" w:hAnsiTheme="majorHAnsi"/>
+        </w:rPr>
+        <w:t>uid</w:t>
+      </w:r>
+      <w:r>
+        <w:rPr>
+          <w:rFonts w:asciiTheme="majorHAnsi" w:hAnsiTheme="majorHAnsi"/>
+        </w:rPr>
+        <w:t>'</w:t>
+      </w:r>
+      <w:r>
+        <w:rPr>
+          <w:rFonts w:asciiTheme="majorHAnsi" w:hAnsiTheme="majorHAnsi"/>
+        </w:rPr>
+        <w:t xml:space="preserve"> =</w:t>
+      </w:r>
+      <w:r>
+        <w:rPr>
+          <w:rFonts w:asciiTheme="majorHAnsi" w:hAnsiTheme="majorHAnsi"/>
+        </w:rPr>
+        <w:t>&gt;</w:t>
+      </w:r>
+      <w:r>
+        <w:rPr>
+          <w:rFonts w:asciiTheme="majorHAnsi" w:hAnsiTheme="majorHAnsi"/>
+        </w:rPr>
+        <w:t xml:space="preserve"> </w:t>
+      </w:r>
+      <w:r>
+        <w:rPr>
+          <w:rFonts w:asciiTheme="majorHAnsi" w:eastAsia="Calibri" w:hAnsiTheme="majorHAnsi" w:cs="Calibri"/>
+        </w:rPr>
+        <w:t>‘</w:t>
+      </w:r>
+      <w:r>
+        <w:rPr>
+          <w:rFonts w:asciiTheme="majorHAnsi" w:hAnsiTheme="majorHAnsi"/>
+        </w:rPr>
+        <w:t>a3cf8x99</w:t>
+      </w:r>
+      <w:r>
+        <w:rPr>
+          <w:rFonts w:asciiTheme="majorHAnsi" w:eastAsia="Calibri" w:hAnsiTheme="majorHAnsi" w:cs="Calibri"/>
+        </w:rPr>
+        <w:t>’</w:t>
+      </w:r>
+      <w:r>
+        <w:rPr>
+          <w:rFonts w:asciiTheme="majorHAnsi" w:eastAsia="Calibri" w:hAnsiTheme="majorHAnsi" w:cs="Calibri"/>
+        </w:rPr>
+        <w:t>,</w:t>
+      </w:r>
+    </w:p>
+    <w:p>
+      <w:pPr>
+        <w:pStyle w:val="normal0"/>
+        <w:spacing w:line="331" w:lineRule="auto"/>
+        <w:rPr>
+          <w:rFonts w:asciiTheme="majorHAnsi" w:hAnsiTheme="majorHAnsi"/>
+        </w:rPr>
+      </w:pPr>
+      <w:r>
+        <w:rPr>
+          <w:rFonts w:asciiTheme="majorHAnsi" w:hAnsiTheme="majorHAnsi"/>
+        </w:rPr>
+        <w:tab/>
+      </w:r>
+      <w:r>
+        <w:rPr>
+          <w:rFonts w:asciiTheme="majorHAnsi" w:hAnsiTheme="majorHAnsi"/>
+        </w:rPr>
+        <w:tab/>
+        <w:t>'location'</w:t>
+      </w:r>
+      <w:r>
+        <w:rPr>
+          <w:rFonts w:asciiTheme="majorHAnsi" w:hAnsiTheme="majorHAnsi"/>
+        </w:rPr>
+        <w:t xml:space="preserve"> =</w:t>
+      </w:r>
+      <w:r>
+        <w:rPr>
+          <w:rFonts w:asciiTheme="majorHAnsi" w:hAnsiTheme="majorHAnsi"/>
+        </w:rPr>
+        <w:t>&gt;</w:t>
+      </w:r>
+      <w:r>
+        <w:rPr>
+          <w:rFonts w:asciiTheme="majorHAnsi" w:hAnsiTheme="majorHAnsi"/>
+        </w:rPr>
+        <w:t xml:space="preserve"> </w:t>
+      </w:r>
+      <w:r>
+        <w:rPr>
+          <w:rFonts w:asciiTheme="majorHAnsi" w:eastAsia="Calibri" w:hAnsiTheme="majorHAnsi" w:cs="Calibri"/>
+        </w:rPr>
+        <w:t>‘</w:t>
+      </w:r>
+      <w:r>
+        <w:rPr>
+          <w:rFonts w:asciiTheme="majorHAnsi" w:hAnsiTheme="majorHAnsi"/>
+        </w:rPr>
+        <w:t>en</w:t>
+      </w:r>
+      <w:r>
+        <w:rPr>
+          <w:rFonts w:asciiTheme="majorHAnsi" w:eastAsia="Calibri" w:hAnsiTheme="majorHAnsi" w:cs="Calibri"/>
+        </w:rPr>
+        <w:t>’</w:t>
+      </w:r>
+      <w:r>
+        <w:rPr>
+          <w:rFonts w:asciiTheme="majorHAnsi" w:hAnsiTheme="majorHAnsi"/>
+        </w:rPr>
+        <w:t>,</w:t>
+      </w:r>
+    </w:p>
+    <w:p>
+      <w:pPr>
+        <w:pStyle w:val="normal0"/>
+        <w:spacing w:line="331" w:lineRule="auto"/>
+        <w:rPr>
+          <w:rFonts w:asciiTheme="majorHAnsi" w:hAnsiTheme="majorHAnsi"/>
+        </w:rPr>
+      </w:pPr>
+      <w:r>
+        <w:rPr>
+          <w:rFonts w:asciiTheme="majorHAnsi" w:hAnsiTheme="majorHAnsi"/>
+        </w:rPr>
+        <w:tab/>
+      </w:r>
+      <w:r>
+        <w:rPr>
+          <w:rFonts w:asciiTheme="majorHAnsi" w:hAnsiTheme="majorHAnsi"/>
+        </w:rPr>
+        <w:tab/>
+        <w:t xml:space="preserve">'date' =&gt; </w:t>
+      </w:r>
+      <w:r>
+        <w:rPr>
+          <w:rFonts w:asciiTheme="majorHAnsi" w:hAnsiTheme="majorHAnsi"/>
+        </w:rPr>
+        <w:t>2015-10-16</w:t>
+      </w:r>
+      <w:r>
+        <w:rPr>
+          <w:rFonts w:asciiTheme="majorHAnsi" w:hAnsiTheme="majorHAnsi"/>
+        </w:rPr>
+        <w:t>'',</w:t>
+      </w:r>
+    </w:p>
+    <w:p>
+      <w:pPr>
+        <w:pStyle w:val="normal0"/>
+        <w:spacing w:line="331" w:lineRule="auto"/>
+        <w:rPr>
+          <w:rFonts w:asciiTheme="majorHAnsi" w:hAnsiTheme="majorHAnsi"/>
+        </w:rPr>
+      </w:pPr>
+      <w:r>
+        <w:rPr>
+          <w:rFonts w:asciiTheme="majorHAnsi" w:hAnsiTheme="majorHAnsi"/>
+        </w:rPr>
+        <w:tab/>
+      </w:r>
+      <w:r>
+        <w:rPr>
+          <w:rFonts w:asciiTheme="majorHAnsi" w:hAnsiTheme="majorHAnsi"/>
+        </w:rPr>
+        <w:tab/>
+        <w:t>'time' =&gt; '</w:t>
+      </w:r>
+      <w:r>
+        <w:t xml:space="preserve"> </w:t>
+      </w:r>
+      <w:r>
+        <w:rPr>
+          <w:rFonts w:asciiTheme="majorHAnsi" w:hAnsiTheme="majorHAnsi"/>
+        </w:rPr>
+        <w:t>16:37:21</w:t>
+      </w:r>
+      <w:r>
+        <w:rPr>
+          <w:rFonts w:asciiTheme="majorHAnsi" w:hAnsiTheme="majorHAnsi"/>
+        </w:rPr>
+        <w:t>'</w:t>
+      </w:r>
+    </w:p>
+    <w:p>
+      <w:pPr>
+        <w:pStyle w:val="normal0"/>
+        <w:spacing w:line="331" w:lineRule="auto"/>
+        <w:rPr>
+          <w:rFonts w:asciiTheme="majorHAnsi" w:hAnsiTheme="majorHAnsi"/>
+        </w:rPr>
+      </w:pPr>
+      <w:r>
+        <w:rPr>
+          <w:rFonts w:asciiTheme="majorHAnsi" w:eastAsia="Calibri" w:hAnsiTheme="majorHAnsi" w:cs="Calibri"/>
+        </w:rPr>
+        <w:tab/>
+      </w:r>
+      <w:r>
+        <w:rPr>
+          <w:rFonts w:asciiTheme="majorHAnsi" w:eastAsia="Calibri" w:hAnsiTheme="majorHAnsi" w:cs="Calibri"/>
+        </w:rPr>
+        <w:tab/>
+      </w:r>
+      <w:r>
+        <w:rPr>
+          <w:rFonts w:asciiTheme="majorHAnsi" w:eastAsia="Calibri" w:hAnsiTheme="majorHAnsi" w:cs="Calibri"/>
+        </w:rPr>
+        <w:t>);</w:t>
+      </w:r>
+    </w:p>
+    <w:p>
+      <w:pPr>
+        <w:pStyle w:val="ListParagraph"/>
+        <w:numPr>
+          <w:ilvl w:val="0"/>
+          <w:numId w:val="13"/>
+        </w:numPr>
+        <w:rPr>
+          <w:rFonts w:asciiTheme="majorHAnsi" w:hAnsiTheme="majorHAnsi"/>
+          <w:b/>
+        </w:rPr>
+      </w:pPr>
+      <w:r>
+        <w:rPr>
+          <w:rFonts w:asciiTheme="majorHAnsi" w:hAnsiTheme="majorHAnsi"/>
+          <w:b/>
+        </w:rPr>
+        <w:t>Test Cases:</w:t>
+      </w:r>
+    </w:p>
+    <w:tbl>
+      <w:tblPr>
+        <w:tblStyle w:val="LightShading1"/>
+        <w:tblW w:w="5000" w:type="pct"/>
+        <w:tblLook w:val="04A0"/>
+      </w:tblPr>
+      <w:tblGrid>
+        <w:gridCol w:w="1290"/>
+        <w:gridCol w:w="3854"/>
+        <w:gridCol w:w="3372"/>
+      </w:tblGrid>
+      <w:tr>
+        <w:trPr>
+          <w:cnfStyle w:val="100000000000"/>
+        </w:trPr>
+        <w:tc>
+          <w:tcPr>
+            <w:cnfStyle w:val="001000000000"/>
+            <w:tcW w:w="757" w:type="pct"/>
+          </w:tcPr>
+          <w:p>
+            <w:pPr>
+              <w:pStyle w:val="normal0"/>
+              <w:rPr>
+                <w:rFonts w:asciiTheme="majorHAnsi" w:hAnsiTheme="majorHAnsi"/>
+              </w:rPr>
+            </w:pPr>
+            <w:r>
+              <w:rPr>
+                <w:rFonts w:asciiTheme="majorHAnsi" w:hAnsiTheme="majorHAnsi"/>
+              </w:rPr>
+              <w:t>Test#</w:t>
+            </w:r>
+          </w:p>
+        </w:tc>
+        <w:tc>
+          <w:tcPr>
+            <w:tcW w:w="2263" w:type="pct"/>
+          </w:tcPr>
+          <w:p>
+            <w:pPr>
+              <w:pStyle w:val="normal0"/>
+              <w:cnfStyle w:val="100000000000"/>
+              <w:rPr>
+                <w:rFonts w:asciiTheme="majorHAnsi" w:hAnsiTheme="majorHAnsi"/>
+              </w:rPr>
+            </w:pPr>
+            <w:r>
+              <w:rPr>
+                <w:rFonts w:asciiTheme="majorHAnsi" w:hAnsiTheme="majorHAnsi"/>
+              </w:rPr>
+              <w:t>Description</w:t>
+            </w:r>
+          </w:p>
+        </w:tc>
+        <w:tc>
+          <w:tcPr>
+            <w:tcW w:w="1980" w:type="pct"/>
+          </w:tcPr>
+          <w:p>
+            <w:pPr>
+              <w:pStyle w:val="normal0"/>
+              <w:cnfStyle w:val="100000000000"/>
+              <w:rPr>
+                <w:rFonts w:asciiTheme="majorHAnsi" w:hAnsiTheme="majorHAnsi"/>
+              </w:rPr>
+            </w:pPr>
+            <w:r>
+              <w:rPr>
+                <w:rFonts w:asciiTheme="majorHAnsi" w:hAnsiTheme="majorHAnsi"/>
+              </w:rPr>
+              <w:t>Expected Result</w:t>
+            </w:r>
+          </w:p>
+        </w:tc>
+      </w:tr>
+      <w:tr>
+        <w:trPr>
+          <w:cnfStyle w:val="000000100000"/>
+        </w:trPr>
+        <w:tc>
+          <w:tcPr>
+            <w:cnfStyle w:val="001000000000"/>
+            <w:tcW w:w="757" w:type="pct"/>
+          </w:tcPr>
+          <w:p>
+            <w:pPr>
+              <w:pStyle w:val="normal0"/>
+              <w:rPr>
+                <w:rFonts w:asciiTheme="majorHAnsi" w:hAnsiTheme="majorHAnsi"/>
+              </w:rPr>
+            </w:pPr>
+            <w:r>
+              <w:rPr>
+                <w:rFonts w:asciiTheme="majorHAnsi" w:hAnsiTheme="majorHAnsi"/>
+              </w:rPr>
+              <w:t>1</w:t>
+            </w:r>
+          </w:p>
+        </w:tc>
+        <w:tc>
+          <w:tcPr>
+            <w:tcW w:w="2263" w:type="pct"/>
+          </w:tcPr>
+          <w:p>
+            <w:pPr>
+              <w:pStyle w:val="normal0"/>
+              <w:cnfStyle w:val="000000100000"/>
+              <w:rPr>
+                <w:rFonts w:asciiTheme="majorHAnsi" w:hAnsiTheme="majorHAnsi"/>
+              </w:rPr>
+            </w:pPr>
+            <w:r>
+              <w:rPr>
+                <w:rFonts w:asciiTheme="majorHAnsi" w:eastAsia="Calibri" w:hAnsiTheme="majorHAnsi" w:cs="Calibri"/>
+              </w:rPr>
+              <w:t xml:space="preserve">Test that the method should </w:t>
+            </w:r>
+            <w:r>
+              <w:rPr>
+                <w:rFonts w:asciiTheme="majorHAnsi" w:eastAsia="Calibri" w:hAnsiTheme="majorHAnsi" w:cs="Calibri"/>
+              </w:rPr>
+              <w:t>insert the received data into the database</w:t>
+            </w:r>
+          </w:p>
+        </w:tc>
+        <w:tc>
+          <w:tcPr>
+            <w:tcW w:w="1980" w:type="pct"/>
+          </w:tcPr>
+          <w:p>
+            <w:pPr>
+              <w:pStyle w:val="normal0"/>
+              <w:spacing w:line="331" w:lineRule="auto"/>
+              <w:cnfStyle w:val="000000100000"/>
+              <w:rPr>
+                <w:rFonts w:asciiTheme="majorHAnsi" w:hAnsiTheme="majorHAnsi"/>
+              </w:rPr>
+            </w:pPr>
+            <w:r>
+              <w:rPr>
+                <w:rFonts w:asciiTheme="majorHAnsi" w:hAnsiTheme="majorHAnsi"/>
+              </w:rPr>
+              <w:t>array(</w:t>
+            </w:r>
+          </w:p>
+          <w:p>
+            <w:pPr>
+              <w:pStyle w:val="normal0"/>
+              <w:spacing w:line="331" w:lineRule="auto"/>
+              <w:cnfStyle w:val="000000100000"/>
+              <w:rPr>
+                <w:rFonts w:asciiTheme="majorHAnsi" w:hAnsiTheme="majorHAnsi"/>
+              </w:rPr>
+            </w:pPr>
+            <w:r>
+              <w:rPr>
+                <w:rFonts w:asciiTheme="majorHAnsi" w:hAnsiTheme="majorHAnsi"/>
+              </w:rPr>
+              <w:t>'</w:t>
+            </w:r>
+            <w:r>
+              <w:rPr>
+                <w:rFonts w:asciiTheme="majorHAnsi" w:hAnsiTheme="majorHAnsi"/>
+              </w:rPr>
+              <w:t>uid</w:t>
+            </w:r>
+            <w:r>
+              <w:rPr>
+                <w:rFonts w:asciiTheme="majorHAnsi" w:hAnsiTheme="majorHAnsi"/>
+              </w:rPr>
+              <w:t>'</w:t>
+            </w:r>
+            <w:r>
+              <w:rPr>
+                <w:rFonts w:asciiTheme="majorHAnsi" w:hAnsiTheme="majorHAnsi"/>
+              </w:rPr>
+              <w:t xml:space="preserve"> =</w:t>
+            </w:r>
+            <w:r>
+              <w:rPr>
+                <w:rFonts w:asciiTheme="majorHAnsi" w:hAnsiTheme="majorHAnsi"/>
+              </w:rPr>
+              <w:t>&gt;</w:t>
+            </w:r>
+            <w:r>
+              <w:rPr>
+                <w:rFonts w:asciiTheme="majorHAnsi" w:hAnsiTheme="majorHAnsi"/>
+              </w:rPr>
+              <w:t xml:space="preserve"> </w:t>
+            </w:r>
+            <w:r>
+              <w:rPr>
+                <w:rFonts w:asciiTheme="majorHAnsi" w:eastAsia="Calibri" w:hAnsiTheme="majorHAnsi" w:cs="Calibri"/>
+              </w:rPr>
+              <w:t>‘</w:t>
+            </w:r>
+            <w:r>
+              <w:rPr>
+                <w:rFonts w:asciiTheme="majorHAnsi" w:hAnsiTheme="majorHAnsi"/>
+              </w:rPr>
+              <w:t>a3cf8x99</w:t>
+            </w:r>
+            <w:r>
+              <w:rPr>
+                <w:rFonts w:asciiTheme="majorHAnsi" w:eastAsia="Calibri" w:hAnsiTheme="majorHAnsi" w:cs="Calibri"/>
+              </w:rPr>
+              <w:t>’</w:t>
+            </w:r>
+            <w:r>
+              <w:rPr>
+                <w:rFonts w:asciiTheme="majorHAnsi" w:eastAsia="Calibri" w:hAnsiTheme="majorHAnsi" w:cs="Calibri"/>
+              </w:rPr>
+              <w:t>,</w:t>
+            </w:r>
+          </w:p>
+          <w:p>
+            <w:pPr>
+              <w:pStyle w:val="normal0"/>
+              <w:spacing w:line="331" w:lineRule="auto"/>
+              <w:cnfStyle w:val="000000100000"/>
+              <w:rPr>
+                <w:rFonts w:asciiTheme="majorHAnsi" w:hAnsiTheme="majorHAnsi"/>
+              </w:rPr>
+            </w:pPr>
+            <w:r>
+              <w:rPr>
+                <w:rFonts w:asciiTheme="majorHAnsi" w:hAnsiTheme="majorHAnsi"/>
+              </w:rPr>
+              <w:t>'location'</w:t>
+            </w:r>
+            <w:r>
+              <w:rPr>
+                <w:rFonts w:asciiTheme="majorHAnsi" w:hAnsiTheme="majorHAnsi"/>
+              </w:rPr>
+              <w:t xml:space="preserve"> =</w:t>
+            </w:r>
+            <w:r>
+              <w:rPr>
+                <w:rFonts w:asciiTheme="majorHAnsi" w:hAnsiTheme="majorHAnsi"/>
+              </w:rPr>
+              <w:t>&gt;</w:t>
+            </w:r>
+            <w:r>
+              <w:rPr>
+                <w:rFonts w:asciiTheme="majorHAnsi" w:hAnsiTheme="majorHAnsi"/>
+              </w:rPr>
+              <w:t xml:space="preserve"> </w:t>
+            </w:r>
+            <w:r>
+              <w:rPr>
+                <w:rFonts w:asciiTheme="majorHAnsi" w:eastAsia="Calibri" w:hAnsiTheme="majorHAnsi" w:cs="Calibri"/>
+              </w:rPr>
+              <w:t>‘</w:t>
+            </w:r>
+            <w:r>
+              <w:rPr>
+                <w:rFonts w:asciiTheme="majorHAnsi" w:hAnsiTheme="majorHAnsi"/>
+              </w:rPr>
+              <w:t>en</w:t>
+            </w:r>
+            <w:r>
+              <w:rPr>
+                <w:rFonts w:asciiTheme="majorHAnsi" w:eastAsia="Calibri" w:hAnsiTheme="majorHAnsi" w:cs="Calibri"/>
+              </w:rPr>
+              <w:t>’</w:t>
+            </w:r>
+            <w:r>
+              <w:rPr>
+                <w:rFonts w:asciiTheme="majorHAnsi" w:hAnsiTheme="majorHAnsi"/>
+              </w:rPr>
+              <w:t>,</w:t>
+            </w:r>
+          </w:p>
+          <w:p>
+            <w:pPr>
+              <w:pStyle w:val="normal0"/>
+              <w:spacing w:line="331" w:lineRule="auto"/>
+              <w:cnfStyle w:val="000000100000"/>
+              <w:rPr>
+                <w:rFonts w:asciiTheme="majorHAnsi" w:hAnsiTheme="majorHAnsi"/>
+              </w:rPr>
+            </w:pPr>
+            <w:r>
+              <w:rPr>
+                <w:rFonts w:asciiTheme="majorHAnsi" w:hAnsiTheme="majorHAnsi"/>
+              </w:rPr>
+              <w:t xml:space="preserve">'date' =&gt; </w:t>
+            </w:r>
+            <w:r>
+              <w:rPr>
+                <w:rFonts w:asciiTheme="majorHAnsi" w:hAnsiTheme="majorHAnsi"/>
+              </w:rPr>
+              <w:t>2015-10-16</w:t>
+            </w:r>
+            <w:r>
+              <w:rPr>
+                <w:rFonts w:asciiTheme="majorHAnsi" w:hAnsiTheme="majorHAnsi"/>
+              </w:rPr>
+              <w:t>'',</w:t>
+            </w:r>
+          </w:p>
+          <w:p>
+            <w:pPr>
+              <w:pStyle w:val="normal0"/>
+              <w:spacing w:line="331" w:lineRule="auto"/>
+              <w:cnfStyle w:val="000000100000"/>
+              <w:rPr>
+                <w:rFonts w:asciiTheme="majorHAnsi" w:hAnsiTheme="majorHAnsi"/>
+              </w:rPr>
+            </w:pPr>
+            <w:r>
+              <w:rPr>
+                <w:rFonts w:asciiTheme="majorHAnsi" w:hAnsiTheme="majorHAnsi"/>
+              </w:rPr>
+              <w:t>'time' =&gt; '</w:t>
+            </w:r>
+            <w:r>
+              <w:t xml:space="preserve"> </w:t>
+            </w:r>
+            <w:r>
+              <w:rPr>
+                <w:rFonts w:asciiTheme="majorHAnsi" w:hAnsiTheme="majorHAnsi"/>
+              </w:rPr>
+              <w:t>16:37:21</w:t>
+            </w:r>
+            <w:r>
+              <w:rPr>
+                <w:rFonts w:asciiTheme="majorHAnsi" w:hAnsiTheme="majorHAnsi"/>
+              </w:rPr>
+              <w:t>'</w:t>
+            </w:r>
+          </w:p>
+          <w:p>
+            <w:pPr>
+              <w:pStyle w:val="normal0"/>
+              <w:spacing w:line="331" w:lineRule="auto"/>
+              <w:cnfStyle w:val="000000100000"/>
+              <w:rPr>
+                <w:rFonts w:asciiTheme="majorHAnsi" w:hAnsiTheme="majorHAnsi"/>
+              </w:rPr>
+            </w:pPr>
+            <w:r>
+              <w:rPr>
+                <w:rFonts w:asciiTheme="majorHAnsi" w:hAnsiTheme="majorHAnsi"/>
+              </w:rPr>
+              <w:t>)</w:t>
+            </w:r>
+          </w:p>
+        </w:tc>
+      </w:tr>
+    </w:tbl>
+    <w:p>
+      <w:pPr>
+        <w:pStyle w:val="normal0"/>
+        <w:rPr>
+          <w:rFonts w:asciiTheme="majorHAnsi" w:hAnsiTheme="majorHAnsi"/>
+        </w:rPr>
+      </w:pPr>
+    </w:p>
+    <w:p>
+      <w:pPr>
+        <w:pStyle w:val="Heading3"/>
+        <w:ind w:left="851"/>
+        <w:rPr>
+          <w:rFonts w:asciiTheme="majorHAnsi" w:hAnsiTheme="majorHAnsi"/>
+        </w:rPr>
+      </w:pPr>
+      <w:r>
+        <w:rPr>
+          <w:rFonts w:asciiTheme="majorHAnsi" w:hAnsiTheme="majorHAnsi"/>
+        </w:rPr>
+        <w:t>3.4.2 Unit Test Case 15 (UTC-15</w:t>
+      </w:r>
+      <w:r>
+        <w:rPr>
+          <w:rFonts w:asciiTheme="majorHAnsi" w:hAnsiTheme="majorHAnsi"/>
+        </w:rPr>
+        <w:t>):</w:t>
+      </w:r>
+    </w:p>
+    <w:p>
+      <w:pPr>
+        <w:rPr>
+          <w:rFonts w:asciiTheme="majorHAnsi" w:hAnsiTheme="majorHAnsi"/>
+        </w:rPr>
+      </w:pPr>
+      <w:r>
+        <w:rPr>
+          <w:rFonts w:asciiTheme="majorHAnsi" w:eastAsia="Angsana New" w:hAnsiTheme="majorHAnsi" w:cs="Angsana New"/>
+        </w:rPr>
+        <w:tab/>
+      </w:r>
+      <w:r>
+        <w:rPr>
+          <w:rFonts w:asciiTheme="majorHAnsi" w:hAnsiTheme="majorHAnsi"/>
+        </w:rPr>
+        <w:t xml:space="preserve">public function </w:t>
+      </w:r>
+      <w:r>
+        <w:rPr>
+          <w:rFonts w:asciiTheme="majorHAnsi" w:hAnsiTheme="majorHAnsi"/>
+        </w:rPr>
+        <w:t>insertAttractionStat($data)</w:t>
+      </w:r>
+    </w:p>
+    <w:p>
+      <w:pPr>
+        <w:pStyle w:val="ListParagraph"/>
+        <w:numPr>
+          <w:ilvl w:val="0"/>
+          <w:numId w:val="13"/>
+        </w:numPr>
+        <w:rPr>
+          <w:rFonts w:asciiTheme="majorHAnsi" w:hAnsiTheme="majorHAnsi"/>
+          <w:b/>
+        </w:rPr>
+      </w:pPr>
+      <w:r>
+        <w:rPr>
+          <w:rFonts w:asciiTheme="majorHAnsi" w:hAnsiTheme="majorHAnsi"/>
+          <w:b/>
+        </w:rPr>
+        <w:t>Description:</w:t>
+      </w:r>
+    </w:p>
+    <w:p>
+      <w:pPr>
+        <w:ind w:left="720" w:firstLine="720"/>
+        <w:rPr>
+          <w:rFonts w:asciiTheme="majorHAnsi" w:hAnsiTheme="majorHAnsi"/>
+        </w:rPr>
+      </w:pPr>
+      <w:r>
+        <w:rPr>
+          <w:rFonts w:asciiTheme="majorHAnsi" w:hAnsiTheme="majorHAnsi"/>
+        </w:rPr>
+        <w:t xml:space="preserve">This test case tests whether the method can </w:t>
+      </w:r>
+      <w:r>
+        <w:rPr>
+          <w:rFonts w:asciiTheme="majorHAnsi" w:hAnsiTheme="majorHAnsi"/>
+        </w:rPr>
+        <w:t>insert the UID received from postdata class into the 'at_stat' table</w:t>
+      </w:r>
+      <w:r>
+        <w:rPr>
+          <w:rFonts w:asciiTheme="majorHAnsi" w:hAnsiTheme="majorHAnsi"/>
+        </w:rPr>
+        <w:t>.</w:t>
+      </w:r>
+    </w:p>
+    <w:p>
+      <w:pPr>
+        <w:pStyle w:val="ListParagraph"/>
+        <w:numPr>
+          <w:ilvl w:val="0"/>
+          <w:numId w:val="13"/>
+        </w:numPr>
+        <w:rPr>
+          <w:rFonts w:asciiTheme="majorHAnsi" w:hAnsiTheme="majorHAnsi"/>
+          <w:b/>
+        </w:rPr>
+      </w:pPr>
+      <w:r>
+        <w:rPr>
+          <w:rFonts w:asciiTheme="majorHAnsi" w:hAnsiTheme="majorHAnsi"/>
+          <w:b/>
+        </w:rPr>
+        <w:t>Test Data:</w:t>
+      </w:r>
+    </w:p>
+    <w:p>
+      <w:pPr>
+        <w:pStyle w:val="normal0"/>
+        <w:spacing w:line="331" w:lineRule="auto"/>
+        <w:ind w:left="720"/>
+        <w:rPr>
+          <w:rFonts w:asciiTheme="majorHAnsi" w:hAnsiTheme="majorHAnsi"/>
+        </w:rPr>
+      </w:pPr>
+      <w:r>
+        <w:rPr>
+          <w:rFonts w:asciiTheme="majorHAnsi" w:eastAsia="Calibri" w:hAnsiTheme="majorHAnsi" w:cs="Calibri"/>
+        </w:rPr>
+        <w:t>$data = array(</w:t>
+      </w:r>
+    </w:p>
+    <w:p>
+      <w:pPr>
+        <w:pStyle w:val="normal0"/>
+        <w:spacing w:line="331" w:lineRule="auto"/>
+        <w:rPr>
+          <w:rFonts w:asciiTheme="majorHAnsi" w:hAnsiTheme="majorHAnsi"/>
+        </w:rPr>
+      </w:pPr>
+      <w:r>
+        <w:rPr>
+          <w:rFonts w:asciiTheme="majorHAnsi" w:eastAsia="Calibri" w:hAnsiTheme="majorHAnsi" w:cs="Calibri"/>
+        </w:rPr>
+        <w:tab/>
+      </w:r>
+      <w:r>
+        <w:rPr>
+          <w:rFonts w:asciiTheme="majorHAnsi" w:eastAsia="Calibri" w:hAnsiTheme="majorHAnsi" w:cs="Calibri"/>
+        </w:rPr>
+        <w:tab/>
+      </w:r>
+      <w:r>
+        <w:rPr>
+          <w:rFonts w:asciiTheme="majorHAnsi" w:hAnsiTheme="majorHAnsi"/>
+        </w:rPr>
+        <w:t>'</w:t>
+      </w:r>
+      <w:r>
+        <w:rPr>
+          <w:rFonts w:asciiTheme="majorHAnsi" w:hAnsiTheme="majorHAnsi"/>
+        </w:rPr>
+        <w:t>uid</w:t>
+      </w:r>
+      <w:r>
+        <w:rPr>
+          <w:rFonts w:asciiTheme="majorHAnsi" w:hAnsiTheme="majorHAnsi"/>
+        </w:rPr>
+        <w:t>'</w:t>
+      </w:r>
+      <w:r>
+        <w:rPr>
+          <w:rFonts w:asciiTheme="majorHAnsi" w:hAnsiTheme="majorHAnsi"/>
+        </w:rPr>
+        <w:t xml:space="preserve"> =</w:t>
+      </w:r>
+      <w:r>
+        <w:rPr>
+          <w:rFonts w:asciiTheme="majorHAnsi" w:hAnsiTheme="majorHAnsi"/>
+        </w:rPr>
+        <w:t>&gt;</w:t>
+      </w:r>
+      <w:r>
+        <w:rPr>
+          <w:rFonts w:asciiTheme="majorHAnsi" w:hAnsiTheme="majorHAnsi"/>
+        </w:rPr>
+        <w:t xml:space="preserve"> </w:t>
+      </w:r>
+      <w:r>
+        <w:rPr>
+          <w:rFonts w:asciiTheme="majorHAnsi" w:eastAsia="Calibri" w:hAnsiTheme="majorHAnsi" w:cs="Calibri"/>
+        </w:rPr>
+        <w:t>‘</w:t>
+      </w:r>
+      <w:r>
+        <w:rPr>
+          <w:rFonts w:asciiTheme="majorHAnsi" w:hAnsiTheme="majorHAnsi"/>
+        </w:rPr>
+        <w:t>a3cf8x99</w:t>
+      </w:r>
+      <w:r>
+        <w:rPr>
+          <w:rFonts w:asciiTheme="majorHAnsi" w:eastAsia="Calibri" w:hAnsiTheme="majorHAnsi" w:cs="Calibri"/>
+        </w:rPr>
+        <w:t>’</w:t>
+      </w:r>
+      <w:r>
+        <w:rPr>
+          <w:rFonts w:asciiTheme="majorHAnsi" w:eastAsia="Calibri" w:hAnsiTheme="majorHAnsi" w:cs="Calibri"/>
+        </w:rPr>
+        <w:t>,</w:t>
+      </w:r>
+    </w:p>
+    <w:p>
+      <w:pPr>
+        <w:pStyle w:val="normal0"/>
+        <w:spacing w:line="331" w:lineRule="auto"/>
+        <w:rPr>
+          <w:rFonts w:asciiTheme="majorHAnsi" w:hAnsiTheme="majorHAnsi"/>
+        </w:rPr>
+      </w:pPr>
+      <w:r>
+        <w:rPr>
+          <w:rFonts w:asciiTheme="majorHAnsi" w:hAnsiTheme="majorHAnsi"/>
+        </w:rPr>
+        <w:tab/>
+      </w:r>
+      <w:r>
+        <w:rPr>
+          <w:rFonts w:asciiTheme="majorHAnsi" w:hAnsiTheme="majorHAnsi"/>
+        </w:rPr>
+        <w:tab/>
+        <w:t>'location'</w:t>
+      </w:r>
+      <w:r>
+        <w:rPr>
+          <w:rFonts w:asciiTheme="majorHAnsi" w:hAnsiTheme="majorHAnsi"/>
+        </w:rPr>
+        <w:t xml:space="preserve"> =</w:t>
+      </w:r>
+      <w:r>
+        <w:rPr>
+          <w:rFonts w:asciiTheme="majorHAnsi" w:hAnsiTheme="majorHAnsi"/>
+        </w:rPr>
+        <w:t>&gt;</w:t>
+      </w:r>
+      <w:r>
+        <w:rPr>
+          <w:rFonts w:asciiTheme="majorHAnsi" w:hAnsiTheme="majorHAnsi"/>
+        </w:rPr>
+        <w:t xml:space="preserve"> </w:t>
+      </w:r>
+      <w:r>
+        <w:rPr>
+          <w:rFonts w:asciiTheme="majorHAnsi" w:eastAsia="Calibri" w:hAnsiTheme="majorHAnsi" w:cs="Calibri"/>
+        </w:rPr>
+        <w:t>‘</w:t>
+      </w:r>
+      <w:r>
+        <w:rPr>
+          <w:rFonts w:asciiTheme="majorHAnsi" w:hAnsiTheme="majorHAnsi"/>
+        </w:rPr>
+        <w:t>en</w:t>
+      </w:r>
+      <w:r>
+        <w:rPr>
+          <w:rFonts w:asciiTheme="majorHAnsi" w:eastAsia="Calibri" w:hAnsiTheme="majorHAnsi" w:cs="Calibri"/>
+        </w:rPr>
+        <w:t>’</w:t>
+      </w:r>
+      <w:r>
+        <w:rPr>
+          <w:rFonts w:asciiTheme="majorHAnsi" w:hAnsiTheme="majorHAnsi"/>
+        </w:rPr>
+        <w:t>,</w:t>
+      </w:r>
+    </w:p>
+    <w:p>
+      <w:pPr>
+        <w:pStyle w:val="normal0"/>
+        <w:spacing w:line="331" w:lineRule="auto"/>
+        <w:rPr>
+          <w:rFonts w:asciiTheme="majorHAnsi" w:hAnsiTheme="majorHAnsi"/>
+        </w:rPr>
+      </w:pPr>
+      <w:r>
+        <w:rPr>
+          <w:rFonts w:asciiTheme="majorHAnsi" w:hAnsiTheme="majorHAnsi"/>
+        </w:rPr>
+        <w:tab/>
+      </w:r>
+      <w:r>
+        <w:rPr>
+          <w:rFonts w:asciiTheme="majorHAnsi" w:hAnsiTheme="majorHAnsi"/>
+        </w:rPr>
+        <w:tab/>
+        <w:t xml:space="preserve">'date' =&gt; </w:t>
+      </w:r>
+      <w:r>
+        <w:rPr>
+          <w:rFonts w:asciiTheme="majorHAnsi" w:hAnsiTheme="majorHAnsi"/>
+        </w:rPr>
+        <w:t>2015-10-16</w:t>
+      </w:r>
+      <w:r>
+        <w:rPr>
+          <w:rFonts w:asciiTheme="majorHAnsi" w:hAnsiTheme="majorHAnsi"/>
+        </w:rPr>
+        <w:t>'',</w:t>
+      </w:r>
+    </w:p>
+    <w:p>
+      <w:pPr>
+        <w:pStyle w:val="normal0"/>
+        <w:spacing w:line="331" w:lineRule="auto"/>
+        <w:rPr>
+          <w:rFonts w:asciiTheme="majorHAnsi" w:hAnsiTheme="majorHAnsi"/>
+        </w:rPr>
+      </w:pPr>
+      <w:r>
+        <w:rPr>
+          <w:rFonts w:asciiTheme="majorHAnsi" w:hAnsiTheme="majorHAnsi"/>
+        </w:rPr>
+        <w:tab/>
+      </w:r>
+      <w:r>
+        <w:rPr>
+          <w:rFonts w:asciiTheme="majorHAnsi" w:hAnsiTheme="majorHAnsi"/>
+        </w:rPr>
+        <w:tab/>
+        <w:t>'time' =&gt; '</w:t>
+      </w:r>
+      <w:r>
+        <w:t xml:space="preserve"> </w:t>
+      </w:r>
+      <w:r>
+        <w:rPr>
+          <w:rFonts w:asciiTheme="majorHAnsi" w:hAnsiTheme="majorHAnsi"/>
+        </w:rPr>
+        <w:t>21</w:t>
+      </w:r>
+      <w:r>
+        <w:rPr>
+          <w:rFonts w:asciiTheme="majorHAnsi" w:hAnsiTheme="majorHAnsi"/>
+        </w:rPr>
+        <w:t>:</w:t>
+      </w:r>
+      <w:r>
+        <w:rPr>
+          <w:rFonts w:asciiTheme="majorHAnsi" w:hAnsiTheme="majorHAnsi"/>
+        </w:rPr>
+        <w:t>1</w:t>
+      </w:r>
+      <w:r>
+        <w:rPr>
+          <w:rFonts w:asciiTheme="majorHAnsi" w:hAnsiTheme="majorHAnsi"/>
+        </w:rPr>
+        <w:t>7:</w:t>
+      </w:r>
+      <w:r>
+        <w:rPr>
+          <w:rFonts w:asciiTheme="majorHAnsi" w:hAnsiTheme="majorHAnsi"/>
+        </w:rPr>
+        <w:t>33'</w:t>
+      </w:r>
+    </w:p>
+    <w:p>
+      <w:pPr>
+        <w:pStyle w:val="normal0"/>
+        <w:spacing w:line="331" w:lineRule="auto"/>
+        <w:rPr>
+          <w:rFonts w:asciiTheme="majorHAnsi" w:hAnsiTheme="majorHAnsi"/>
+        </w:rPr>
+      </w:pPr>
+      <w:r>
+        <w:rPr>
+          <w:rFonts w:asciiTheme="majorHAnsi" w:eastAsia="Calibri" w:hAnsiTheme="majorHAnsi" w:cs="Calibri"/>
+        </w:rPr>
+        <w:tab/>
+      </w:r>
+      <w:r>
+        <w:rPr>
+          <w:rFonts w:asciiTheme="majorHAnsi" w:eastAsia="Calibri" w:hAnsiTheme="majorHAnsi" w:cs="Calibri"/>
+        </w:rPr>
+        <w:tab/>
+      </w:r>
+      <w:r>
+        <w:rPr>
+          <w:rFonts w:asciiTheme="majorHAnsi" w:eastAsia="Calibri" w:hAnsiTheme="majorHAnsi" w:cs="Calibri"/>
+        </w:rPr>
+        <w:t>);</w:t>
+      </w:r>
+    </w:p>
+    <w:p>
+      <w:pPr>
+        <w:pStyle w:val="ListParagraph"/>
+        <w:numPr>
+          <w:ilvl w:val="0"/>
+          <w:numId w:val="13"/>
+        </w:numPr>
+        <w:rPr>
+          <w:rFonts w:asciiTheme="majorHAnsi" w:hAnsiTheme="majorHAnsi"/>
+          <w:b/>
+        </w:rPr>
+      </w:pPr>
+      <w:r>
+        <w:rPr>
+          <w:rFonts w:asciiTheme="majorHAnsi" w:hAnsiTheme="majorHAnsi"/>
+          <w:b/>
+        </w:rPr>
+        <w:t>Test Cases:</w:t>
+      </w:r>
+    </w:p>
+    <w:tbl>
+      <w:tblPr>
+        <w:tblStyle w:val="LightShading1"/>
+        <w:tblW w:w="5000" w:type="pct"/>
+        <w:tblLook w:val="04A0"/>
+      </w:tblPr>
+      <w:tblGrid>
+        <w:gridCol w:w="1290"/>
+        <w:gridCol w:w="3854"/>
+        <w:gridCol w:w="3372"/>
+      </w:tblGrid>
+      <w:tr>
+        <w:trPr>
+          <w:cnfStyle w:val="100000000000"/>
+        </w:trPr>
+        <w:tc>
+          <w:tcPr>
+            <w:cnfStyle w:val="001000000000"/>
+            <w:tcW w:w="757" w:type="pct"/>
+          </w:tcPr>
+          <w:p>
+            <w:pPr>
+              <w:pStyle w:val="normal0"/>
+              <w:rPr>
+                <w:rFonts w:asciiTheme="majorHAnsi" w:hAnsiTheme="majorHAnsi"/>
+              </w:rPr>
+            </w:pPr>
+            <w:r>
+              <w:rPr>
+                <w:rFonts w:asciiTheme="majorHAnsi" w:hAnsiTheme="majorHAnsi"/>
+              </w:rPr>
+              <w:t>Test#</w:t>
+            </w:r>
+          </w:p>
+        </w:tc>
+        <w:tc>
+          <w:tcPr>
+            <w:tcW w:w="2263" w:type="pct"/>
+          </w:tcPr>
+          <w:p>
+            <w:pPr>
+              <w:pStyle w:val="normal0"/>
+              <w:cnfStyle w:val="100000000000"/>
+              <w:rPr>
+                <w:rFonts w:asciiTheme="majorHAnsi" w:hAnsiTheme="majorHAnsi"/>
+              </w:rPr>
+            </w:pPr>
+            <w:r>
+              <w:rPr>
+                <w:rFonts w:asciiTheme="majorHAnsi" w:hAnsiTheme="majorHAnsi"/>
+              </w:rPr>
+              <w:t>Description</w:t>
+            </w:r>
+          </w:p>
+        </w:tc>
+        <w:tc>
+          <w:tcPr>
+            <w:tcW w:w="1980" w:type="pct"/>
+          </w:tcPr>
+          <w:p>
+            <w:pPr>
+              <w:pStyle w:val="normal0"/>
+              <w:cnfStyle w:val="100000000000"/>
+              <w:rPr>
+                <w:rFonts w:asciiTheme="majorHAnsi" w:hAnsiTheme="majorHAnsi"/>
+              </w:rPr>
+            </w:pPr>
+            <w:r>
+              <w:rPr>
+                <w:rFonts w:asciiTheme="majorHAnsi" w:hAnsiTheme="majorHAnsi"/>
+              </w:rPr>
+              <w:t>Expected Result</w:t>
+            </w:r>
+          </w:p>
+        </w:tc>
+      </w:tr>
+      <w:tr>
+        <w:trPr>
+          <w:cnfStyle w:val="000000100000"/>
+        </w:trPr>
+        <w:tc>
+          <w:tcPr>
+            <w:cnfStyle w:val="001000000000"/>
+            <w:tcW w:w="757" w:type="pct"/>
+          </w:tcPr>
+          <w:p>
+            <w:pPr>
+              <w:pStyle w:val="normal0"/>
+              <w:rPr>
+                <w:rFonts w:asciiTheme="majorHAnsi" w:hAnsiTheme="majorHAnsi"/>
+              </w:rPr>
+            </w:pPr>
+            <w:r>
+              <w:rPr>
+                <w:rFonts w:asciiTheme="majorHAnsi" w:hAnsiTheme="majorHAnsi"/>
+              </w:rPr>
+              <w:t>1</w:t>
+            </w:r>
+          </w:p>
+        </w:tc>
+        <w:tc>
+          <w:tcPr>
+            <w:tcW w:w="2263" w:type="pct"/>
+          </w:tcPr>
+          <w:p>
+            <w:pPr>
+              <w:pStyle w:val="normal0"/>
+              <w:cnfStyle w:val="000000100000"/>
+              <w:rPr>
+                <w:rFonts w:asciiTheme="majorHAnsi" w:hAnsiTheme="majorHAnsi"/>
+              </w:rPr>
+            </w:pPr>
+            <w:r>
+              <w:rPr>
+                <w:rFonts w:asciiTheme="majorHAnsi" w:eastAsia="Calibri" w:hAnsiTheme="majorHAnsi" w:cs="Calibri"/>
+              </w:rPr>
+              <w:t xml:space="preserve">Test that the method should </w:t>
+            </w:r>
+            <w:r>
+              <w:rPr>
+                <w:rFonts w:asciiTheme="majorHAnsi" w:eastAsia="Calibri" w:hAnsiTheme="majorHAnsi" w:cs="Calibri"/>
+              </w:rPr>
+              <w:t>insert the received data into the database</w:t>
+            </w:r>
+          </w:p>
+        </w:tc>
+        <w:tc>
+          <w:tcPr>
+            <w:tcW w:w="1980" w:type="pct"/>
+          </w:tcPr>
+          <w:p>
+            <w:pPr>
+              <w:pStyle w:val="normal0"/>
+              <w:spacing w:line="331" w:lineRule="auto"/>
+              <w:cnfStyle w:val="000000100000"/>
+              <w:rPr>
+                <w:rFonts w:asciiTheme="majorHAnsi" w:hAnsiTheme="majorHAnsi"/>
+              </w:rPr>
+            </w:pPr>
+            <w:r>
+              <w:rPr>
+                <w:rFonts w:asciiTheme="majorHAnsi" w:hAnsiTheme="majorHAnsi"/>
+              </w:rPr>
+              <w:t>array(</w:t>
+            </w:r>
+          </w:p>
+          <w:p>
+            <w:pPr>
+              <w:pStyle w:val="normal0"/>
+              <w:spacing w:line="331" w:lineRule="auto"/>
+              <w:cnfStyle w:val="000000100000"/>
+              <w:rPr>
+                <w:rFonts w:asciiTheme="majorHAnsi" w:hAnsiTheme="majorHAnsi"/>
+              </w:rPr>
+            </w:pPr>
+            <w:r>
+              <w:rPr>
+                <w:rFonts w:asciiTheme="majorHAnsi" w:hAnsiTheme="majorHAnsi"/>
+              </w:rPr>
+              <w:t>'</w:t>
+            </w:r>
+            <w:r>
+              <w:rPr>
+                <w:rFonts w:asciiTheme="majorHAnsi" w:hAnsiTheme="majorHAnsi"/>
+              </w:rPr>
+              <w:t>uid</w:t>
+            </w:r>
+            <w:r>
+              <w:rPr>
+                <w:rFonts w:asciiTheme="majorHAnsi" w:hAnsiTheme="majorHAnsi"/>
+              </w:rPr>
+              <w:t>'</w:t>
+            </w:r>
+            <w:r>
+              <w:rPr>
+                <w:rFonts w:asciiTheme="majorHAnsi" w:hAnsiTheme="majorHAnsi"/>
+              </w:rPr>
+              <w:t xml:space="preserve"> =</w:t>
+            </w:r>
+            <w:r>
+              <w:rPr>
+                <w:rFonts w:asciiTheme="majorHAnsi" w:hAnsiTheme="majorHAnsi"/>
+              </w:rPr>
+              <w:t>&gt;</w:t>
+            </w:r>
+            <w:r>
+              <w:rPr>
+                <w:rFonts w:asciiTheme="majorHAnsi" w:hAnsiTheme="majorHAnsi"/>
+              </w:rPr>
+              <w:t xml:space="preserve"> </w:t>
+            </w:r>
+            <w:r>
+              <w:rPr>
+                <w:rFonts w:asciiTheme="majorHAnsi" w:eastAsia="Calibri" w:hAnsiTheme="majorHAnsi" w:cs="Calibri"/>
+              </w:rPr>
+              <w:t>‘</w:t>
+            </w:r>
+            <w:r>
+              <w:rPr>
+                <w:rFonts w:asciiTheme="majorHAnsi" w:hAnsiTheme="majorHAnsi"/>
+              </w:rPr>
+              <w:t>a3cf8x99</w:t>
+            </w:r>
+            <w:r>
+              <w:rPr>
+                <w:rFonts w:asciiTheme="majorHAnsi" w:eastAsia="Calibri" w:hAnsiTheme="majorHAnsi" w:cs="Calibri"/>
+              </w:rPr>
+              <w:t>’</w:t>
+            </w:r>
+            <w:r>
+              <w:rPr>
+                <w:rFonts w:asciiTheme="majorHAnsi" w:eastAsia="Calibri" w:hAnsiTheme="majorHAnsi" w:cs="Calibri"/>
+              </w:rPr>
+              <w:t>,</w:t>
+            </w:r>
+          </w:p>
+          <w:p>
+            <w:pPr>
+              <w:pStyle w:val="normal0"/>
+              <w:spacing w:line="331" w:lineRule="auto"/>
+              <w:cnfStyle w:val="000000100000"/>
+              <w:rPr>
+                <w:rFonts w:asciiTheme="majorHAnsi" w:hAnsiTheme="majorHAnsi"/>
+              </w:rPr>
+            </w:pPr>
+            <w:r>
+              <w:rPr>
+                <w:rFonts w:asciiTheme="majorHAnsi" w:hAnsiTheme="majorHAnsi"/>
+              </w:rPr>
+              <w:lastRenderedPageBreak/>
+              <w:t>'location'</w:t>
+            </w:r>
+            <w:r>
+              <w:rPr>
+                <w:rFonts w:asciiTheme="majorHAnsi" w:hAnsiTheme="majorHAnsi"/>
+              </w:rPr>
+              <w:t xml:space="preserve"> =</w:t>
+            </w:r>
+            <w:r>
+              <w:rPr>
+                <w:rFonts w:asciiTheme="majorHAnsi" w:hAnsiTheme="majorHAnsi"/>
+              </w:rPr>
+              <w:t>&gt;</w:t>
+            </w:r>
+            <w:r>
+              <w:rPr>
+                <w:rFonts w:asciiTheme="majorHAnsi" w:hAnsiTheme="majorHAnsi"/>
+              </w:rPr>
+              <w:t xml:space="preserve"> </w:t>
+            </w:r>
+            <w:r>
+              <w:rPr>
+                <w:rFonts w:asciiTheme="majorHAnsi" w:eastAsia="Calibri" w:hAnsiTheme="majorHAnsi" w:cs="Calibri"/>
+              </w:rPr>
+              <w:t>‘</w:t>
+            </w:r>
+            <w:r>
+              <w:rPr>
+                <w:rFonts w:asciiTheme="majorHAnsi" w:hAnsiTheme="majorHAnsi"/>
+              </w:rPr>
+              <w:t>ex</w:t>
+            </w:r>
+            <w:r>
+              <w:rPr>
+                <w:rFonts w:asciiTheme="majorHAnsi" w:eastAsia="Calibri" w:hAnsiTheme="majorHAnsi" w:cs="Calibri"/>
+              </w:rPr>
+              <w:t>’</w:t>
+            </w:r>
+            <w:r>
+              <w:rPr>
+                <w:rFonts w:asciiTheme="majorHAnsi" w:hAnsiTheme="majorHAnsi"/>
+              </w:rPr>
+              <w:t>,</w:t>
+            </w:r>
+          </w:p>
+          <w:p>
+            <w:pPr>
+              <w:pStyle w:val="normal0"/>
+              <w:spacing w:line="331" w:lineRule="auto"/>
+              <w:cnfStyle w:val="000000100000"/>
+              <w:rPr>
+                <w:rFonts w:asciiTheme="majorHAnsi" w:hAnsiTheme="majorHAnsi"/>
+              </w:rPr>
+            </w:pPr>
+            <w:r>
+              <w:rPr>
+                <w:rFonts w:asciiTheme="majorHAnsi" w:hAnsiTheme="majorHAnsi"/>
+              </w:rPr>
+              <w:t xml:space="preserve">'date' =&gt; </w:t>
+            </w:r>
+            <w:r>
+              <w:rPr>
+                <w:rFonts w:asciiTheme="majorHAnsi" w:hAnsiTheme="majorHAnsi"/>
+              </w:rPr>
+              <w:t>2015-10-16</w:t>
+            </w:r>
+            <w:r>
+              <w:rPr>
+                <w:rFonts w:asciiTheme="majorHAnsi" w:hAnsiTheme="majorHAnsi"/>
+              </w:rPr>
+              <w:t>'',</w:t>
+            </w:r>
+          </w:p>
+          <w:p>
+            <w:pPr>
+              <w:pStyle w:val="normal0"/>
+              <w:spacing w:line="331" w:lineRule="auto"/>
+              <w:cnfStyle w:val="000000100000"/>
+              <w:rPr>
+                <w:rFonts w:asciiTheme="majorHAnsi" w:hAnsiTheme="majorHAnsi"/>
+              </w:rPr>
+            </w:pPr>
+            <w:r>
+              <w:rPr>
+                <w:rFonts w:asciiTheme="majorHAnsi" w:hAnsiTheme="majorHAnsi"/>
+              </w:rPr>
+              <w:t>'time' =&gt; '</w:t>
+            </w:r>
+            <w:r>
+              <w:t xml:space="preserve"> </w:t>
+            </w:r>
+            <w:r>
+              <w:rPr>
+                <w:rFonts w:asciiTheme="majorHAnsi" w:hAnsiTheme="majorHAnsi"/>
+              </w:rPr>
+              <w:t>21</w:t>
+            </w:r>
+            <w:r>
+              <w:rPr>
+                <w:rFonts w:asciiTheme="majorHAnsi" w:hAnsiTheme="majorHAnsi"/>
+              </w:rPr>
+              <w:t>:</w:t>
+            </w:r>
+            <w:r>
+              <w:rPr>
+                <w:rFonts w:asciiTheme="majorHAnsi" w:hAnsiTheme="majorHAnsi"/>
+              </w:rPr>
+              <w:t>1</w:t>
+            </w:r>
+            <w:r>
+              <w:rPr>
+                <w:rFonts w:asciiTheme="majorHAnsi" w:hAnsiTheme="majorHAnsi"/>
+              </w:rPr>
+              <w:t>7:</w:t>
+            </w:r>
+            <w:r>
+              <w:rPr>
+                <w:rFonts w:asciiTheme="majorHAnsi" w:hAnsiTheme="majorHAnsi"/>
+              </w:rPr>
+              <w:t>33'</w:t>
+            </w:r>
+          </w:p>
+          <w:p>
+            <w:pPr>
+              <w:pStyle w:val="normal0"/>
+              <w:spacing w:line="331" w:lineRule="auto"/>
+              <w:cnfStyle w:val="000000100000"/>
+              <w:rPr>
+                <w:rFonts w:asciiTheme="majorHAnsi" w:hAnsiTheme="majorHAnsi"/>
+              </w:rPr>
+            </w:pPr>
+            <w:r>
+              <w:rPr>
+                <w:rFonts w:asciiTheme="majorHAnsi" w:hAnsiTheme="majorHAnsi"/>
+              </w:rPr>
+              <w:t>)</w:t>
+            </w:r>
+          </w:p>
+        </w:tc>
+      </w:tr>
+    </w:tbl>
+    <w:p>
+      <w:pPr>
+        <w:pStyle w:val="Heading3"/>
+        <w:ind w:left="851"/>
+        <w:rPr>
+          <w:rFonts w:asciiTheme="majorHAnsi" w:hAnsiTheme="majorHAnsi"/>
+        </w:rPr>
+      </w:pPr>
+      <w:r>
+        <w:rPr>
+          <w:rFonts w:asciiTheme="majorHAnsi" w:hAnsiTheme="majorHAnsi"/>
+        </w:rPr>
+        <w:lastRenderedPageBreak/>
+        <w:t>3.4.3 Unit Test Case 16 (UTC-16</w:t>
+      </w:r>
+      <w:r>
+        <w:rPr>
+          <w:rFonts w:asciiTheme="majorHAnsi" w:hAnsiTheme="majorHAnsi"/>
+        </w:rPr>
+        <w:t>):</w:t>
+      </w:r>
+    </w:p>
+    <w:p>
+      <w:pPr>
+        <w:rPr>
+          <w:rFonts w:asciiTheme="majorHAnsi" w:hAnsiTheme="majorHAnsi"/>
+        </w:rPr>
+      </w:pPr>
+      <w:r>
+        <w:rPr>
+          <w:rFonts w:asciiTheme="majorHAnsi" w:eastAsia="Angsana New" w:hAnsiTheme="majorHAnsi" w:cs="Angsana New"/>
+        </w:rPr>
+        <w:tab/>
+      </w:r>
+      <w:r>
+        <w:rPr>
+          <w:rFonts w:asciiTheme="majorHAnsi" w:hAnsiTheme="majorHAnsi"/>
+        </w:rPr>
+        <w:t xml:space="preserve">public function </w:t>
+      </w:r>
+      <w:r>
+        <w:rPr>
+          <w:rFonts w:asciiTheme="majorHAnsi" w:hAnsiTheme="majorHAnsi"/>
+        </w:rPr>
+        <w:t>getThemeParkStat()</w:t>
+      </w:r>
+    </w:p>
+    <w:p>
+      <w:pPr>
+        <w:pStyle w:val="ListParagraph"/>
+        <w:numPr>
+          <w:ilvl w:val="0"/>
+          <w:numId w:val="13"/>
+        </w:numPr>
+        <w:rPr>
+          <w:rFonts w:asciiTheme="majorHAnsi" w:hAnsiTheme="majorHAnsi"/>
+          <w:b/>
+        </w:rPr>
+      </w:pPr>
+      <w:r>
+        <w:rPr>
+          <w:rFonts w:asciiTheme="majorHAnsi" w:hAnsiTheme="majorHAnsi"/>
+          <w:b/>
+        </w:rPr>
+        <w:t>Description:</w:t>
+      </w:r>
+    </w:p>
+    <w:p>
+      <w:pPr>
+        <w:ind w:left="720" w:firstLine="720"/>
+        <w:rPr>
+          <w:rFonts w:asciiTheme="majorHAnsi" w:hAnsiTheme="majorHAnsi"/>
+        </w:rPr>
+      </w:pPr>
+      <w:r>
+        <w:rPr>
+          <w:rFonts w:asciiTheme="majorHAnsi" w:hAnsiTheme="majorHAnsi"/>
+        </w:rPr>
+        <w:t>This test case tests whether the m</w:t>
+      </w:r>
+      <w:r>
+        <w:rPr>
+          <w:rFonts w:asciiTheme="majorHAnsi" w:hAnsiTheme="majorHAnsi"/>
+        </w:rPr>
+        <w:t xml:space="preserve">ethod can </w:t>
+      </w:r>
+      <w:r>
+        <w:rPr>
+          <w:rFonts w:asciiTheme="majorHAnsi" w:hAnsiTheme="majorHAnsi"/>
+        </w:rPr>
+        <w:t>get all the data that was inserted within range of one week count from the current date</w:t>
+      </w:r>
+      <w:r>
+        <w:rPr>
+          <w:rFonts w:asciiTheme="majorHAnsi" w:hAnsiTheme="majorHAnsi"/>
+        </w:rPr>
+        <w:t>.</w:t>
+      </w:r>
+    </w:p>
+    <w:p>
+      <w:pPr>
+        <w:pStyle w:val="ListParagraph"/>
+        <w:numPr>
+          <w:ilvl w:val="0"/>
+          <w:numId w:val="13"/>
+        </w:numPr>
+        <w:rPr>
+          <w:rFonts w:asciiTheme="majorHAnsi" w:hAnsiTheme="majorHAnsi"/>
+          <w:b/>
+        </w:rPr>
+      </w:pPr>
+      <w:r>
+        <w:rPr>
+          <w:rFonts w:asciiTheme="majorHAnsi" w:hAnsiTheme="majorHAnsi"/>
+          <w:b/>
+        </w:rPr>
+        <w:t>Test Cases:</w:t>
+      </w:r>
+    </w:p>
+    <w:tbl>
+      <w:tblPr>
+        <w:tblStyle w:val="LightShading1"/>
+        <w:tblW w:w="5000" w:type="pct"/>
+        <w:tblLook w:val="04A0"/>
+      </w:tblPr>
+      <w:tblGrid>
+        <w:gridCol w:w="1290"/>
+        <w:gridCol w:w="3854"/>
+        <w:gridCol w:w="3372"/>
+      </w:tblGrid>
+      <w:tr>
+        <w:trPr>
+          <w:cnfStyle w:val="100000000000"/>
+        </w:trPr>
+        <w:tc>
+          <w:tcPr>
+            <w:cnfStyle w:val="001000000000"/>
+            <w:tcW w:w="757" w:type="pct"/>
+          </w:tcPr>
+          <w:p>
+            <w:pPr>
+              <w:pStyle w:val="normal0"/>
+              <w:rPr>
+                <w:rFonts w:asciiTheme="majorHAnsi" w:hAnsiTheme="majorHAnsi"/>
+              </w:rPr>
+            </w:pPr>
+            <w:r>
+              <w:rPr>
+                <w:rFonts w:asciiTheme="majorHAnsi" w:hAnsiTheme="majorHAnsi"/>
+              </w:rPr>
+              <w:t>Test#</w:t>
+            </w:r>
+          </w:p>
+        </w:tc>
+        <w:tc>
+          <w:tcPr>
+            <w:tcW w:w="2263" w:type="pct"/>
+          </w:tcPr>
+          <w:p>
+            <w:pPr>
+              <w:pStyle w:val="normal0"/>
+              <w:cnfStyle w:val="100000000000"/>
+              <w:rPr>
+                <w:rFonts w:asciiTheme="majorHAnsi" w:hAnsiTheme="majorHAnsi"/>
+              </w:rPr>
+            </w:pPr>
+            <w:r>
+              <w:rPr>
+                <w:rFonts w:asciiTheme="majorHAnsi" w:hAnsiTheme="majorHAnsi"/>
+              </w:rPr>
+              <w:t>Description</w:t>
+            </w:r>
+          </w:p>
+        </w:tc>
+        <w:tc>
+          <w:tcPr>
+            <w:tcW w:w="1980" w:type="pct"/>
+          </w:tcPr>
+          <w:p>
+            <w:pPr>
+              <w:pStyle w:val="normal0"/>
+              <w:cnfStyle w:val="100000000000"/>
+              <w:rPr>
+                <w:rFonts w:asciiTheme="majorHAnsi" w:hAnsiTheme="majorHAnsi"/>
+              </w:rPr>
+            </w:pPr>
+            <w:r>
+              <w:rPr>
+                <w:rFonts w:asciiTheme="majorHAnsi" w:hAnsiTheme="majorHAnsi"/>
+              </w:rPr>
+              <w:t>Expected Result</w:t>
+            </w:r>
+          </w:p>
+        </w:tc>
+      </w:tr>
+      <w:tr>
+        <w:trPr>
+          <w:cnfStyle w:val="000000100000"/>
+        </w:trPr>
+        <w:tc>
+          <w:tcPr>
+            <w:cnfStyle w:val="001000000000"/>
+            <w:tcW w:w="757" w:type="pct"/>
+          </w:tcPr>
+          <w:p>
+            <w:pPr>
+              <w:pStyle w:val="normal0"/>
+              <w:rPr>
+                <w:rFonts w:asciiTheme="majorHAnsi" w:hAnsiTheme="majorHAnsi"/>
+              </w:rPr>
+            </w:pPr>
+            <w:r>
+              <w:rPr>
+                <w:rFonts w:asciiTheme="majorHAnsi" w:hAnsiTheme="majorHAnsi"/>
+              </w:rPr>
+              <w:t>1</w:t>
+            </w:r>
+          </w:p>
+        </w:tc>
+        <w:tc>
+          <w:tcPr>
+            <w:tcW w:w="2263" w:type="pct"/>
+          </w:tcPr>
+          <w:p>
+            <w:pPr>
+              <w:pStyle w:val="normal0"/>
+              <w:cnfStyle w:val="000000100000"/>
+              <w:rPr>
+                <w:rFonts w:asciiTheme="majorHAnsi" w:hAnsiTheme="majorHAnsi"/>
+              </w:rPr>
+            </w:pPr>
+            <w:r>
+              <w:rPr>
+                <w:rFonts w:asciiTheme="majorHAnsi" w:eastAsia="Calibri" w:hAnsiTheme="majorHAnsi" w:cs="Calibri"/>
+              </w:rPr>
+              <w:t xml:space="preserve">Test that the method should return </w:t>
+            </w:r>
+            <w:r>
+              <w:rPr>
+                <w:rFonts w:asciiTheme="majorHAnsi" w:eastAsia="Calibri" w:hAnsiTheme="majorHAnsi" w:cs="Calibri"/>
+              </w:rPr>
+              <w:t>a set of valid data</w:t>
+            </w:r>
+            <w:r>
+              <w:rPr>
+                <w:rFonts w:asciiTheme="majorHAnsi" w:hAnsiTheme="majorHAnsi"/>
+              </w:rPr>
+              <w:t xml:space="preserve"> </w:t>
+            </w:r>
+            <w:r>
+              <w:rPr>
+                <w:rFonts w:asciiTheme="majorHAnsi" w:hAnsiTheme="majorHAnsi"/>
+              </w:rPr>
+              <w:t>within range of one week count from the current date</w:t>
+            </w:r>
+          </w:p>
+        </w:tc>
+        <w:tc>
+          <w:tcPr>
+            <w:tcW w:w="1980" w:type="pct"/>
+          </w:tcPr>
+          <w:p>
+            <w:pPr>
+              <w:pStyle w:val="normal0"/>
+              <w:cnfStyle w:val="000000100000"/>
+              <w:rPr>
+                <w:rFonts w:asciiTheme="majorHAnsi" w:hAnsiTheme="majorHAnsi"/>
+              </w:rPr>
+            </w:pPr>
+            <w:r>
+              <w:rPr>
+                <w:rFonts w:asciiTheme="majorHAnsi" w:hAnsiTheme="majorHAnsi"/>
+              </w:rPr>
+              <w:t>array(</w:t>
+            </w:r>
+          </w:p>
+          <w:p>
+            <w:pPr>
+              <w:pStyle w:val="normal0"/>
+              <w:spacing w:line="331" w:lineRule="auto"/>
+              <w:cnfStyle w:val="000000100000"/>
+              <w:rPr>
+                <w:rFonts w:asciiTheme="majorHAnsi" w:hAnsiTheme="majorHAnsi"/>
+              </w:rPr>
+            </w:pPr>
+            <w:r>
+              <w:rPr>
+                <w:rFonts w:asciiTheme="majorHAnsi" w:hAnsiTheme="majorHAnsi"/>
+              </w:rPr>
+              <w:t>array(</w:t>
+            </w:r>
+          </w:p>
+          <w:p>
+            <w:pPr>
+              <w:pStyle w:val="normal0"/>
+              <w:spacing w:line="331" w:lineRule="auto"/>
+              <w:cnfStyle w:val="000000100000"/>
+              <w:rPr>
+                <w:rFonts w:asciiTheme="majorHAnsi" w:hAnsiTheme="majorHAnsi"/>
+              </w:rPr>
+            </w:pPr>
+            <w:r>
+              <w:rPr>
+                <w:rFonts w:asciiTheme="majorHAnsi" w:hAnsiTheme="majorHAnsi"/>
+              </w:rPr>
+              <w:t>'</w:t>
+            </w:r>
+            <w:r>
+              <w:rPr>
+                <w:rFonts w:asciiTheme="majorHAnsi" w:hAnsiTheme="majorHAnsi"/>
+              </w:rPr>
+              <w:t>uid</w:t>
+            </w:r>
+            <w:r>
+              <w:rPr>
+                <w:rFonts w:asciiTheme="majorHAnsi" w:hAnsiTheme="majorHAnsi"/>
+              </w:rPr>
+              <w:t>'</w:t>
+            </w:r>
+            <w:r>
+              <w:rPr>
+                <w:rFonts w:asciiTheme="majorHAnsi" w:hAnsiTheme="majorHAnsi"/>
+              </w:rPr>
+              <w:t xml:space="preserve"> =</w:t>
+            </w:r>
+            <w:r>
+              <w:rPr>
+                <w:rFonts w:asciiTheme="majorHAnsi" w:hAnsiTheme="majorHAnsi"/>
+              </w:rPr>
+              <w:t>&gt;</w:t>
+            </w:r>
+            <w:r>
+              <w:rPr>
+                <w:rFonts w:asciiTheme="majorHAnsi" w:hAnsiTheme="majorHAnsi"/>
+              </w:rPr>
+              <w:t xml:space="preserve"> </w:t>
+            </w:r>
+            <w:r>
+              <w:rPr>
+                <w:rFonts w:asciiTheme="majorHAnsi" w:eastAsia="Calibri" w:hAnsiTheme="majorHAnsi" w:cs="Calibri"/>
+              </w:rPr>
+              <w:t>‘</w:t>
+            </w:r>
+            <w:r>
+              <w:rPr>
+                <w:rFonts w:asciiTheme="majorHAnsi" w:hAnsiTheme="majorHAnsi"/>
+              </w:rPr>
+              <w:t>a3cf8x99</w:t>
+            </w:r>
+            <w:r>
+              <w:rPr>
+                <w:rFonts w:asciiTheme="majorHAnsi" w:eastAsia="Calibri" w:hAnsiTheme="majorHAnsi" w:cs="Calibri"/>
+              </w:rPr>
+              <w:t>’</w:t>
+            </w:r>
+            <w:r>
+              <w:rPr>
+                <w:rFonts w:asciiTheme="majorHAnsi" w:eastAsia="Calibri" w:hAnsiTheme="majorHAnsi" w:cs="Calibri"/>
+              </w:rPr>
+              <w:t>,</w:t>
+            </w:r>
+          </w:p>
+          <w:p>
+            <w:pPr>
+              <w:pStyle w:val="normal0"/>
+              <w:spacing w:line="331" w:lineRule="auto"/>
+              <w:cnfStyle w:val="000000100000"/>
+              <w:rPr>
+                <w:rFonts w:asciiTheme="majorHAnsi" w:hAnsiTheme="majorHAnsi"/>
+              </w:rPr>
+            </w:pPr>
+            <w:r>
+              <w:rPr>
+                <w:rFonts w:asciiTheme="majorHAnsi" w:hAnsiTheme="majorHAnsi"/>
+              </w:rPr>
+              <w:t>'location'</w:t>
+            </w:r>
+            <w:r>
+              <w:rPr>
+                <w:rFonts w:asciiTheme="majorHAnsi" w:hAnsiTheme="majorHAnsi"/>
+              </w:rPr>
+              <w:t xml:space="preserve"> =</w:t>
+            </w:r>
+            <w:r>
+              <w:rPr>
+                <w:rFonts w:asciiTheme="majorHAnsi" w:hAnsiTheme="majorHAnsi"/>
+              </w:rPr>
+              <w:t>&gt;</w:t>
+            </w:r>
+            <w:r>
+              <w:rPr>
+                <w:rFonts w:asciiTheme="majorHAnsi" w:hAnsiTheme="majorHAnsi"/>
+              </w:rPr>
+              <w:t xml:space="preserve"> </w:t>
+            </w:r>
+            <w:r>
+              <w:rPr>
+                <w:rFonts w:asciiTheme="majorHAnsi" w:eastAsia="Calibri" w:hAnsiTheme="majorHAnsi" w:cs="Calibri"/>
+              </w:rPr>
+              <w:t>‘</w:t>
+            </w:r>
+            <w:r>
+              <w:rPr>
+                <w:rFonts w:asciiTheme="majorHAnsi" w:hAnsiTheme="majorHAnsi"/>
+              </w:rPr>
+              <w:t>e</w:t>
+            </w:r>
+            <w:r>
+              <w:rPr>
+                <w:rFonts w:asciiTheme="majorHAnsi" w:hAnsiTheme="majorHAnsi"/>
+              </w:rPr>
+              <w:t>n</w:t>
+            </w:r>
+            <w:r>
+              <w:rPr>
+                <w:rFonts w:asciiTheme="majorHAnsi" w:eastAsia="Calibri" w:hAnsiTheme="majorHAnsi" w:cs="Calibri"/>
+              </w:rPr>
+              <w:t>’</w:t>
+            </w:r>
+            <w:r>
+              <w:rPr>
+                <w:rFonts w:asciiTheme="majorHAnsi" w:hAnsiTheme="majorHAnsi"/>
+              </w:rPr>
+              <w:t>,</w:t>
+            </w:r>
+          </w:p>
+          <w:p>
+            <w:pPr>
+              <w:pStyle w:val="normal0"/>
+              <w:spacing w:line="331" w:lineRule="auto"/>
+              <w:cnfStyle w:val="000000100000"/>
+              <w:rPr>
+                <w:rFonts w:asciiTheme="majorHAnsi" w:hAnsiTheme="majorHAnsi"/>
+              </w:rPr>
+            </w:pPr>
+            <w:r>
+              <w:rPr>
+                <w:rFonts w:asciiTheme="majorHAnsi" w:hAnsiTheme="majorHAnsi"/>
+              </w:rPr>
+              <w:t xml:space="preserve">'date' =&gt; </w:t>
+            </w:r>
+            <w:r>
+              <w:rPr>
+                <w:rFonts w:asciiTheme="majorHAnsi" w:hAnsiTheme="majorHAnsi"/>
+              </w:rPr>
+              <w:t>2015-10-16</w:t>
+            </w:r>
+            <w:r>
+              <w:rPr>
+                <w:rFonts w:asciiTheme="majorHAnsi" w:hAnsiTheme="majorHAnsi"/>
+              </w:rPr>
+              <w:t>'',</w:t>
+            </w:r>
+          </w:p>
+          <w:p>
+            <w:pPr>
+              <w:pStyle w:val="normal0"/>
+              <w:spacing w:line="331" w:lineRule="auto"/>
+              <w:cnfStyle w:val="000000100000"/>
+              <w:rPr>
+                <w:rFonts w:asciiTheme="majorHAnsi" w:hAnsiTheme="majorHAnsi"/>
+              </w:rPr>
+            </w:pPr>
+            <w:r>
+              <w:rPr>
+                <w:rFonts w:asciiTheme="majorHAnsi" w:hAnsiTheme="majorHAnsi"/>
+              </w:rPr>
+              <w:t>'time' =&gt; '</w:t>
+            </w:r>
+            <w:r>
+              <w:t xml:space="preserve"> </w:t>
+            </w:r>
+            <w:r>
+              <w:rPr>
+                <w:rFonts w:asciiTheme="majorHAnsi" w:hAnsiTheme="majorHAnsi"/>
+              </w:rPr>
+              <w:t>11</w:t>
+            </w:r>
+            <w:r>
+              <w:rPr>
+                <w:rFonts w:asciiTheme="majorHAnsi" w:hAnsiTheme="majorHAnsi"/>
+              </w:rPr>
+              <w:t>:</w:t>
+            </w:r>
+            <w:r>
+              <w:rPr>
+                <w:rFonts w:asciiTheme="majorHAnsi" w:hAnsiTheme="majorHAnsi"/>
+              </w:rPr>
+              <w:t>1</w:t>
+            </w:r>
+            <w:r>
+              <w:rPr>
+                <w:rFonts w:asciiTheme="majorHAnsi" w:hAnsiTheme="majorHAnsi"/>
+              </w:rPr>
+              <w:t>7:</w:t>
+            </w:r>
+            <w:r>
+              <w:rPr>
+                <w:rFonts w:asciiTheme="majorHAnsi" w:hAnsiTheme="majorHAnsi"/>
+              </w:rPr>
+              <w:t>55</w:t>
+            </w:r>
+            <w:r>
+              <w:rPr>
+                <w:rFonts w:asciiTheme="majorHAnsi" w:hAnsiTheme="majorHAnsi"/>
+              </w:rPr>
+              <w:t>'</w:t>
+            </w:r>
+          </w:p>
+          <w:p>
+            <w:pPr>
+              <w:pStyle w:val="normal0"/>
+              <w:cnfStyle w:val="000000100000"/>
+              <w:rPr>
+                <w:rFonts w:asciiTheme="majorHAnsi" w:hAnsiTheme="majorHAnsi"/>
+              </w:rPr>
+            </w:pPr>
+            <w:r>
+              <w:rPr>
+                <w:rFonts w:asciiTheme="majorHAnsi" w:hAnsiTheme="majorHAnsi"/>
+              </w:rPr>
+              <w:t>),</w:t>
+            </w:r>
+          </w:p>
+          <w:p>
+            <w:pPr>
+              <w:pStyle w:val="normal0"/>
+              <w:spacing w:line="331" w:lineRule="auto"/>
+              <w:cnfStyle w:val="000000100000"/>
+              <w:rPr>
+                <w:rFonts w:asciiTheme="majorHAnsi" w:hAnsiTheme="majorHAnsi"/>
+              </w:rPr>
+            </w:pPr>
+            <w:r>
+              <w:rPr>
+                <w:rFonts w:asciiTheme="majorHAnsi" w:hAnsiTheme="majorHAnsi"/>
+              </w:rPr>
+              <w:t>array(</w:t>
+            </w:r>
+          </w:p>
+          <w:p>
+            <w:pPr>
+              <w:pStyle w:val="normal0"/>
+              <w:spacing w:line="331" w:lineRule="auto"/>
+              <w:cnfStyle w:val="000000100000"/>
+              <w:rPr>
+                <w:rFonts w:asciiTheme="majorHAnsi" w:hAnsiTheme="majorHAnsi"/>
+              </w:rPr>
+            </w:pPr>
+            <w:r>
+              <w:rPr>
+                <w:rFonts w:asciiTheme="majorHAnsi" w:hAnsiTheme="majorHAnsi"/>
+              </w:rPr>
+              <w:t>'</w:t>
+            </w:r>
+            <w:r>
+              <w:rPr>
+                <w:rFonts w:asciiTheme="majorHAnsi" w:hAnsiTheme="majorHAnsi"/>
+              </w:rPr>
+              <w:t>uid</w:t>
+            </w:r>
+            <w:r>
+              <w:rPr>
+                <w:rFonts w:asciiTheme="majorHAnsi" w:hAnsiTheme="majorHAnsi"/>
+              </w:rPr>
+              <w:t>'</w:t>
+            </w:r>
+            <w:r>
+              <w:rPr>
+                <w:rFonts w:asciiTheme="majorHAnsi" w:hAnsiTheme="majorHAnsi"/>
+              </w:rPr>
+              <w:t xml:space="preserve"> =</w:t>
+            </w:r>
+            <w:r>
+              <w:rPr>
+                <w:rFonts w:asciiTheme="majorHAnsi" w:hAnsiTheme="majorHAnsi"/>
+              </w:rPr>
+              <w:t>&gt;</w:t>
+            </w:r>
+            <w:r>
+              <w:rPr>
+                <w:rFonts w:asciiTheme="majorHAnsi" w:hAnsiTheme="majorHAnsi"/>
+              </w:rPr>
+              <w:t xml:space="preserve"> </w:t>
+            </w:r>
+            <w:r>
+              <w:rPr>
+                <w:rFonts w:asciiTheme="majorHAnsi" w:eastAsia="Calibri" w:hAnsiTheme="majorHAnsi" w:cs="Calibri"/>
+              </w:rPr>
+              <w:t>‘</w:t>
+            </w:r>
+            <w:r>
+              <w:rPr>
+                <w:rFonts w:asciiTheme="majorHAnsi" w:eastAsia="Calibri" w:hAnsiTheme="majorHAnsi" w:cs="Calibri"/>
+              </w:rPr>
+              <w:t>00ee4535</w:t>
+            </w:r>
+            <w:r>
+              <w:rPr>
+                <w:rFonts w:asciiTheme="majorHAnsi" w:eastAsia="Calibri" w:hAnsiTheme="majorHAnsi" w:cs="Calibri"/>
+              </w:rPr>
+              <w:t>'</w:t>
+            </w:r>
+            <w:r>
+              <w:rPr>
+                <w:rFonts w:asciiTheme="majorHAnsi" w:eastAsia="Calibri" w:hAnsiTheme="majorHAnsi" w:cs="Calibri"/>
+              </w:rPr>
+              <w:t>,</w:t>
+            </w:r>
+          </w:p>
+          <w:p>
+            <w:pPr>
+              <w:pStyle w:val="normal0"/>
+              <w:spacing w:line="331" w:lineRule="auto"/>
+              <w:cnfStyle w:val="000000100000"/>
+              <w:rPr>
+                <w:rFonts w:asciiTheme="majorHAnsi" w:hAnsiTheme="majorHAnsi"/>
+              </w:rPr>
+            </w:pPr>
+            <w:r>
+              <w:rPr>
+                <w:rFonts w:asciiTheme="majorHAnsi" w:hAnsiTheme="majorHAnsi"/>
+              </w:rPr>
+              <w:t>'location'</w:t>
+            </w:r>
+            <w:r>
+              <w:rPr>
+                <w:rFonts w:asciiTheme="majorHAnsi" w:hAnsiTheme="majorHAnsi"/>
+              </w:rPr>
+              <w:t xml:space="preserve"> =</w:t>
+            </w:r>
+            <w:r>
+              <w:rPr>
+                <w:rFonts w:asciiTheme="majorHAnsi" w:hAnsiTheme="majorHAnsi"/>
+              </w:rPr>
+              <w:t>&gt;</w:t>
+            </w:r>
+            <w:r>
+              <w:rPr>
+                <w:rFonts w:asciiTheme="majorHAnsi" w:hAnsiTheme="majorHAnsi"/>
+              </w:rPr>
+              <w:t xml:space="preserve"> </w:t>
+            </w:r>
+            <w:r>
+              <w:rPr>
+                <w:rFonts w:asciiTheme="majorHAnsi" w:eastAsia="Calibri" w:hAnsiTheme="majorHAnsi" w:cs="Calibri"/>
+              </w:rPr>
+              <w:t>‘</w:t>
+            </w:r>
+            <w:r>
+              <w:rPr>
+                <w:rFonts w:asciiTheme="majorHAnsi" w:hAnsiTheme="majorHAnsi"/>
+              </w:rPr>
+              <w:t>e</w:t>
+            </w:r>
+            <w:r>
+              <w:rPr>
+                <w:rFonts w:asciiTheme="majorHAnsi" w:hAnsiTheme="majorHAnsi"/>
+              </w:rPr>
+              <w:t>n</w:t>
+            </w:r>
+            <w:r>
+              <w:rPr>
+                <w:rFonts w:asciiTheme="majorHAnsi" w:eastAsia="Calibri" w:hAnsiTheme="majorHAnsi" w:cs="Calibri"/>
+              </w:rPr>
+              <w:t>’</w:t>
+            </w:r>
+            <w:r>
+              <w:rPr>
+                <w:rFonts w:asciiTheme="majorHAnsi" w:hAnsiTheme="majorHAnsi"/>
+              </w:rPr>
+              <w:t>,</w:t>
+            </w:r>
+          </w:p>
+          <w:p>
+            <w:pPr>
+              <w:pStyle w:val="normal0"/>
+              <w:spacing w:line="331" w:lineRule="auto"/>
+              <w:cnfStyle w:val="000000100000"/>
+              <w:rPr>
+                <w:rFonts w:asciiTheme="majorHAnsi" w:hAnsiTheme="majorHAnsi"/>
+              </w:rPr>
+            </w:pPr>
+            <w:r>
+              <w:rPr>
+                <w:rFonts w:asciiTheme="majorHAnsi" w:hAnsiTheme="majorHAnsi"/>
+              </w:rPr>
+              <w:t xml:space="preserve">'date' =&gt; </w:t>
+            </w:r>
+            <w:r>
+              <w:rPr>
+                <w:rFonts w:asciiTheme="majorHAnsi" w:hAnsiTheme="majorHAnsi"/>
+              </w:rPr>
+              <w:t>2015-10-16</w:t>
+            </w:r>
+            <w:r>
+              <w:rPr>
+                <w:rFonts w:asciiTheme="majorHAnsi" w:hAnsiTheme="majorHAnsi"/>
+              </w:rPr>
+              <w:t>'',</w:t>
+            </w:r>
+          </w:p>
+          <w:p>
+            <w:pPr>
+              <w:pStyle w:val="normal0"/>
+              <w:spacing w:line="331" w:lineRule="auto"/>
+              <w:cnfStyle w:val="000000100000"/>
+              <w:rPr>
+                <w:rFonts w:asciiTheme="majorHAnsi" w:hAnsiTheme="majorHAnsi"/>
+              </w:rPr>
+            </w:pPr>
+            <w:r>
+              <w:rPr>
+                <w:rFonts w:asciiTheme="majorHAnsi" w:hAnsiTheme="majorHAnsi"/>
+              </w:rPr>
+              <w:t>'time' =&gt; '</w:t>
+            </w:r>
+            <w:r>
+              <w:t xml:space="preserve"> </w:t>
+            </w:r>
+            <w:r>
+              <w:rPr>
+                <w:rFonts w:asciiTheme="majorHAnsi" w:hAnsiTheme="majorHAnsi"/>
+              </w:rPr>
+              <w:t>09</w:t>
+            </w:r>
+            <w:r>
+              <w:rPr>
+                <w:rFonts w:asciiTheme="majorHAnsi" w:hAnsiTheme="majorHAnsi"/>
+              </w:rPr>
+              <w:t>:</w:t>
+            </w:r>
+            <w:r>
+              <w:rPr>
+                <w:rFonts w:asciiTheme="majorHAnsi" w:hAnsiTheme="majorHAnsi"/>
+              </w:rPr>
+              <w:t>5</w:t>
+            </w:r>
+            <w:r>
+              <w:rPr>
+                <w:rFonts w:asciiTheme="majorHAnsi" w:hAnsiTheme="majorHAnsi"/>
+              </w:rPr>
+              <w:t>7:</w:t>
+            </w:r>
+            <w:r>
+              <w:rPr>
+                <w:rFonts w:asciiTheme="majorHAnsi" w:hAnsiTheme="majorHAnsi"/>
+              </w:rPr>
+              <w:t>33'</w:t>
+            </w:r>
+          </w:p>
+          <w:p>
+            <w:pPr>
+              <w:pStyle w:val="normal0"/>
+              <w:spacing w:line="331" w:lineRule="auto"/>
+              <w:cnfStyle w:val="000000100000"/>
+              <w:rPr>
+                <w:rFonts w:asciiTheme="majorHAnsi" w:hAnsiTheme="majorHAnsi"/>
+              </w:rPr>
+            </w:pPr>
+            <w:r>
+              <w:rPr>
+                <w:rFonts w:asciiTheme="majorHAnsi" w:hAnsiTheme="majorHAnsi"/>
+              </w:rPr>
+              <w:t>),</w:t>
+            </w:r>
+          </w:p>
+          <w:p>
+            <w:pPr>
+              <w:pStyle w:val="normal0"/>
+              <w:spacing w:line="331" w:lineRule="auto"/>
+              <w:cnfStyle w:val="000000100000"/>
+              <w:rPr>
+                <w:rFonts w:asciiTheme="majorHAnsi" w:hAnsiTheme="majorHAnsi"/>
+              </w:rPr>
+            </w:pPr>
+            <w:r>
+              <w:rPr>
+                <w:rFonts w:asciiTheme="majorHAnsi" w:hAnsiTheme="majorHAnsi"/>
+              </w:rPr>
+              <w:t>array(</w:t>
+            </w:r>
+          </w:p>
+          <w:p>
+            <w:pPr>
+              <w:pStyle w:val="normal0"/>
+              <w:spacing w:line="331" w:lineRule="auto"/>
+              <w:cnfStyle w:val="000000100000"/>
+              <w:rPr>
+                <w:rFonts w:asciiTheme="majorHAnsi" w:hAnsiTheme="majorHAnsi"/>
+              </w:rPr>
+            </w:pPr>
+            <w:r>
+              <w:rPr>
+                <w:rFonts w:asciiTheme="majorHAnsi" w:hAnsiTheme="majorHAnsi"/>
+              </w:rPr>
+              <w:t>'</w:t>
+            </w:r>
+            <w:r>
+              <w:rPr>
+                <w:rFonts w:asciiTheme="majorHAnsi" w:hAnsiTheme="majorHAnsi"/>
+              </w:rPr>
+              <w:t>uid</w:t>
+            </w:r>
+            <w:r>
+              <w:rPr>
+                <w:rFonts w:asciiTheme="majorHAnsi" w:hAnsiTheme="majorHAnsi"/>
+              </w:rPr>
+              <w:t>'</w:t>
+            </w:r>
+            <w:r>
+              <w:rPr>
+                <w:rFonts w:asciiTheme="majorHAnsi" w:hAnsiTheme="majorHAnsi"/>
+              </w:rPr>
+              <w:t xml:space="preserve"> =</w:t>
+            </w:r>
+            <w:r>
+              <w:rPr>
+                <w:rFonts w:asciiTheme="majorHAnsi" w:hAnsiTheme="majorHAnsi"/>
+              </w:rPr>
+              <w:t>&gt;</w:t>
+            </w:r>
+            <w:r>
+              <w:rPr>
+                <w:rFonts w:asciiTheme="majorHAnsi" w:hAnsiTheme="majorHAnsi"/>
+              </w:rPr>
+              <w:t xml:space="preserve"> </w:t>
+            </w:r>
+            <w:r>
+              <w:rPr>
+                <w:rFonts w:asciiTheme="majorHAnsi" w:eastAsia="Calibri" w:hAnsiTheme="majorHAnsi" w:cs="Calibri"/>
+              </w:rPr>
+              <w:t>‘</w:t>
+            </w:r>
+            <w:r>
+              <w:rPr>
+                <w:rFonts w:asciiTheme="majorHAnsi" w:hAnsiTheme="majorHAnsi"/>
+              </w:rPr>
+              <w:t>qqwwer45</w:t>
+            </w:r>
+            <w:r>
+              <w:rPr>
+                <w:rFonts w:asciiTheme="majorHAnsi" w:eastAsia="Calibri" w:hAnsiTheme="majorHAnsi" w:cs="Calibri"/>
+              </w:rPr>
+              <w:t>’</w:t>
+            </w:r>
+            <w:r>
+              <w:rPr>
+                <w:rFonts w:asciiTheme="majorHAnsi" w:eastAsia="Calibri" w:hAnsiTheme="majorHAnsi" w:cs="Calibri"/>
+              </w:rPr>
+              <w:t>,</w:t>
+            </w:r>
+          </w:p>
+          <w:p>
+            <w:pPr>
+              <w:pStyle w:val="normal0"/>
+              <w:spacing w:line="331" w:lineRule="auto"/>
+              <w:cnfStyle w:val="000000100000"/>
+              <w:rPr>
+                <w:rFonts w:asciiTheme="majorHAnsi" w:hAnsiTheme="majorHAnsi"/>
+              </w:rPr>
+            </w:pPr>
+            <w:r>
+              <w:rPr>
+                <w:rFonts w:asciiTheme="majorHAnsi" w:hAnsiTheme="majorHAnsi"/>
+              </w:rPr>
+              <w:t>'location'</w:t>
+            </w:r>
+            <w:r>
+              <w:rPr>
+                <w:rFonts w:asciiTheme="majorHAnsi" w:hAnsiTheme="majorHAnsi"/>
+              </w:rPr>
+              <w:t xml:space="preserve"> =</w:t>
+            </w:r>
+            <w:r>
+              <w:rPr>
+                <w:rFonts w:asciiTheme="majorHAnsi" w:hAnsiTheme="majorHAnsi"/>
+              </w:rPr>
+              <w:t>&gt;</w:t>
+            </w:r>
+            <w:r>
+              <w:rPr>
+                <w:rFonts w:asciiTheme="majorHAnsi" w:hAnsiTheme="majorHAnsi"/>
+              </w:rPr>
+              <w:t xml:space="preserve"> </w:t>
+            </w:r>
+            <w:r>
+              <w:rPr>
+                <w:rFonts w:asciiTheme="majorHAnsi" w:eastAsia="Calibri" w:hAnsiTheme="majorHAnsi" w:cs="Calibri"/>
+              </w:rPr>
+              <w:t>‘</w:t>
+            </w:r>
+            <w:r>
+              <w:rPr>
+                <w:rFonts w:asciiTheme="majorHAnsi" w:hAnsiTheme="majorHAnsi"/>
+              </w:rPr>
+              <w:t>e</w:t>
+            </w:r>
+            <w:r>
+              <w:rPr>
+                <w:rFonts w:asciiTheme="majorHAnsi" w:hAnsiTheme="majorHAnsi"/>
+              </w:rPr>
+              <w:t>n</w:t>
+            </w:r>
+            <w:r>
+              <w:rPr>
+                <w:rFonts w:asciiTheme="majorHAnsi" w:eastAsia="Calibri" w:hAnsiTheme="majorHAnsi" w:cs="Calibri"/>
+              </w:rPr>
+              <w:t>’</w:t>
+            </w:r>
+            <w:r>
+              <w:rPr>
+                <w:rFonts w:asciiTheme="majorHAnsi" w:hAnsiTheme="majorHAnsi"/>
+              </w:rPr>
+              <w:t>,</w:t>
+            </w:r>
+          </w:p>
+          <w:p>
+            <w:pPr>
+              <w:pStyle w:val="normal0"/>
+              <w:spacing w:line="331" w:lineRule="auto"/>
+              <w:cnfStyle w:val="000000100000"/>
+              <w:rPr>
+                <w:rFonts w:asciiTheme="majorHAnsi" w:hAnsiTheme="majorHAnsi"/>
+              </w:rPr>
+            </w:pPr>
+            <w:r>
+              <w:rPr>
+                <w:rFonts w:asciiTheme="majorHAnsi" w:hAnsiTheme="majorHAnsi"/>
+              </w:rPr>
+              <w:t xml:space="preserve">'date' =&gt; </w:t>
+            </w:r>
+            <w:r>
+              <w:rPr>
+                <w:rFonts w:asciiTheme="majorHAnsi" w:hAnsiTheme="majorHAnsi"/>
+              </w:rPr>
+              <w:t>2015-10-16</w:t>
+            </w:r>
+            <w:r>
+              <w:rPr>
+                <w:rFonts w:asciiTheme="majorHAnsi" w:hAnsiTheme="majorHAnsi"/>
+              </w:rPr>
+              <w:t>'',</w:t>
+            </w:r>
+          </w:p>
+          <w:p>
+            <w:pPr>
+              <w:pStyle w:val="normal0"/>
+              <w:spacing w:line="331" w:lineRule="auto"/>
+              <w:cnfStyle w:val="000000100000"/>
+              <w:rPr>
+                <w:rFonts w:asciiTheme="majorHAnsi" w:hAnsiTheme="majorHAnsi"/>
+              </w:rPr>
+            </w:pPr>
+            <w:r>
+              <w:rPr>
+                <w:rFonts w:asciiTheme="majorHAnsi" w:hAnsiTheme="majorHAnsi"/>
+              </w:rPr>
+              <w:t>'time' =&gt; '</w:t>
+            </w:r>
+            <w:r>
+              <w:t xml:space="preserve"> </w:t>
+            </w:r>
+            <w:r>
+              <w:rPr>
+                <w:rFonts w:asciiTheme="majorHAnsi" w:hAnsiTheme="majorHAnsi"/>
+              </w:rPr>
+              <w:t>14</w:t>
+            </w:r>
+            <w:r>
+              <w:rPr>
+                <w:rFonts w:asciiTheme="majorHAnsi" w:hAnsiTheme="majorHAnsi"/>
+              </w:rPr>
+              <w:t>:</w:t>
+            </w:r>
+            <w:r>
+              <w:rPr>
+                <w:rFonts w:asciiTheme="majorHAnsi" w:hAnsiTheme="majorHAnsi"/>
+              </w:rPr>
+              <w:t>11</w:t>
+            </w:r>
+            <w:r>
+              <w:rPr>
+                <w:rFonts w:asciiTheme="majorHAnsi" w:hAnsiTheme="majorHAnsi"/>
+              </w:rPr>
+              <w:t>:</w:t>
+            </w:r>
+            <w:r>
+              <w:rPr>
+                <w:rFonts w:asciiTheme="majorHAnsi" w:hAnsiTheme="majorHAnsi"/>
+              </w:rPr>
+              <w:t>44</w:t>
+            </w:r>
+            <w:r>
+              <w:rPr>
+                <w:rFonts w:asciiTheme="majorHAnsi" w:hAnsiTheme="majorHAnsi"/>
+              </w:rPr>
+              <w:t>'</w:t>
+            </w:r>
+          </w:p>
+          <w:p>
+            <w:pPr>
+              <w:pStyle w:val="normal0"/>
+              <w:spacing w:line="331" w:lineRule="auto"/>
+              <w:cnfStyle w:val="000000100000"/>
+              <w:rPr>
+                <w:rFonts w:asciiTheme="majorHAnsi" w:hAnsiTheme="majorHAnsi"/>
+              </w:rPr>
+            </w:pPr>
+            <w:r>
+              <w:rPr>
+                <w:rFonts w:asciiTheme="majorHAnsi" w:hAnsiTheme="majorHAnsi"/>
+              </w:rPr>
+              <w:t>)</w:t>
+            </w:r>
+            <w:r>
+              <w:rPr>
+                <w:rFonts w:asciiTheme="majorHAnsi" w:hAnsiTheme="majorHAnsi"/>
+              </w:rPr>
+              <w:tab/>
+            </w:r>
+          </w:p>
+          <w:p>
+            <w:pPr>
+              <w:pStyle w:val="normal0"/>
+              <w:spacing w:line="331" w:lineRule="auto"/>
+              <w:cnfStyle w:val="000000100000"/>
+              <w:rPr>
+                <w:rFonts w:asciiTheme="majorHAnsi" w:hAnsiTheme="majorHAnsi"/>
+              </w:rPr>
+            </w:pPr>
+            <w:r>
+              <w:rPr>
+                <w:rFonts w:asciiTheme="majorHAnsi" w:hAnsiTheme="majorHAnsi"/>
+              </w:rPr>
+              <w:t>);</w:t>
+            </w:r>
+          </w:p>
+        </w:tc>
+      </w:tr>
+      <w:tr>
+        <w:tc>
+          <w:tcPr>
+            <w:cnfStyle w:val="001000000000"/>
+            <w:tcW w:w="757" w:type="pct"/>
+          </w:tcPr>
+          <w:p>
+            <w:pPr>
+              <w:pStyle w:val="normal0"/>
+              <w:rPr>
+                <w:rFonts w:asciiTheme="majorHAnsi" w:hAnsiTheme="majorHAnsi"/>
+              </w:rPr>
+            </w:pPr>
+          </w:p>
+        </w:tc>
+        <w:tc>
+          <w:tcPr>
+            <w:tcW w:w="2263" w:type="pct"/>
+          </w:tcPr>
+          <w:p>
+            <w:pPr>
+              <w:pStyle w:val="normal0"/>
+              <w:cnfStyle w:val="000000000000"/>
+              <w:rPr>
+                <w:rFonts w:asciiTheme="majorHAnsi" w:eastAsia="Calibri" w:hAnsiTheme="majorHAnsi" w:cs="Calibri"/>
+              </w:rPr>
+            </w:pPr>
+          </w:p>
+        </w:tc>
+        <w:tc>
+          <w:tcPr>
+            <w:tcW w:w="1980" w:type="pct"/>
+          </w:tcPr>
+          <w:p>
+            <w:pPr>
+              <w:pStyle w:val="normal0"/>
+              <w:cnfStyle w:val="000000000000"/>
+              <w:rPr>
+                <w:rFonts w:asciiTheme="majorHAnsi" w:hAnsiTheme="majorHAnsi"/>
+              </w:rPr>
+            </w:pPr>
+          </w:p>
+        </w:tc>
+      </w:tr>
+    </w:tbl>
+    <w:p>
+      <w:pPr>
+        <w:rPr>
+          <w:rFonts w:asciiTheme="majorHAnsi" w:eastAsia="MS Gothic" w:hAnsiTheme="majorHAnsi"/>
+          <w:sz w:val="44"/>
+          <w:szCs w:val="32"/>
+          <w:u w:val="single"/>
+        </w:rPr>
+      </w:pPr>
+    </w:p>
+    <w:p>
+      <w:pPr>
+        <w:pStyle w:val="Heading3"/>
+        <w:ind w:left="851"/>
+        <w:rPr>
+          <w:rFonts w:asciiTheme="majorHAnsi" w:hAnsiTheme="majorHAnsi"/>
+        </w:rPr>
+      </w:pPr>
+      <w:r>
+        <w:rPr>
+          <w:rFonts w:asciiTheme="majorHAnsi" w:hAnsiTheme="majorHAnsi"/>
+        </w:rPr>
+        <w:t>3.4.3 Unit Test Case 17 (UTC-17</w:t>
+      </w:r>
+      <w:r>
+        <w:rPr>
+          <w:rFonts w:asciiTheme="majorHAnsi" w:hAnsiTheme="majorHAnsi"/>
+        </w:rPr>
+        <w:t>):</w:t>
+      </w:r>
+    </w:p>
+    <w:p>
+      <w:pPr>
+        <w:rPr>
+          <w:rFonts w:asciiTheme="majorHAnsi" w:hAnsiTheme="majorHAnsi"/>
+        </w:rPr>
+      </w:pPr>
+      <w:r>
+        <w:rPr>
+          <w:rFonts w:asciiTheme="majorHAnsi" w:eastAsia="Angsana New" w:hAnsiTheme="majorHAnsi" w:cs="Angsana New"/>
+        </w:rPr>
+        <w:tab/>
+      </w:r>
+      <w:r>
+        <w:rPr>
+          <w:rFonts w:asciiTheme="majorHAnsi" w:hAnsiTheme="majorHAnsi"/>
+        </w:rPr>
+        <w:t xml:space="preserve">public function </w:t>
+      </w:r>
+      <w:r>
+        <w:rPr>
+          <w:rFonts w:asciiTheme="majorHAnsi" w:hAnsiTheme="majorHAnsi"/>
+        </w:rPr>
+        <w:t>getAttractionStat(</w:t>
+      </w:r>
+      <w:r>
+        <w:rPr>
+          <w:rFonts w:asciiTheme="majorHAnsi" w:hAnsiTheme="majorHAnsi"/>
+        </w:rPr>
+        <w:t>$id</w:t>
+      </w:r>
+      <w:r>
+        <w:rPr>
+          <w:rFonts w:asciiTheme="majorHAnsi" w:hAnsiTheme="majorHAnsi"/>
+        </w:rPr>
+        <w:t>)</w:t>
+      </w:r>
+    </w:p>
+    <w:p>
+      <w:pPr>
+        <w:pStyle w:val="ListParagraph"/>
+        <w:numPr>
+          <w:ilvl w:val="0"/>
+          <w:numId w:val="13"/>
+        </w:numPr>
+        <w:rPr>
+          <w:rFonts w:asciiTheme="majorHAnsi" w:hAnsiTheme="majorHAnsi"/>
+          <w:b/>
+        </w:rPr>
+      </w:pPr>
+      <w:r>
+        <w:rPr>
+          <w:rFonts w:asciiTheme="majorHAnsi" w:hAnsiTheme="majorHAnsi"/>
+          <w:b/>
+        </w:rPr>
+        <w:t>Description:</w:t>
+      </w:r>
+    </w:p>
+    <w:p>
+      <w:pPr>
+        <w:ind w:left="720" w:firstLine="720"/>
+        <w:rPr>
+          <w:rFonts w:asciiTheme="majorHAnsi" w:hAnsiTheme="majorHAnsi"/>
+        </w:rPr>
+      </w:pPr>
+      <w:r>
+        <w:rPr>
+          <w:rFonts w:asciiTheme="majorHAnsi" w:hAnsiTheme="majorHAnsi"/>
+        </w:rPr>
+        <w:t xml:space="preserve">This test case tests whether the method can </w:t>
+      </w:r>
+      <w:r>
+        <w:rPr>
+          <w:rFonts w:asciiTheme="majorHAnsi" w:hAnsiTheme="majorHAnsi"/>
+        </w:rPr>
+        <w:t xml:space="preserve">to get </w:t>
+      </w:r>
+      <w:r>
+        <w:rPr>
+          <w:rFonts w:asciiTheme="majorHAnsi" w:hAnsiTheme="majorHAnsi"/>
+        </w:rPr>
+        <w:t>specific set of</w:t>
+      </w:r>
+      <w:r>
+        <w:rPr>
+          <w:rFonts w:asciiTheme="majorHAnsi" w:hAnsiTheme="majorHAnsi"/>
+        </w:rPr>
+        <w:t xml:space="preserve"> data that was inserted within range of one week count from the current date</w:t>
+      </w:r>
+      <w:r>
+        <w:rPr>
+          <w:rFonts w:asciiTheme="majorHAnsi" w:hAnsiTheme="majorHAnsi"/>
+        </w:rPr>
+        <w:t>.</w:t>
+      </w:r>
+    </w:p>
+    <w:p>
+      <w:pPr>
+        <w:pStyle w:val="ListParagraph"/>
+        <w:numPr>
+          <w:ilvl w:val="0"/>
+          <w:numId w:val="13"/>
+        </w:numPr>
+        <w:rPr>
+          <w:rFonts w:asciiTheme="majorHAnsi" w:hAnsiTheme="majorHAnsi"/>
+          <w:b/>
+        </w:rPr>
+      </w:pPr>
+      <w:r>
+        <w:rPr>
+          <w:rFonts w:asciiTheme="majorHAnsi" w:hAnsiTheme="majorHAnsi"/>
+          <w:b/>
+        </w:rPr>
+        <w:lastRenderedPageBreak/>
+        <w:t>Test Cases:</w:t>
+      </w:r>
+    </w:p>
+    <w:tbl>
+      <w:tblPr>
+        <w:tblStyle w:val="LightShading1"/>
+        <w:tblW w:w="0" w:type="auto"/>
+        <w:tblLook w:val="04A0"/>
+      </w:tblPr>
+      <w:tblGrid>
+        <w:gridCol w:w="886"/>
+        <w:gridCol w:w="2014"/>
+        <w:gridCol w:w="1159"/>
+        <w:gridCol w:w="4457"/>
+      </w:tblGrid>
+      <w:tr>
+        <w:trPr>
+          <w:cnfStyle w:val="100000000000"/>
+        </w:trPr>
+        <w:tc>
+          <w:tcPr>
+            <w:cnfStyle w:val="001000000000"/>
+            <w:tcW w:w="886" w:type="dxa"/>
+          </w:tcPr>
+          <w:p>
+            <w:pPr>
+              <w:pStyle w:val="normal0"/>
+              <w:rPr>
+                <w:rFonts w:asciiTheme="majorHAnsi" w:hAnsiTheme="majorHAnsi"/>
+              </w:rPr>
+            </w:pPr>
+            <w:r>
+              <w:rPr>
+                <w:rFonts w:asciiTheme="majorHAnsi" w:hAnsiTheme="majorHAnsi"/>
+              </w:rPr>
+              <w:t>Test#</w:t>
+            </w:r>
+          </w:p>
+        </w:tc>
+        <w:tc>
+          <w:tcPr>
+            <w:tcW w:w="2014" w:type="dxa"/>
+          </w:tcPr>
+          <w:p>
+            <w:pPr>
+              <w:pStyle w:val="normal0"/>
+              <w:cnfStyle w:val="100000000000"/>
+              <w:rPr>
+                <w:rFonts w:asciiTheme="majorHAnsi" w:hAnsiTheme="majorHAnsi"/>
+              </w:rPr>
+            </w:pPr>
+            <w:r>
+              <w:rPr>
+                <w:rFonts w:asciiTheme="majorHAnsi" w:hAnsiTheme="majorHAnsi"/>
+              </w:rPr>
+              <w:t>Description</w:t>
+            </w:r>
+          </w:p>
+        </w:tc>
+        <w:tc>
+          <w:tcPr>
+            <w:tcW w:w="1159" w:type="dxa"/>
+          </w:tcPr>
+          <w:p>
+            <w:pPr>
+              <w:pStyle w:val="normal0"/>
+              <w:cnfStyle w:val="100000000000"/>
+              <w:rPr>
+                <w:rFonts w:asciiTheme="majorHAnsi" w:hAnsiTheme="majorHAnsi"/>
+              </w:rPr>
+            </w:pPr>
+            <w:r>
+              <w:rPr>
+                <w:rFonts w:asciiTheme="majorHAnsi" w:hAnsiTheme="majorHAnsi"/>
+              </w:rPr>
+              <w:t>Input</w:t>
+            </w:r>
+          </w:p>
+        </w:tc>
+        <w:tc>
+          <w:tcPr>
+            <w:tcW w:w="4457" w:type="dxa"/>
+          </w:tcPr>
+          <w:p>
+            <w:pPr>
+              <w:pStyle w:val="normal0"/>
+              <w:cnfStyle w:val="100000000000"/>
+              <w:rPr>
+                <w:rFonts w:asciiTheme="majorHAnsi" w:hAnsiTheme="majorHAnsi"/>
+              </w:rPr>
+            </w:pPr>
+            <w:r>
+              <w:rPr>
+                <w:rFonts w:asciiTheme="majorHAnsi" w:hAnsiTheme="majorHAnsi"/>
+              </w:rPr>
+              <w:t>Expected Result</w:t>
+            </w:r>
+          </w:p>
+        </w:tc>
+      </w:tr>
+      <w:tr>
+        <w:trPr>
+          <w:cnfStyle w:val="000000100000"/>
+        </w:trPr>
+        <w:tc>
+          <w:tcPr>
+            <w:cnfStyle w:val="001000000000"/>
+            <w:tcW w:w="886" w:type="dxa"/>
+          </w:tcPr>
+          <w:p>
+            <w:pPr>
+              <w:pStyle w:val="normal0"/>
+              <w:rPr>
+                <w:rFonts w:asciiTheme="majorHAnsi" w:hAnsiTheme="majorHAnsi"/>
+              </w:rPr>
+            </w:pPr>
+            <w:r>
+              <w:rPr>
+                <w:rFonts w:asciiTheme="majorHAnsi" w:hAnsiTheme="majorHAnsi"/>
+              </w:rPr>
+              <w:t>1</w:t>
+            </w:r>
+          </w:p>
+        </w:tc>
+        <w:tc>
+          <w:tcPr>
+            <w:tcW w:w="2014" w:type="dxa"/>
+          </w:tcPr>
+          <w:p>
+            <w:pPr>
+              <w:pStyle w:val="normal0"/>
+              <w:cnfStyle w:val="000000100000"/>
+              <w:rPr>
+                <w:rFonts w:asciiTheme="majorHAnsi" w:hAnsiTheme="majorHAnsi"/>
+              </w:rPr>
+            </w:pPr>
+            <w:r>
+              <w:rPr>
+                <w:rFonts w:asciiTheme="majorHAnsi" w:eastAsia="Calibri" w:hAnsiTheme="majorHAnsi" w:cs="Calibri"/>
+              </w:rPr>
+              <w:t xml:space="preserve">Test that the method should return </w:t>
+            </w:r>
+            <w:r>
+              <w:rPr>
+                <w:rFonts w:asciiTheme="majorHAnsi" w:eastAsia="Calibri" w:hAnsiTheme="majorHAnsi" w:cs="Calibri"/>
+              </w:rPr>
+              <w:t>a set of valid data</w:t>
+            </w:r>
+            <w:r>
+              <w:rPr>
+                <w:rFonts w:asciiTheme="majorHAnsi" w:hAnsiTheme="majorHAnsi"/>
+              </w:rPr>
+              <w:t xml:space="preserve"> </w:t>
+            </w:r>
+            <w:r>
+              <w:rPr>
+                <w:rFonts w:asciiTheme="majorHAnsi" w:hAnsiTheme="majorHAnsi"/>
+              </w:rPr>
+              <w:t>within range of one week count from the current date</w:t>
+            </w:r>
+            <w:r>
+              <w:rPr>
+                <w:rFonts w:asciiTheme="majorHAnsi" w:hAnsiTheme="majorHAnsi"/>
+              </w:rPr>
+              <w:t xml:space="preserve"> according to the input $id</w:t>
+            </w:r>
+          </w:p>
+        </w:tc>
+        <w:tc>
+          <w:tcPr>
+            <w:tcW w:w="1159" w:type="dxa"/>
+          </w:tcPr>
+          <w:p>
+            <w:pPr>
+              <w:cnfStyle w:val="000000100000"/>
+              <w:rPr>
+                <w:rFonts w:asciiTheme="majorHAnsi" w:hAnsiTheme="majorHAnsi"/>
+                <w:color w:val="000000"/>
+                <w:szCs w:val="22"/>
+              </w:rPr>
+            </w:pPr>
+            <w:r>
+              <w:rPr>
+                <w:rFonts w:asciiTheme="majorHAnsi" w:hAnsiTheme="majorHAnsi"/>
+              </w:rPr>
+              <w:t>$</w:t>
+            </w:r>
+            <w:r>
+              <w:rPr>
+                <w:rFonts w:asciiTheme="majorHAnsi" w:hAnsiTheme="majorHAnsi"/>
+              </w:rPr>
+              <w:t>id=’</w:t>
+            </w:r>
+            <w:r>
+              <w:rPr>
+                <w:rFonts w:asciiTheme="majorHAnsi" w:hAnsiTheme="majorHAnsi"/>
+              </w:rPr>
+              <w:t>11</w:t>
+            </w:r>
+            <w:r>
+              <w:rPr>
+                <w:rFonts w:asciiTheme="majorHAnsi" w:hAnsiTheme="majorHAnsi"/>
+              </w:rPr>
+              <w:t>’</w:t>
+            </w:r>
+          </w:p>
+        </w:tc>
+        <w:tc>
+          <w:tcPr>
+            <w:tcW w:w="4457" w:type="dxa"/>
+          </w:tcPr>
+          <w:p>
+            <w:pPr>
+              <w:pStyle w:val="normal0"/>
+              <w:cnfStyle w:val="000000100000"/>
+              <w:rPr>
+                <w:rFonts w:asciiTheme="majorHAnsi" w:hAnsiTheme="majorHAnsi"/>
+              </w:rPr>
+            </w:pPr>
+            <w:r>
+              <w:rPr>
+                <w:rFonts w:asciiTheme="majorHAnsi" w:hAnsiTheme="majorHAnsi"/>
+              </w:rPr>
+              <w:t>array(</w:t>
+            </w:r>
+          </w:p>
+          <w:p>
+            <w:pPr>
+              <w:pStyle w:val="normal0"/>
+              <w:spacing w:line="331" w:lineRule="auto"/>
+              <w:cnfStyle w:val="000000100000"/>
+              <w:rPr>
+                <w:rFonts w:asciiTheme="majorHAnsi" w:hAnsiTheme="majorHAnsi"/>
+              </w:rPr>
+            </w:pPr>
+            <w:r>
+              <w:rPr>
+                <w:rFonts w:asciiTheme="majorHAnsi" w:hAnsiTheme="majorHAnsi"/>
+              </w:rPr>
+              <w:t>array(</w:t>
+            </w:r>
+          </w:p>
+          <w:p>
+            <w:pPr>
+              <w:pStyle w:val="normal0"/>
+              <w:spacing w:line="331" w:lineRule="auto"/>
+              <w:cnfStyle w:val="000000100000"/>
+              <w:rPr>
+                <w:rFonts w:asciiTheme="majorHAnsi" w:hAnsiTheme="majorHAnsi"/>
+              </w:rPr>
+            </w:pPr>
+            <w:r>
+              <w:rPr>
+                <w:rFonts w:asciiTheme="majorHAnsi" w:hAnsiTheme="majorHAnsi"/>
+              </w:rPr>
+              <w:t>'</w:t>
+            </w:r>
+            <w:r>
+              <w:rPr>
+                <w:rFonts w:asciiTheme="majorHAnsi" w:hAnsiTheme="majorHAnsi"/>
+              </w:rPr>
+              <w:t>uid</w:t>
+            </w:r>
+            <w:r>
+              <w:rPr>
+                <w:rFonts w:asciiTheme="majorHAnsi" w:hAnsiTheme="majorHAnsi"/>
+              </w:rPr>
+              <w:t>'</w:t>
+            </w:r>
+            <w:r>
+              <w:rPr>
+                <w:rFonts w:asciiTheme="majorHAnsi" w:hAnsiTheme="majorHAnsi"/>
+              </w:rPr>
+              <w:t xml:space="preserve"> =</w:t>
+            </w:r>
+            <w:r>
+              <w:rPr>
+                <w:rFonts w:asciiTheme="majorHAnsi" w:hAnsiTheme="majorHAnsi"/>
+              </w:rPr>
+              <w:t>&gt;</w:t>
+            </w:r>
+            <w:r>
+              <w:rPr>
+                <w:rFonts w:asciiTheme="majorHAnsi" w:hAnsiTheme="majorHAnsi"/>
+              </w:rPr>
+              <w:t xml:space="preserve"> </w:t>
+            </w:r>
+            <w:r>
+              <w:rPr>
+                <w:rFonts w:asciiTheme="majorHAnsi" w:eastAsia="Calibri" w:hAnsiTheme="majorHAnsi" w:cs="Calibri"/>
+              </w:rPr>
+              <w:t>‘</w:t>
+            </w:r>
+            <w:r>
+              <w:rPr>
+                <w:rFonts w:asciiTheme="majorHAnsi" w:hAnsiTheme="majorHAnsi"/>
+              </w:rPr>
+              <w:t>cd089j4n</w:t>
+            </w:r>
+            <w:r>
+              <w:rPr>
+                <w:rFonts w:asciiTheme="majorHAnsi" w:eastAsia="Calibri" w:hAnsiTheme="majorHAnsi" w:cs="Calibri"/>
+              </w:rPr>
+              <w:t>’</w:t>
+            </w:r>
+            <w:r>
+              <w:rPr>
+                <w:rFonts w:asciiTheme="majorHAnsi" w:eastAsia="Calibri" w:hAnsiTheme="majorHAnsi" w:cs="Calibri"/>
+              </w:rPr>
+              <w:t>,</w:t>
+            </w:r>
+          </w:p>
+          <w:p>
+            <w:pPr>
+              <w:pStyle w:val="normal0"/>
+              <w:spacing w:line="331" w:lineRule="auto"/>
+              <w:cnfStyle w:val="000000100000"/>
+              <w:rPr>
+                <w:rFonts w:asciiTheme="majorHAnsi" w:hAnsiTheme="majorHAnsi"/>
+              </w:rPr>
+            </w:pPr>
+            <w:r>
+              <w:rPr>
+                <w:rFonts w:asciiTheme="majorHAnsi" w:hAnsiTheme="majorHAnsi"/>
+              </w:rPr>
+              <w:t>'id'</w:t>
+            </w:r>
+            <w:r>
+              <w:rPr>
+                <w:rFonts w:asciiTheme="majorHAnsi" w:hAnsiTheme="majorHAnsi"/>
+              </w:rPr>
+              <w:t xml:space="preserve"> =</w:t>
+            </w:r>
+            <w:r>
+              <w:rPr>
+                <w:rFonts w:asciiTheme="majorHAnsi" w:hAnsiTheme="majorHAnsi"/>
+              </w:rPr>
+              <w:t>&gt;</w:t>
+            </w:r>
+            <w:r>
+              <w:rPr>
+                <w:rFonts w:asciiTheme="majorHAnsi" w:hAnsiTheme="majorHAnsi"/>
+              </w:rPr>
+              <w:t xml:space="preserve"> </w:t>
+            </w:r>
+            <w:r>
+              <w:rPr>
+                <w:rFonts w:asciiTheme="majorHAnsi" w:eastAsia="Calibri" w:hAnsiTheme="majorHAnsi" w:cs="Calibri"/>
+              </w:rPr>
+              <w:t>‘</w:t>
+            </w:r>
+            <w:r>
+              <w:rPr>
+                <w:rFonts w:asciiTheme="majorHAnsi" w:hAnsiTheme="majorHAnsi"/>
+              </w:rPr>
+              <w:t>11</w:t>
+            </w:r>
+            <w:r>
+              <w:rPr>
+                <w:rFonts w:asciiTheme="majorHAnsi" w:eastAsia="Calibri" w:hAnsiTheme="majorHAnsi" w:cs="Calibri"/>
+              </w:rPr>
+              <w:t>’</w:t>
+            </w:r>
+            <w:r>
+              <w:rPr>
+                <w:rFonts w:asciiTheme="majorHAnsi" w:hAnsiTheme="majorHAnsi"/>
+              </w:rPr>
+              <w:t>,</w:t>
+            </w:r>
+          </w:p>
+          <w:p>
+            <w:pPr>
+              <w:pStyle w:val="normal0"/>
+              <w:spacing w:line="331" w:lineRule="auto"/>
+              <w:cnfStyle w:val="000000100000"/>
+              <w:rPr>
+                <w:rFonts w:asciiTheme="majorHAnsi" w:hAnsiTheme="majorHAnsi"/>
+              </w:rPr>
+            </w:pPr>
+            <w:r>
+              <w:rPr>
+                <w:rFonts w:asciiTheme="majorHAnsi" w:hAnsiTheme="majorHAnsi"/>
+              </w:rPr>
+              <w:t xml:space="preserve">'date' =&gt; </w:t>
+            </w:r>
+            <w:r>
+              <w:rPr>
+                <w:rFonts w:asciiTheme="majorHAnsi" w:hAnsiTheme="majorHAnsi"/>
+              </w:rPr>
+              <w:t>2015-10-16</w:t>
+            </w:r>
+            <w:r>
+              <w:rPr>
+                <w:rFonts w:asciiTheme="majorHAnsi" w:hAnsiTheme="majorHAnsi"/>
+              </w:rPr>
+              <w:t>'',</w:t>
+            </w:r>
+          </w:p>
+          <w:p>
+            <w:pPr>
+              <w:pStyle w:val="normal0"/>
+              <w:spacing w:line="331" w:lineRule="auto"/>
+              <w:cnfStyle w:val="000000100000"/>
+              <w:rPr>
+                <w:rFonts w:asciiTheme="majorHAnsi" w:hAnsiTheme="majorHAnsi"/>
+              </w:rPr>
+            </w:pPr>
+            <w:r>
+              <w:rPr>
+                <w:rFonts w:asciiTheme="majorHAnsi" w:hAnsiTheme="majorHAnsi"/>
+              </w:rPr>
+              <w:t>'time' =&gt; '</w:t>
+            </w:r>
+            <w:r>
+              <w:t xml:space="preserve"> </w:t>
+            </w:r>
+            <w:r>
+              <w:rPr>
+                <w:rFonts w:asciiTheme="majorHAnsi" w:hAnsiTheme="majorHAnsi"/>
+              </w:rPr>
+              <w:t>11</w:t>
+            </w:r>
+            <w:r>
+              <w:rPr>
+                <w:rFonts w:asciiTheme="majorHAnsi" w:hAnsiTheme="majorHAnsi"/>
+              </w:rPr>
+              <w:t>:</w:t>
+            </w:r>
+            <w:r>
+              <w:rPr>
+                <w:rFonts w:asciiTheme="majorHAnsi" w:hAnsiTheme="majorHAnsi"/>
+              </w:rPr>
+              <w:t>11</w:t>
+            </w:r>
+            <w:r>
+              <w:rPr>
+                <w:rFonts w:asciiTheme="majorHAnsi" w:hAnsiTheme="majorHAnsi"/>
+              </w:rPr>
+              <w:t>:</w:t>
+            </w:r>
+            <w:r>
+              <w:rPr>
+                <w:rFonts w:asciiTheme="majorHAnsi" w:hAnsiTheme="majorHAnsi"/>
+              </w:rPr>
+              <w:t>33'</w:t>
+            </w:r>
+          </w:p>
+          <w:p>
+            <w:pPr>
+              <w:pStyle w:val="normal0"/>
+              <w:cnfStyle w:val="000000100000"/>
+              <w:rPr>
+                <w:rFonts w:asciiTheme="majorHAnsi" w:hAnsiTheme="majorHAnsi"/>
+              </w:rPr>
+            </w:pPr>
+            <w:r>
+              <w:rPr>
+                <w:rFonts w:asciiTheme="majorHAnsi" w:hAnsiTheme="majorHAnsi"/>
+              </w:rPr>
+              <w:t>),</w:t>
+            </w:r>
+          </w:p>
+          <w:p>
+            <w:pPr>
+              <w:pStyle w:val="normal0"/>
+              <w:spacing w:line="331" w:lineRule="auto"/>
+              <w:cnfStyle w:val="000000100000"/>
+              <w:rPr>
+                <w:rFonts w:asciiTheme="majorHAnsi" w:hAnsiTheme="majorHAnsi"/>
+              </w:rPr>
+            </w:pPr>
+            <w:r>
+              <w:rPr>
+                <w:rFonts w:asciiTheme="majorHAnsi" w:hAnsiTheme="majorHAnsi"/>
+              </w:rPr>
+              <w:t>array(</w:t>
+            </w:r>
+          </w:p>
+          <w:p>
+            <w:pPr>
+              <w:pStyle w:val="normal0"/>
+              <w:spacing w:line="331" w:lineRule="auto"/>
+              <w:cnfStyle w:val="000000100000"/>
+              <w:rPr>
+                <w:rFonts w:asciiTheme="majorHAnsi" w:hAnsiTheme="majorHAnsi"/>
+              </w:rPr>
+            </w:pPr>
+            <w:r>
+              <w:rPr>
+                <w:rFonts w:asciiTheme="majorHAnsi" w:hAnsiTheme="majorHAnsi"/>
+              </w:rPr>
+              <w:t>'</w:t>
+            </w:r>
+            <w:r>
+              <w:rPr>
+                <w:rFonts w:asciiTheme="majorHAnsi" w:hAnsiTheme="majorHAnsi"/>
+              </w:rPr>
+              <w:t>uid</w:t>
+            </w:r>
+            <w:r>
+              <w:rPr>
+                <w:rFonts w:asciiTheme="majorHAnsi" w:hAnsiTheme="majorHAnsi"/>
+              </w:rPr>
+              <w:t>'</w:t>
+            </w:r>
+            <w:r>
+              <w:rPr>
+                <w:rFonts w:asciiTheme="majorHAnsi" w:hAnsiTheme="majorHAnsi"/>
+              </w:rPr>
+              <w:t xml:space="preserve"> =</w:t>
+            </w:r>
+            <w:r>
+              <w:rPr>
+                <w:rFonts w:asciiTheme="majorHAnsi" w:hAnsiTheme="majorHAnsi"/>
+              </w:rPr>
+              <w:t>&gt;</w:t>
+            </w:r>
+            <w:r>
+              <w:rPr>
+                <w:rFonts w:asciiTheme="majorHAnsi" w:hAnsiTheme="majorHAnsi"/>
+              </w:rPr>
+              <w:t xml:space="preserve"> </w:t>
+            </w:r>
+            <w:r>
+              <w:rPr>
+                <w:rFonts w:asciiTheme="majorHAnsi" w:eastAsia="Calibri" w:hAnsiTheme="majorHAnsi" w:cs="Calibri"/>
+              </w:rPr>
+              <w:t>‘</w:t>
+            </w:r>
+            <w:r>
+              <w:rPr>
+                <w:rFonts w:asciiTheme="majorHAnsi" w:eastAsia="Calibri" w:hAnsiTheme="majorHAnsi" w:cs="Calibri"/>
+              </w:rPr>
+              <w:t>00ee4535</w:t>
+            </w:r>
+            <w:r>
+              <w:rPr>
+                <w:rFonts w:asciiTheme="majorHAnsi" w:eastAsia="Calibri" w:hAnsiTheme="majorHAnsi" w:cs="Calibri"/>
+              </w:rPr>
+              <w:t>',</w:t>
+            </w:r>
+          </w:p>
+          <w:p>
+            <w:pPr>
+              <w:pStyle w:val="normal0"/>
+              <w:spacing w:line="331" w:lineRule="auto"/>
+              <w:cnfStyle w:val="000000100000"/>
+              <w:rPr>
+                <w:rFonts w:asciiTheme="majorHAnsi" w:hAnsiTheme="majorHAnsi"/>
+              </w:rPr>
+            </w:pPr>
+            <w:r>
+              <w:rPr>
+                <w:rFonts w:asciiTheme="majorHAnsi" w:hAnsiTheme="majorHAnsi"/>
+              </w:rPr>
+              <w:t>'id'</w:t>
+            </w:r>
+            <w:r>
+              <w:rPr>
+                <w:rFonts w:asciiTheme="majorHAnsi" w:hAnsiTheme="majorHAnsi"/>
+              </w:rPr>
+              <w:t xml:space="preserve"> =</w:t>
+            </w:r>
+            <w:r>
+              <w:rPr>
+                <w:rFonts w:asciiTheme="majorHAnsi" w:hAnsiTheme="majorHAnsi"/>
+              </w:rPr>
+              <w:t>&gt;</w:t>
+            </w:r>
+            <w:r>
+              <w:rPr>
+                <w:rFonts w:asciiTheme="majorHAnsi" w:hAnsiTheme="majorHAnsi"/>
+              </w:rPr>
+              <w:t xml:space="preserve"> </w:t>
+            </w:r>
+            <w:r>
+              <w:rPr>
+                <w:rFonts w:asciiTheme="majorHAnsi" w:eastAsia="Calibri" w:hAnsiTheme="majorHAnsi" w:cs="Calibri"/>
+              </w:rPr>
+              <w:t>‘</w:t>
+            </w:r>
+            <w:r>
+              <w:rPr>
+                <w:rFonts w:asciiTheme="majorHAnsi" w:hAnsiTheme="majorHAnsi"/>
+              </w:rPr>
+              <w:t>11</w:t>
+            </w:r>
+            <w:r>
+              <w:rPr>
+                <w:rFonts w:asciiTheme="majorHAnsi" w:eastAsia="Calibri" w:hAnsiTheme="majorHAnsi" w:cs="Calibri"/>
+              </w:rPr>
+              <w:t>’</w:t>
+            </w:r>
+            <w:r>
+              <w:rPr>
+                <w:rFonts w:asciiTheme="majorHAnsi" w:hAnsiTheme="majorHAnsi"/>
+              </w:rPr>
+              <w:t>,</w:t>
+            </w:r>
+          </w:p>
+          <w:p>
+            <w:pPr>
+              <w:pStyle w:val="normal0"/>
+              <w:spacing w:line="331" w:lineRule="auto"/>
+              <w:cnfStyle w:val="000000100000"/>
+              <w:rPr>
+                <w:rFonts w:asciiTheme="majorHAnsi" w:hAnsiTheme="majorHAnsi"/>
+              </w:rPr>
+            </w:pPr>
+            <w:r>
+              <w:rPr>
+                <w:rFonts w:asciiTheme="majorHAnsi" w:hAnsiTheme="majorHAnsi"/>
+              </w:rPr>
+              <w:t xml:space="preserve">'date' =&gt; </w:t>
+            </w:r>
+            <w:r>
+              <w:rPr>
+                <w:rFonts w:asciiTheme="majorHAnsi" w:hAnsiTheme="majorHAnsi"/>
+              </w:rPr>
+              <w:t>2015-10-1</w:t>
+            </w:r>
+            <w:r>
+              <w:rPr>
+                <w:rFonts w:asciiTheme="majorHAnsi" w:hAnsiTheme="majorHAnsi"/>
+              </w:rPr>
+              <w:t>7'',</w:t>
+            </w:r>
+          </w:p>
+          <w:p>
+            <w:pPr>
+              <w:pStyle w:val="normal0"/>
+              <w:spacing w:line="331" w:lineRule="auto"/>
+              <w:cnfStyle w:val="000000100000"/>
+              <w:rPr>
+                <w:rFonts w:asciiTheme="majorHAnsi" w:hAnsiTheme="majorHAnsi"/>
+              </w:rPr>
+            </w:pPr>
+            <w:r>
+              <w:rPr>
+                <w:rFonts w:asciiTheme="majorHAnsi" w:hAnsiTheme="majorHAnsi"/>
+              </w:rPr>
+              <w:t>'time' =&gt; '</w:t>
+            </w:r>
+            <w:r>
+              <w:t xml:space="preserve"> </w:t>
+            </w:r>
+            <w:r>
+              <w:rPr>
+                <w:rFonts w:asciiTheme="majorHAnsi" w:hAnsiTheme="majorHAnsi"/>
+              </w:rPr>
+              <w:t>13</w:t>
+            </w:r>
+            <w:r>
+              <w:rPr>
+                <w:rFonts w:asciiTheme="majorHAnsi" w:hAnsiTheme="majorHAnsi"/>
+              </w:rPr>
+              <w:t>:</w:t>
+            </w:r>
+            <w:r>
+              <w:rPr>
+                <w:rFonts w:asciiTheme="majorHAnsi" w:hAnsiTheme="majorHAnsi"/>
+              </w:rPr>
+              <w:t>4</w:t>
+            </w:r>
+            <w:r>
+              <w:rPr>
+                <w:rFonts w:asciiTheme="majorHAnsi" w:hAnsiTheme="majorHAnsi"/>
+              </w:rPr>
+              <w:t>7:</w:t>
+            </w:r>
+            <w:r>
+              <w:rPr>
+                <w:rFonts w:asciiTheme="majorHAnsi" w:hAnsiTheme="majorHAnsi"/>
+              </w:rPr>
+              <w:t>66'</w:t>
+            </w:r>
+          </w:p>
+          <w:p>
+            <w:pPr>
+              <w:pStyle w:val="normal0"/>
+              <w:spacing w:line="331" w:lineRule="auto"/>
+              <w:cnfStyle w:val="000000100000"/>
+              <w:rPr>
+                <w:rFonts w:asciiTheme="majorHAnsi" w:hAnsiTheme="majorHAnsi"/>
+              </w:rPr>
+            </w:pPr>
+            <w:r>
+              <w:rPr>
+                <w:rFonts w:asciiTheme="majorHAnsi" w:hAnsiTheme="majorHAnsi"/>
+              </w:rPr>
+              <w:t>),</w:t>
+            </w:r>
+          </w:p>
+          <w:p>
+            <w:pPr>
+              <w:pStyle w:val="normal0"/>
+              <w:spacing w:line="331" w:lineRule="auto"/>
+              <w:cnfStyle w:val="000000100000"/>
+              <w:rPr>
+                <w:rFonts w:asciiTheme="majorHAnsi" w:hAnsiTheme="majorHAnsi"/>
+              </w:rPr>
+            </w:pPr>
+            <w:r>
+              <w:rPr>
+                <w:rFonts w:asciiTheme="majorHAnsi" w:hAnsiTheme="majorHAnsi"/>
+              </w:rPr>
+              <w:t>array(</w:t>
+            </w:r>
+          </w:p>
+          <w:p>
+            <w:pPr>
+              <w:pStyle w:val="normal0"/>
+              <w:spacing w:line="331" w:lineRule="auto"/>
+              <w:cnfStyle w:val="000000100000"/>
+              <w:rPr>
+                <w:rFonts w:asciiTheme="majorHAnsi" w:hAnsiTheme="majorHAnsi"/>
+              </w:rPr>
+            </w:pPr>
+            <w:r>
+              <w:rPr>
+                <w:rFonts w:asciiTheme="majorHAnsi" w:hAnsiTheme="majorHAnsi"/>
+              </w:rPr>
+              <w:t>'</w:t>
+            </w:r>
+            <w:r>
+              <w:rPr>
+                <w:rFonts w:asciiTheme="majorHAnsi" w:hAnsiTheme="majorHAnsi"/>
+              </w:rPr>
+              <w:t>uid</w:t>
+            </w:r>
+            <w:r>
+              <w:rPr>
+                <w:rFonts w:asciiTheme="majorHAnsi" w:hAnsiTheme="majorHAnsi"/>
+              </w:rPr>
+              <w:t>'</w:t>
+            </w:r>
+            <w:r>
+              <w:rPr>
+                <w:rFonts w:asciiTheme="majorHAnsi" w:hAnsiTheme="majorHAnsi"/>
+              </w:rPr>
+              <w:t xml:space="preserve"> =</w:t>
+            </w:r>
+            <w:r>
+              <w:rPr>
+                <w:rFonts w:asciiTheme="majorHAnsi" w:hAnsiTheme="majorHAnsi"/>
+              </w:rPr>
+              <w:t>&gt;</w:t>
+            </w:r>
+            <w:r>
+              <w:rPr>
+                <w:rFonts w:asciiTheme="majorHAnsi" w:hAnsiTheme="majorHAnsi"/>
+              </w:rPr>
+              <w:t xml:space="preserve"> </w:t>
+            </w:r>
+            <w:r>
+              <w:rPr>
+                <w:rFonts w:asciiTheme="majorHAnsi" w:eastAsia="Calibri" w:hAnsiTheme="majorHAnsi" w:cs="Calibri"/>
+              </w:rPr>
+              <w:t>‘</w:t>
+            </w:r>
+            <w:r>
+              <w:rPr>
+                <w:rFonts w:asciiTheme="majorHAnsi" w:hAnsiTheme="majorHAnsi"/>
+              </w:rPr>
+              <w:t>qqwwer45</w:t>
+            </w:r>
+            <w:r>
+              <w:rPr>
+                <w:rFonts w:asciiTheme="majorHAnsi" w:eastAsia="Calibri" w:hAnsiTheme="majorHAnsi" w:cs="Calibri"/>
+              </w:rPr>
+              <w:t>’</w:t>
+            </w:r>
+            <w:r>
+              <w:rPr>
+                <w:rFonts w:asciiTheme="majorHAnsi" w:eastAsia="Calibri" w:hAnsiTheme="majorHAnsi" w:cs="Calibri"/>
+              </w:rPr>
+              <w:t>,</w:t>
+            </w:r>
+          </w:p>
+          <w:p>
+            <w:pPr>
+              <w:pStyle w:val="normal0"/>
+              <w:spacing w:line="331" w:lineRule="auto"/>
+              <w:cnfStyle w:val="000000100000"/>
+              <w:rPr>
+                <w:rFonts w:asciiTheme="majorHAnsi" w:hAnsiTheme="majorHAnsi"/>
+              </w:rPr>
+            </w:pPr>
+            <w:r>
+              <w:rPr>
+                <w:rFonts w:asciiTheme="majorHAnsi" w:hAnsiTheme="majorHAnsi"/>
+              </w:rPr>
+              <w:t>'id'</w:t>
+            </w:r>
+            <w:r>
+              <w:rPr>
+                <w:rFonts w:asciiTheme="majorHAnsi" w:hAnsiTheme="majorHAnsi"/>
+              </w:rPr>
+              <w:t xml:space="preserve"> =</w:t>
+            </w:r>
+            <w:r>
+              <w:rPr>
+                <w:rFonts w:asciiTheme="majorHAnsi" w:hAnsiTheme="majorHAnsi"/>
+              </w:rPr>
+              <w:t>&gt;</w:t>
+            </w:r>
+            <w:r>
+              <w:rPr>
+                <w:rFonts w:asciiTheme="majorHAnsi" w:hAnsiTheme="majorHAnsi"/>
+              </w:rPr>
+              <w:t xml:space="preserve"> </w:t>
+            </w:r>
+            <w:r>
+              <w:rPr>
+                <w:rFonts w:asciiTheme="majorHAnsi" w:eastAsia="Calibri" w:hAnsiTheme="majorHAnsi" w:cs="Calibri"/>
+              </w:rPr>
+              <w:t>‘</w:t>
+            </w:r>
+            <w:r>
+              <w:rPr>
+                <w:rFonts w:asciiTheme="majorHAnsi" w:hAnsiTheme="majorHAnsi"/>
+              </w:rPr>
+              <w:t>11</w:t>
+            </w:r>
+            <w:r>
+              <w:rPr>
+                <w:rFonts w:asciiTheme="majorHAnsi" w:eastAsia="Calibri" w:hAnsiTheme="majorHAnsi" w:cs="Calibri"/>
+              </w:rPr>
+              <w:t>’</w:t>
+            </w:r>
+            <w:r>
+              <w:rPr>
+                <w:rFonts w:asciiTheme="majorHAnsi" w:hAnsiTheme="majorHAnsi"/>
+              </w:rPr>
+              <w:t>,</w:t>
+            </w:r>
+          </w:p>
+          <w:p>
+            <w:pPr>
+              <w:pStyle w:val="normal0"/>
+              <w:spacing w:line="331" w:lineRule="auto"/>
+              <w:cnfStyle w:val="000000100000"/>
+              <w:rPr>
+                <w:rFonts w:asciiTheme="majorHAnsi" w:hAnsiTheme="majorHAnsi"/>
+              </w:rPr>
+            </w:pPr>
+            <w:r>
+              <w:rPr>
+                <w:rFonts w:asciiTheme="majorHAnsi" w:hAnsiTheme="majorHAnsi"/>
+              </w:rPr>
+              <w:t xml:space="preserve">'date' =&gt; </w:t>
+            </w:r>
+            <w:r>
+              <w:rPr>
+                <w:rFonts w:asciiTheme="majorHAnsi" w:hAnsiTheme="majorHAnsi"/>
+              </w:rPr>
+              <w:t>2015-10-1</w:t>
+            </w:r>
+            <w:r>
+              <w:rPr>
+                <w:rFonts w:asciiTheme="majorHAnsi" w:hAnsiTheme="majorHAnsi"/>
+              </w:rPr>
+              <w:t>7'',</w:t>
+            </w:r>
+          </w:p>
+          <w:p>
+            <w:pPr>
+              <w:pStyle w:val="normal0"/>
+              <w:spacing w:line="331" w:lineRule="auto"/>
+              <w:cnfStyle w:val="000000100000"/>
+              <w:rPr>
+                <w:rFonts w:asciiTheme="majorHAnsi" w:hAnsiTheme="majorHAnsi"/>
+              </w:rPr>
+            </w:pPr>
+            <w:r>
+              <w:rPr>
+                <w:rFonts w:asciiTheme="majorHAnsi" w:hAnsiTheme="majorHAnsi"/>
+              </w:rPr>
+              <w:t>'time' =&gt; '</w:t>
+            </w:r>
+            <w:r>
+              <w:t xml:space="preserve"> </w:t>
+            </w:r>
+            <w:r>
+              <w:rPr>
+                <w:rFonts w:asciiTheme="majorHAnsi" w:hAnsiTheme="majorHAnsi"/>
+              </w:rPr>
+              <w:t>08</w:t>
+            </w:r>
+            <w:r>
+              <w:rPr>
+                <w:rFonts w:asciiTheme="majorHAnsi" w:hAnsiTheme="majorHAnsi"/>
+              </w:rPr>
+              <w:t>:</w:t>
+            </w:r>
+            <w:r>
+              <w:rPr>
+                <w:rFonts w:asciiTheme="majorHAnsi" w:hAnsiTheme="majorHAnsi"/>
+              </w:rPr>
+              <w:t>01</w:t>
+            </w:r>
+            <w:r>
+              <w:rPr>
+                <w:rFonts w:asciiTheme="majorHAnsi" w:hAnsiTheme="majorHAnsi"/>
+              </w:rPr>
+              <w:t>:</w:t>
+            </w:r>
+            <w:r>
+              <w:rPr>
+                <w:rFonts w:asciiTheme="majorHAnsi" w:hAnsiTheme="majorHAnsi"/>
+              </w:rPr>
+              <w:t>29'</w:t>
+            </w:r>
+          </w:p>
+          <w:p>
+            <w:pPr>
+              <w:pStyle w:val="normal0"/>
+              <w:spacing w:line="331" w:lineRule="auto"/>
+              <w:cnfStyle w:val="000000100000"/>
+              <w:rPr>
+                <w:rFonts w:asciiTheme="majorHAnsi" w:hAnsiTheme="majorHAnsi"/>
+              </w:rPr>
+            </w:pPr>
+            <w:r>
+              <w:rPr>
+                <w:rFonts w:asciiTheme="majorHAnsi" w:hAnsiTheme="majorHAnsi"/>
+              </w:rPr>
+              <w:t>)</w:t>
+            </w:r>
+            <w:r>
+              <w:rPr>
+                <w:rFonts w:asciiTheme="majorHAnsi" w:hAnsiTheme="majorHAnsi"/>
+              </w:rPr>
+              <w:tab/>
+            </w:r>
+          </w:p>
+          <w:p>
+            <w:pPr>
+              <w:pStyle w:val="normal0"/>
+              <w:spacing w:line="331" w:lineRule="auto"/>
+              <w:cnfStyle w:val="000000100000"/>
+              <w:rPr>
+                <w:rFonts w:asciiTheme="majorHAnsi" w:hAnsiTheme="majorHAnsi"/>
+              </w:rPr>
+            </w:pPr>
+            <w:r>
+              <w:rPr>
+                <w:rFonts w:asciiTheme="majorHAnsi" w:hAnsiTheme="majorHAnsi"/>
+              </w:rPr>
+              <w:t>);</w:t>
+            </w:r>
+          </w:p>
+        </w:tc>
+      </w:tr>
+    </w:tbl>
+    <w:p>
+      <w:pPr>
+        <w:rPr>
+          <w:rFonts w:asciiTheme="majorHAnsi" w:eastAsia="MS Gothic" w:hAnsiTheme="majorHAnsi"/>
+          <w:sz w:val="44"/>
+          <w:szCs w:val="32"/>
+          <w:u w:val="single"/>
+        </w:rPr>
+      </w:pPr>
+    </w:p>
+    <w:p>
+      <w:pPr>
+        <w:rPr>
+          <w:rFonts w:asciiTheme="majorHAnsi" w:eastAsia="MS Gothic" w:hAnsiTheme="majorHAnsi"/>
           <w:b/>
           <w:bCs/>
-        </w:rPr>
-        <w:br w:type="page"/>
-      </w:r>
-    </w:p>
-    <w:p>
-      <w:pPr>
-        <w:pStyle w:val="Heading1"/>
-        <w:rPr>
-          <w:rFonts w:asciiTheme="majorHAnsi" w:hAnsiTheme="majorHAnsi"/>
+          <w:sz w:val="44"/>
+          <w:szCs w:val="32"/>
+          <w:u w:val="single"/>
         </w:rPr>
       </w:pPr>
       <w:bookmarkStart w:id="146" w:name="_Toc428533343"/>
       <w:bookmarkStart w:id="147" w:name="_Toc428536188"/>
+      <w:r>
+        <w:rPr>
+          <w:rFonts w:asciiTheme="majorHAnsi" w:hAnsiTheme="majorHAnsi"/>
+        </w:rPr>
+        <w:br w:type="page"/>
+      </w:r>
+    </w:p>
+    <w:p>
+      <w:pPr>
+        <w:pStyle w:val="Heading1"/>
+        <w:rPr>
+          <w:rFonts w:asciiTheme="majorHAnsi" w:hAnsiTheme="majorHAnsi"/>
+        </w:rPr>
+      </w:pPr>
       <w:r>
         <w:rPr>
           <w:rFonts w:asciiTheme="majorHAnsi" w:hAnsiTheme="majorHAnsi"/>
@@ -14765,7 +18728,13 @@
         <w:rPr>
           <w:rFonts w:asciiTheme="majorHAnsi" w:hAnsiTheme="majorHAnsi"/>
         </w:rPr>
-        <w:t>System Test Case 09 (STC-09):</w:t>
+        <w:t>System Test Case 05 (STC-05</w:t>
+      </w:r>
+      <w:r>
+        <w:rPr>
+          <w:rFonts w:asciiTheme="majorHAnsi" w:hAnsiTheme="majorHAnsi"/>
+        </w:rPr>
+        <w:t>):</w:t>
       </w:r>
       <w:bookmarkEnd w:id="172"/>
       <w:bookmarkEnd w:id="173"/>
@@ -15330,7 +19299,31 @@
         <w:rPr>
           <w:rFonts w:asciiTheme="majorHAnsi" w:hAnsiTheme="majorHAnsi"/>
         </w:rPr>
-        <w:t>System Test Case 10 (STC-10):</w:t>
+        <w:t xml:space="preserve">System Test Case </w:t>
+      </w:r>
+      <w:r>
+        <w:rPr>
+          <w:rFonts w:asciiTheme="majorHAnsi" w:hAnsiTheme="majorHAnsi"/>
+        </w:rPr>
+        <w:t>06</w:t>
+      </w:r>
+      <w:r>
+        <w:rPr>
+          <w:rFonts w:asciiTheme="majorHAnsi" w:hAnsiTheme="majorHAnsi"/>
+        </w:rPr>
+        <w:t xml:space="preserve"> (STC-</w:t>
+      </w:r>
+      <w:r>
+        <w:rPr>
+          <w:rFonts w:asciiTheme="majorHAnsi" w:hAnsiTheme="majorHAnsi"/>
+        </w:rPr>
+        <w:t>06</w:t>
+      </w:r>
+      <w:r>
+        <w:rPr>
+          <w:rFonts w:asciiTheme="majorHAnsi" w:hAnsiTheme="majorHAnsi"/>
+        </w:rPr>
+        <w:t>):</w:t>
       </w:r>
       <w:bookmarkEnd w:id="178"/>
       <w:bookmarkEnd w:id="179"/>
@@ -16443,7 +20436,31 @@
         <w:rPr>
           <w:rFonts w:asciiTheme="majorHAnsi" w:hAnsiTheme="majorHAnsi"/>
         </w:rPr>
-        <w:t>System Test Case 11 (STC-11):</w:t>
+        <w:t xml:space="preserve">System Test Case </w:t>
+      </w:r>
+      <w:r>
+        <w:rPr>
+          <w:rFonts w:asciiTheme="majorHAnsi" w:hAnsiTheme="majorHAnsi"/>
+        </w:rPr>
+        <w:t>07</w:t>
+      </w:r>
+      <w:r>
+        <w:rPr>
+          <w:rFonts w:asciiTheme="majorHAnsi" w:hAnsiTheme="majorHAnsi"/>
+        </w:rPr>
+        <w:t xml:space="preserve"> (STC-</w:t>
+      </w:r>
+      <w:r>
+        <w:rPr>
+          <w:rFonts w:asciiTheme="majorHAnsi" w:hAnsiTheme="majorHAnsi"/>
+        </w:rPr>
+        <w:t>07</w:t>
+      </w:r>
+      <w:r>
+        <w:rPr>
+          <w:rFonts w:asciiTheme="majorHAnsi" w:hAnsiTheme="majorHAnsi"/>
+        </w:rPr>
+        <w:t>):</w:t>
       </w:r>
       <w:bookmarkEnd w:id="184"/>
       <w:bookmarkEnd w:id="185"/>
@@ -17007,7 +21024,31 @@
         <w:rPr>
           <w:rFonts w:asciiTheme="majorHAnsi" w:hAnsiTheme="majorHAnsi"/>
         </w:rPr>
-        <w:t>System Test Case 12 (STC-12):</w:t>
+        <w:t xml:space="preserve">System Test Case </w:t>
+      </w:r>
+      <w:r>
+        <w:rPr>
+          <w:rFonts w:asciiTheme="majorHAnsi" w:hAnsiTheme="majorHAnsi"/>
+        </w:rPr>
+        <w:t>08</w:t>
+      </w:r>
+      <w:r>
+        <w:rPr>
+          <w:rFonts w:asciiTheme="majorHAnsi" w:hAnsiTheme="majorHAnsi"/>
+        </w:rPr>
+        <w:t xml:space="preserve"> (STC-</w:t>
+      </w:r>
+      <w:r>
+        <w:rPr>
+          <w:rFonts w:asciiTheme="majorHAnsi" w:hAnsiTheme="majorHAnsi"/>
+        </w:rPr>
+        <w:t>08</w:t>
+      </w:r>
+      <w:r>
+        <w:rPr>
+          <w:rFonts w:asciiTheme="majorHAnsi" w:hAnsiTheme="majorHAnsi"/>
+        </w:rPr>
+        <w:t>):</w:t>
       </w:r>
       <w:bookmarkEnd w:id="190"/>
       <w:bookmarkEnd w:id="191"/>
@@ -17126,7 +21167,11 @@
     </w:p>
     <w:p>
       <w:pPr>
-        <w:ind w:firstLine="720"/>
+        <w:pStyle w:val="ListParagraph"/>
+        <w:numPr>
+          <w:ilvl w:val="0"/>
+          <w:numId w:val="33"/>
+        </w:numPr>
         <w:rPr>
           <w:rFonts w:asciiTheme="majorHAnsi" w:hAnsiTheme="majorHAnsi"/>
         </w:rPr>
@@ -17136,6 +21181,24 @@
           <w:rFonts w:asciiTheme="majorHAnsi" w:hAnsiTheme="majorHAnsi"/>
         </w:rPr>
         <w:t>Admin viewed attraction information.</w:t>
+      </w:r>
+    </w:p>
+    <w:p>
+      <w:pPr>
+        <w:pStyle w:val="ListParagraph"/>
+        <w:numPr>
+          <w:ilvl w:val="0"/>
+          <w:numId w:val="33"/>
+        </w:numPr>
+        <w:rPr>
+          <w:rFonts w:asciiTheme="majorHAnsi" w:hAnsiTheme="majorHAnsi"/>
+        </w:rPr>
+      </w:pPr>
+      <w:r>
+        <w:rPr>
+          <w:rFonts w:asciiTheme="majorHAnsi" w:hAnsiTheme="majorHAnsi"/>
+        </w:rPr>
+        <w:t>The records in the database is not empty.</w:t>
       </w:r>
     </w:p>
     <w:p>
@@ -17370,6 +21433,1083 @@
                 <w:rFonts w:asciiTheme="majorHAnsi" w:eastAsia="Calibri" w:hAnsiTheme="majorHAnsi" w:cs="Calibri"/>
               </w:rPr>
               <w:t>System shows all attraction information without the deleted attraction information</w:t>
+            </w:r>
+          </w:p>
+        </w:tc>
+      </w:tr>
+    </w:tbl>
+    <w:p>
+      <w:pPr>
+        <w:pStyle w:val="Heading2"/>
+        <w:ind w:left="284"/>
+        <w:rPr>
+          <w:rFonts w:asciiTheme="majorHAnsi" w:hAnsiTheme="majorHAnsi"/>
+        </w:rPr>
+      </w:pPr>
+    </w:p>
+    <w:p>
+      <w:pPr>
+        <w:pStyle w:val="Heading2"/>
+        <w:numPr>
+          <w:ilvl w:val="0"/>
+          <w:numId w:val="16"/>
+        </w:numPr>
+        <w:ind w:left="284"/>
+        <w:rPr>
+          <w:rFonts w:asciiTheme="majorHAnsi" w:hAnsiTheme="majorHAnsi"/>
+        </w:rPr>
+      </w:pPr>
+      <w:r>
+        <w:rPr>
+          <w:rFonts w:asciiTheme="majorHAnsi" w:hAnsiTheme="majorHAnsi"/>
+        </w:rPr>
+        <w:t xml:space="preserve">System Test Case </w:t>
+      </w:r>
+      <w:r>
+        <w:rPr>
+          <w:rFonts w:asciiTheme="majorHAnsi" w:hAnsiTheme="majorHAnsi"/>
+        </w:rPr>
+        <w:t>09</w:t>
+      </w:r>
+      <w:r>
+        <w:rPr>
+          <w:rFonts w:asciiTheme="majorHAnsi" w:hAnsiTheme="majorHAnsi"/>
+        </w:rPr>
+        <w:t xml:space="preserve"> (STC-</w:t>
+      </w:r>
+      <w:r>
+        <w:rPr>
+          <w:rFonts w:asciiTheme="majorHAnsi" w:hAnsiTheme="majorHAnsi"/>
+        </w:rPr>
+        <w:t>09</w:t>
+      </w:r>
+      <w:r>
+        <w:rPr>
+          <w:rFonts w:asciiTheme="majorHAnsi" w:hAnsiTheme="majorHAnsi"/>
+        </w:rPr>
+        <w:t>):</w:t>
+      </w:r>
+    </w:p>
+    <w:p>
+      <w:pPr>
+        <w:rPr>
+          <w:rFonts w:asciiTheme="majorHAnsi" w:hAnsiTheme="majorHAnsi"/>
+          <w:b/>
+        </w:rPr>
+      </w:pPr>
+      <w:r>
+        <w:rPr>
+          <w:rFonts w:asciiTheme="majorHAnsi" w:eastAsia="Angsana New" w:hAnsiTheme="majorHAnsi" w:cs="Angsana New"/>
+          <w:sz w:val="28"/>
+          <w:szCs w:val="28"/>
+        </w:rPr>
+        <w:tab/>
+      </w:r>
+      <w:r>
+        <w:rPr>
+          <w:rFonts w:asciiTheme="majorHAnsi" w:hAnsiTheme="majorHAnsi"/>
+        </w:rPr>
+        <w:t>Admin can view a report on numbers of guest  visiting the theme park within one week range.</w:t>
+      </w:r>
+    </w:p>
+    <w:p>
+      <w:pPr>
+        <w:pStyle w:val="ListParagraph"/>
+        <w:numPr>
+          <w:ilvl w:val="0"/>
+          <w:numId w:val="13"/>
+        </w:numPr>
+        <w:rPr>
+          <w:rFonts w:asciiTheme="majorHAnsi" w:hAnsiTheme="majorHAnsi"/>
+          <w:b/>
+        </w:rPr>
+      </w:pPr>
+      <w:r>
+        <w:rPr>
+          <w:rFonts w:asciiTheme="majorHAnsi" w:hAnsiTheme="majorHAnsi"/>
+          <w:b/>
+        </w:rPr>
+        <w:t>Description:</w:t>
+      </w:r>
+    </w:p>
+    <w:p>
+      <w:pPr>
+        <w:rPr>
+          <w:rFonts w:asciiTheme="majorHAnsi" w:hAnsiTheme="majorHAnsi"/>
+        </w:rPr>
+      </w:pPr>
+      <w:r>
+        <w:rPr>
+          <w:rFonts w:asciiTheme="majorHAnsi" w:eastAsia="Angsana New" w:hAnsiTheme="majorHAnsi" w:cs="Angsana New"/>
+          <w:sz w:val="28"/>
+          <w:szCs w:val="28"/>
+        </w:rPr>
+        <w:tab/>
+      </w:r>
+      <w:r>
+        <w:rPr>
+          <w:rFonts w:asciiTheme="majorHAnsi" w:eastAsia="Angsana New" w:hAnsiTheme="majorHAnsi" w:cs="Angsana New"/>
+          <w:szCs w:val="22"/>
+        </w:rPr>
+        <w:t>Admin</w:t>
+      </w:r>
+      <w:r>
+        <w:rPr>
+          <w:rFonts w:asciiTheme="majorHAnsi" w:eastAsia="Angsana New" w:hAnsiTheme="majorHAnsi" w:cs="Angsana New"/>
+          <w:szCs w:val="22"/>
+        </w:rPr>
+        <w:t xml:space="preserve"> can view a </w:t>
+      </w:r>
+      <w:r>
+        <w:rPr>
+          <w:rFonts w:asciiTheme="majorHAnsi" w:eastAsia="Angsana New" w:hAnsiTheme="majorHAnsi" w:cs="Angsana New"/>
+          <w:szCs w:val="22"/>
+        </w:rPr>
+        <w:t>line chart that dedicates the number of guest</w:t>
+      </w:r>
+      <w:r>
+        <w:rPr>
+          <w:rFonts w:asciiTheme="majorHAnsi" w:hAnsiTheme="majorHAnsi"/>
+        </w:rPr>
+        <w:t xml:space="preserve"> </w:t>
+      </w:r>
+      <w:r>
+        <w:rPr>
+          <w:rFonts w:asciiTheme="majorHAnsi" w:hAnsiTheme="majorHAnsi"/>
+        </w:rPr>
+        <w:t>visiting the theme park within one week range.</w:t>
+      </w:r>
+    </w:p>
+    <w:p>
+      <w:pPr>
+        <w:pStyle w:val="ListParagraph"/>
+        <w:numPr>
+          <w:ilvl w:val="0"/>
+          <w:numId w:val="13"/>
+        </w:numPr>
+        <w:rPr>
+          <w:rFonts w:asciiTheme="majorHAnsi" w:hAnsiTheme="majorHAnsi"/>
+          <w:b/>
+        </w:rPr>
+      </w:pPr>
+      <w:r>
+        <w:rPr>
+          <w:rFonts w:asciiTheme="majorHAnsi" w:hAnsiTheme="majorHAnsi"/>
+          <w:b/>
+        </w:rPr>
+        <w:t>Prerequisites:</w:t>
+      </w:r>
+    </w:p>
+    <w:p>
+      <w:pPr>
+        <w:ind w:firstLine="720"/>
+        <w:rPr>
+          <w:rFonts w:asciiTheme="majorHAnsi" w:hAnsiTheme="majorHAnsi"/>
+        </w:rPr>
+      </w:pPr>
+      <w:r>
+        <w:rPr>
+          <w:rFonts w:asciiTheme="majorHAnsi" w:hAnsiTheme="majorHAnsi"/>
+        </w:rPr>
+        <w:t>The records in the database is not empty.</w:t>
+      </w:r>
+    </w:p>
+    <w:p>
+      <w:pPr>
+        <w:pStyle w:val="ListParagraph"/>
+        <w:numPr>
+          <w:ilvl w:val="0"/>
+          <w:numId w:val="13"/>
+        </w:numPr>
+        <w:rPr>
+          <w:rFonts w:asciiTheme="majorHAnsi" w:hAnsiTheme="majorHAnsi"/>
+          <w:b/>
+        </w:rPr>
+      </w:pPr>
+      <w:r>
+        <w:rPr>
+          <w:rFonts w:asciiTheme="majorHAnsi" w:hAnsiTheme="majorHAnsi"/>
+          <w:b/>
+        </w:rPr>
+        <w:t>Test procedure:</w:t>
+      </w:r>
+    </w:p>
+    <w:p>
+      <w:pPr>
+        <w:pStyle w:val="ListParagraph"/>
+        <w:numPr>
+          <w:ilvl w:val="0"/>
+          <w:numId w:val="34"/>
+        </w:numPr>
+        <w:rPr>
+          <w:rFonts w:asciiTheme="majorHAnsi" w:hAnsiTheme="majorHAnsi"/>
+        </w:rPr>
+      </w:pPr>
+      <w:r>
+        <w:rPr>
+          <w:rFonts w:asciiTheme="majorHAnsi" w:hAnsiTheme="majorHAnsi"/>
+        </w:rPr>
+        <w:t xml:space="preserve">Choose </w:t>
+      </w:r>
+      <w:r>
+        <w:rPr>
+          <w:rFonts w:asciiTheme="majorHAnsi" w:hAnsiTheme="majorHAnsi"/>
+        </w:rPr>
+        <w:t>'Activity' at the main page</w:t>
+      </w:r>
+    </w:p>
+    <w:p>
+      <w:pPr>
+        <w:pStyle w:val="ListParagraph"/>
+        <w:numPr>
+          <w:ilvl w:val="0"/>
+          <w:numId w:val="34"/>
+        </w:numPr>
+        <w:rPr>
+          <w:rFonts w:asciiTheme="majorHAnsi" w:hAnsiTheme="majorHAnsi"/>
+        </w:rPr>
+      </w:pPr>
+      <w:r>
+        <w:rPr>
+          <w:rFonts w:asciiTheme="majorHAnsi" w:hAnsiTheme="majorHAnsi"/>
+        </w:rPr>
+        <w:t>View the information of attractions</w:t>
+      </w:r>
+    </w:p>
+    <w:p>
+      <w:pPr>
+        <w:pStyle w:val="ListParagraph"/>
+        <w:numPr>
+          <w:ilvl w:val="0"/>
+          <w:numId w:val="13"/>
+        </w:numPr>
+        <w:rPr>
+          <w:rFonts w:asciiTheme="majorHAnsi" w:hAnsiTheme="majorHAnsi"/>
+          <w:b/>
+        </w:rPr>
+      </w:pPr>
+      <w:r>
+        <w:rPr>
+          <w:rFonts w:asciiTheme="majorHAnsi" w:hAnsiTheme="majorHAnsi"/>
+          <w:b/>
+        </w:rPr>
+        <w:t>Test Cases:</w:t>
+      </w:r>
+    </w:p>
+    <w:tbl>
+      <w:tblPr>
+        <w:tblStyle w:val="LightShading1"/>
+        <w:tblW w:w="7763" w:type="dxa"/>
+        <w:tblLook w:val="04A0"/>
+      </w:tblPr>
+      <w:tblGrid>
+        <w:gridCol w:w="866"/>
+        <w:gridCol w:w="3070"/>
+        <w:gridCol w:w="3827"/>
+      </w:tblGrid>
+      <w:tr>
+        <w:trPr>
+          <w:cnfStyle w:val="100000000000"/>
+        </w:trPr>
+        <w:tc>
+          <w:tcPr>
+            <w:cnfStyle w:val="001000000000"/>
+            <w:tcW w:w="866" w:type="dxa"/>
+          </w:tcPr>
+          <w:p>
+            <w:pPr>
+              <w:pStyle w:val="normal0"/>
+              <w:rPr>
+                <w:rFonts w:asciiTheme="majorHAnsi" w:hAnsiTheme="majorHAnsi"/>
+              </w:rPr>
+            </w:pPr>
+            <w:r>
+              <w:rPr>
+                <w:rFonts w:asciiTheme="majorHAnsi" w:hAnsiTheme="majorHAnsi"/>
+              </w:rPr>
+              <w:t>Test#</w:t>
+            </w:r>
+          </w:p>
+        </w:tc>
+        <w:tc>
+          <w:tcPr>
+            <w:tcW w:w="3070" w:type="dxa"/>
+          </w:tcPr>
+          <w:p>
+            <w:pPr>
+              <w:pStyle w:val="normal0"/>
+              <w:cnfStyle w:val="100000000000"/>
+              <w:rPr>
+                <w:rFonts w:asciiTheme="majorHAnsi" w:hAnsiTheme="majorHAnsi"/>
+              </w:rPr>
+            </w:pPr>
+            <w:r>
+              <w:rPr>
+                <w:rFonts w:asciiTheme="majorHAnsi" w:hAnsiTheme="majorHAnsi"/>
+              </w:rPr>
+              <w:t>Description</w:t>
+            </w:r>
+          </w:p>
+        </w:tc>
+        <w:tc>
+          <w:tcPr>
+            <w:tcW w:w="3827" w:type="dxa"/>
+          </w:tcPr>
+          <w:p>
+            <w:pPr>
+              <w:pStyle w:val="normal0"/>
+              <w:cnfStyle w:val="100000000000"/>
+              <w:rPr>
+                <w:rFonts w:asciiTheme="majorHAnsi" w:hAnsiTheme="majorHAnsi"/>
+              </w:rPr>
+            </w:pPr>
+            <w:r>
+              <w:rPr>
+                <w:rFonts w:asciiTheme="majorHAnsi" w:hAnsiTheme="majorHAnsi"/>
+              </w:rPr>
+              <w:t>Expected Result</w:t>
+            </w:r>
+          </w:p>
+        </w:tc>
+      </w:tr>
+      <w:tr>
+        <w:trPr>
+          <w:cnfStyle w:val="000000100000"/>
+        </w:trPr>
+        <w:tc>
+          <w:tcPr>
+            <w:cnfStyle w:val="001000000000"/>
+            <w:tcW w:w="866" w:type="dxa"/>
+          </w:tcPr>
+          <w:p>
+            <w:pPr>
+              <w:pStyle w:val="normal0"/>
+              <w:rPr>
+                <w:rFonts w:asciiTheme="majorHAnsi" w:hAnsiTheme="majorHAnsi"/>
+              </w:rPr>
+            </w:pPr>
+            <w:r>
+              <w:rPr>
+                <w:rFonts w:asciiTheme="majorHAnsi" w:hAnsiTheme="majorHAnsi"/>
+              </w:rPr>
+              <w:t>1</w:t>
+            </w:r>
+          </w:p>
+        </w:tc>
+        <w:tc>
+          <w:tcPr>
+            <w:tcW w:w="3070" w:type="dxa"/>
+          </w:tcPr>
+          <w:p>
+            <w:pPr>
+              <w:cnfStyle w:val="000000100000"/>
+              <w:rPr>
+                <w:rFonts w:asciiTheme="majorHAnsi" w:hAnsiTheme="majorHAnsi" w:cstheme="majorHAnsi"/>
+                <w:szCs w:val="22"/>
+              </w:rPr>
+            </w:pPr>
+            <w:r>
+              <w:rPr>
+                <w:rFonts w:asciiTheme="majorHAnsi" w:hAnsiTheme="majorHAnsi" w:cstheme="majorHAnsi"/>
+                <w:szCs w:val="22"/>
+              </w:rPr>
+              <w:t xml:space="preserve">Test that gets the </w:t>
+            </w:r>
+            <w:r>
+              <w:rPr>
+                <w:rFonts w:asciiTheme="majorHAnsi" w:hAnsiTheme="majorHAnsi" w:cstheme="majorHAnsi"/>
+                <w:szCs w:val="22"/>
+              </w:rPr>
+              <w:t xml:space="preserve">correct set of information </w:t>
+            </w:r>
+          </w:p>
+        </w:tc>
+        <w:tc>
+          <w:tcPr>
+            <w:tcW w:w="3827" w:type="dxa"/>
+          </w:tcPr>
+          <w:p>
+            <w:pPr>
+              <w:pStyle w:val="normal0"/>
+              <w:spacing w:line="331" w:lineRule="auto"/>
+              <w:cnfStyle w:val="000000100000"/>
+              <w:rPr>
+                <w:rFonts w:asciiTheme="majorHAnsi" w:hAnsiTheme="majorHAnsi"/>
+              </w:rPr>
+            </w:pPr>
+            <w:r>
+              <w:rPr>
+                <w:rFonts w:asciiTheme="majorHAnsi" w:eastAsia="Calibri" w:hAnsiTheme="majorHAnsi" w:cs="Calibri"/>
+              </w:rPr>
+              <w:t xml:space="preserve">System shows </w:t>
+            </w:r>
+            <w:r>
+              <w:rPr>
+                <w:rFonts w:asciiTheme="majorHAnsi" w:eastAsia="Calibri" w:hAnsiTheme="majorHAnsi" w:cs="Calibri"/>
+              </w:rPr>
+              <w:t>a line chart</w:t>
+            </w:r>
+            <w:r>
+              <w:rPr>
+                <w:rFonts w:asciiTheme="majorHAnsi" w:hAnsiTheme="majorHAnsi"/>
+              </w:rPr>
+              <w:t xml:space="preserve"> that contains number of guests and date</w:t>
+            </w:r>
+          </w:p>
+        </w:tc>
+      </w:tr>
+      <w:tr>
+        <w:tc>
+          <w:tcPr>
+            <w:cnfStyle w:val="001000000000"/>
+            <w:tcW w:w="866" w:type="dxa"/>
+          </w:tcPr>
+          <w:p>
+            <w:pPr>
+              <w:pStyle w:val="normal0"/>
+              <w:rPr>
+                <w:rFonts w:asciiTheme="majorHAnsi" w:hAnsiTheme="majorHAnsi"/>
+              </w:rPr>
+            </w:pPr>
+            <w:r>
+              <w:rPr>
+                <w:rFonts w:asciiTheme="majorHAnsi" w:hAnsiTheme="majorHAnsi"/>
+              </w:rPr>
+              <w:lastRenderedPageBreak/>
+              <w:t>2</w:t>
+            </w:r>
+          </w:p>
+        </w:tc>
+        <w:tc>
+          <w:tcPr>
+            <w:tcW w:w="3070" w:type="dxa"/>
+          </w:tcPr>
+          <w:p>
+            <w:pPr>
+              <w:cnfStyle w:val="000000000000"/>
+              <w:rPr>
+                <w:rFonts w:asciiTheme="majorHAnsi" w:hAnsiTheme="majorHAnsi" w:cstheme="majorHAnsi"/>
+                <w:szCs w:val="22"/>
+              </w:rPr>
+            </w:pPr>
+            <w:r>
+              <w:rPr>
+                <w:rFonts w:asciiTheme="majorHAnsi" w:hAnsiTheme="majorHAnsi" w:cstheme="majorHAnsi"/>
+                <w:szCs w:val="22"/>
+              </w:rPr>
+              <w:t xml:space="preserve">Test that gets the </w:t>
+            </w:r>
+            <w:r>
+              <w:rPr>
+                <w:rFonts w:asciiTheme="majorHAnsi" w:hAnsiTheme="majorHAnsi" w:cstheme="majorHAnsi"/>
+                <w:szCs w:val="22"/>
+              </w:rPr>
+              <w:t xml:space="preserve">message </w:t>
+            </w:r>
+            <w:r>
+              <w:rPr>
+                <w:rFonts w:asciiTheme="majorHAnsi" w:hAnsiTheme="majorHAnsi" w:cstheme="majorHAnsi"/>
+                <w:szCs w:val="22"/>
+              </w:rPr>
+              <w:t xml:space="preserve"> when there is no </w:t>
+            </w:r>
+            <w:r>
+              <w:rPr>
+                <w:rFonts w:asciiTheme="majorHAnsi" w:hAnsiTheme="majorHAnsi" w:cstheme="majorHAnsi"/>
+                <w:szCs w:val="22"/>
+              </w:rPr>
+              <w:t>record</w:t>
+            </w:r>
+            <w:r>
+              <w:rPr>
+                <w:rFonts w:asciiTheme="majorHAnsi" w:hAnsiTheme="majorHAnsi" w:cstheme="majorHAnsi"/>
+                <w:szCs w:val="22"/>
+              </w:rPr>
+              <w:t xml:space="preserve"> in database</w:t>
+            </w:r>
+          </w:p>
+        </w:tc>
+        <w:tc>
+          <w:tcPr>
+            <w:tcW w:w="3827" w:type="dxa"/>
+          </w:tcPr>
+          <w:p>
+            <w:pPr>
+              <w:pStyle w:val="normal0"/>
+              <w:spacing w:line="331" w:lineRule="auto"/>
+              <w:cnfStyle w:val="000000000000"/>
+              <w:rPr>
+                <w:rFonts w:asciiTheme="majorHAnsi" w:eastAsia="Calibri" w:hAnsiTheme="majorHAnsi" w:cs="Calibri"/>
+              </w:rPr>
+            </w:pPr>
+            <w:r>
+              <w:rPr>
+                <w:rFonts w:asciiTheme="majorHAnsi" w:eastAsia="Calibri" w:hAnsiTheme="majorHAnsi" w:cs="Calibri"/>
+              </w:rPr>
+              <w:t>System shall display the message "The activity record is empty".</w:t>
+            </w:r>
+          </w:p>
+        </w:tc>
+      </w:tr>
+    </w:tbl>
+    <w:p>
+      <w:pPr>
+        <w:pStyle w:val="Heading2"/>
+        <w:ind w:left="284"/>
+        <w:rPr>
+          <w:rFonts w:asciiTheme="majorHAnsi" w:hAnsiTheme="majorHAnsi"/>
+        </w:rPr>
+      </w:pPr>
+    </w:p>
+    <w:p>
+      <w:pPr>
+        <w:pStyle w:val="Heading2"/>
+        <w:numPr>
+          <w:ilvl w:val="0"/>
+          <w:numId w:val="16"/>
+        </w:numPr>
+        <w:ind w:left="284"/>
+        <w:rPr>
+          <w:rFonts w:asciiTheme="majorHAnsi" w:hAnsiTheme="majorHAnsi"/>
+        </w:rPr>
+      </w:pPr>
+      <w:r>
+        <w:rPr>
+          <w:rFonts w:asciiTheme="majorHAnsi" w:hAnsiTheme="majorHAnsi"/>
+        </w:rPr>
+        <w:t>System Test Case 1</w:t>
+      </w:r>
+      <w:r>
+        <w:rPr>
+          <w:rFonts w:asciiTheme="majorHAnsi" w:hAnsiTheme="majorHAnsi"/>
+        </w:rPr>
+        <w:t>0</w:t>
+      </w:r>
+      <w:r>
+        <w:rPr>
+          <w:rFonts w:asciiTheme="majorHAnsi" w:hAnsiTheme="majorHAnsi"/>
+        </w:rPr>
+        <w:t xml:space="preserve"> (STC-1</w:t>
+      </w:r>
+      <w:r>
+        <w:rPr>
+          <w:rFonts w:asciiTheme="majorHAnsi" w:hAnsiTheme="majorHAnsi"/>
+        </w:rPr>
+        <w:t>0</w:t>
+      </w:r>
+      <w:r>
+        <w:rPr>
+          <w:rFonts w:asciiTheme="majorHAnsi" w:hAnsiTheme="majorHAnsi"/>
+        </w:rPr>
+        <w:t>):</w:t>
+      </w:r>
+    </w:p>
+    <w:p>
+      <w:pPr>
+        <w:rPr>
+          <w:rFonts w:asciiTheme="majorHAnsi" w:hAnsiTheme="majorHAnsi"/>
+        </w:rPr>
+      </w:pPr>
+      <w:r>
+        <w:rPr>
+          <w:rFonts w:asciiTheme="majorHAnsi" w:eastAsia="Angsana New" w:hAnsiTheme="majorHAnsi" w:cs="Angsana New"/>
+          <w:sz w:val="28"/>
+          <w:szCs w:val="28"/>
+        </w:rPr>
+        <w:tab/>
+      </w:r>
+      <w:r>
+        <w:rPr>
+          <w:rFonts w:asciiTheme="majorHAnsi" w:hAnsiTheme="majorHAnsi"/>
+        </w:rPr>
+        <w:t>Admin can view a report on numbers of guest  attending each ride within one week range</w:t>
+      </w:r>
+      <w:r>
+        <w:rPr>
+          <w:rFonts w:asciiTheme="majorHAnsi" w:hAnsiTheme="majorHAnsi"/>
+        </w:rPr>
+        <w:t>.</w:t>
+      </w:r>
+    </w:p>
+    <w:p>
+      <w:pPr>
+        <w:pStyle w:val="ListParagraph"/>
+        <w:numPr>
+          <w:ilvl w:val="0"/>
+          <w:numId w:val="13"/>
+        </w:numPr>
+        <w:rPr>
+          <w:rFonts w:asciiTheme="majorHAnsi" w:hAnsiTheme="majorHAnsi"/>
+          <w:b/>
+        </w:rPr>
+      </w:pPr>
+      <w:r>
+        <w:rPr>
+          <w:rFonts w:asciiTheme="majorHAnsi" w:hAnsiTheme="majorHAnsi"/>
+          <w:b/>
+        </w:rPr>
+        <w:t>Description:</w:t>
+      </w:r>
+    </w:p>
+    <w:p>
+      <w:pPr>
+        <w:rPr>
+          <w:rFonts w:asciiTheme="majorHAnsi" w:hAnsiTheme="majorHAnsi"/>
+        </w:rPr>
+      </w:pPr>
+      <w:r>
+        <w:rPr>
+          <w:rFonts w:asciiTheme="majorHAnsi" w:eastAsia="Angsana New" w:hAnsiTheme="majorHAnsi" w:cs="Angsana New"/>
+          <w:sz w:val="28"/>
+          <w:szCs w:val="28"/>
+        </w:rPr>
+        <w:tab/>
+      </w:r>
+      <w:r>
+        <w:rPr>
+          <w:rFonts w:asciiTheme="majorHAnsi" w:eastAsia="Angsana New" w:hAnsiTheme="majorHAnsi" w:cs="Angsana New"/>
+          <w:szCs w:val="22"/>
+        </w:rPr>
+        <w:t>Admin</w:t>
+      </w:r>
+      <w:r>
+        <w:rPr>
+          <w:rFonts w:asciiTheme="majorHAnsi" w:eastAsia="Angsana New" w:hAnsiTheme="majorHAnsi" w:cs="Angsana New"/>
+          <w:szCs w:val="22"/>
+        </w:rPr>
+        <w:t xml:space="preserve"> can view a </w:t>
+      </w:r>
+      <w:r>
+        <w:rPr>
+          <w:rFonts w:asciiTheme="majorHAnsi" w:eastAsia="Angsana New" w:hAnsiTheme="majorHAnsi" w:cs="Angsana New"/>
+          <w:szCs w:val="22"/>
+        </w:rPr>
+        <w:t>line chart that dedicates the number of guest</w:t>
+      </w:r>
+      <w:r>
+        <w:rPr>
+          <w:rFonts w:asciiTheme="majorHAnsi" w:hAnsiTheme="majorHAnsi"/>
+        </w:rPr>
+        <w:t xml:space="preserve"> </w:t>
+      </w:r>
+      <w:r>
+        <w:rPr>
+          <w:rFonts w:asciiTheme="majorHAnsi" w:hAnsiTheme="majorHAnsi"/>
+        </w:rPr>
+        <w:t>attending a selected attraction in</w:t>
+      </w:r>
+      <w:r>
+        <w:rPr>
+          <w:rFonts w:asciiTheme="majorHAnsi" w:hAnsiTheme="majorHAnsi"/>
+        </w:rPr>
+        <w:t xml:space="preserve"> the theme park within one week range.</w:t>
+      </w:r>
+    </w:p>
+    <w:p>
+      <w:pPr>
+        <w:pStyle w:val="ListParagraph"/>
+        <w:numPr>
+          <w:ilvl w:val="0"/>
+          <w:numId w:val="13"/>
+        </w:numPr>
+        <w:rPr>
+          <w:rFonts w:asciiTheme="majorHAnsi" w:hAnsiTheme="majorHAnsi"/>
+          <w:b/>
+        </w:rPr>
+      </w:pPr>
+      <w:r>
+        <w:rPr>
+          <w:rFonts w:asciiTheme="majorHAnsi" w:hAnsiTheme="majorHAnsi"/>
+          <w:b/>
+        </w:rPr>
+        <w:t>Prerequisites:</w:t>
+      </w:r>
+    </w:p>
+    <w:p>
+      <w:pPr>
+        <w:ind w:firstLine="720"/>
+        <w:rPr>
+          <w:rFonts w:asciiTheme="majorHAnsi" w:hAnsiTheme="majorHAnsi"/>
+        </w:rPr>
+      </w:pPr>
+      <w:r>
+        <w:rPr>
+          <w:rFonts w:asciiTheme="majorHAnsi" w:hAnsiTheme="majorHAnsi"/>
+        </w:rPr>
+        <w:t>Admin viewed attraction information.</w:t>
+      </w:r>
+    </w:p>
+    <w:p>
+      <w:pPr>
+        <w:pStyle w:val="ListParagraph"/>
+        <w:numPr>
+          <w:ilvl w:val="0"/>
+          <w:numId w:val="13"/>
+        </w:numPr>
+        <w:rPr>
+          <w:rFonts w:asciiTheme="majorHAnsi" w:hAnsiTheme="majorHAnsi"/>
+          <w:b/>
+        </w:rPr>
+      </w:pPr>
+      <w:r>
+        <w:rPr>
+          <w:rFonts w:asciiTheme="majorHAnsi" w:hAnsiTheme="majorHAnsi"/>
+          <w:b/>
+        </w:rPr>
+        <w:t>Test procedure:</w:t>
+      </w:r>
+    </w:p>
+    <w:p>
+      <w:pPr>
+        <w:pStyle w:val="ListParagraph"/>
+        <w:numPr>
+          <w:ilvl w:val="0"/>
+          <w:numId w:val="35"/>
+        </w:numPr>
+        <w:rPr>
+          <w:rFonts w:asciiTheme="majorHAnsi" w:hAnsiTheme="majorHAnsi"/>
+        </w:rPr>
+      </w:pPr>
+      <w:r>
+        <w:rPr>
+          <w:rFonts w:asciiTheme="majorHAnsi" w:hAnsiTheme="majorHAnsi"/>
+        </w:rPr>
+        <w:t xml:space="preserve">Choose </w:t>
+      </w:r>
+      <w:r>
+        <w:rPr>
+          <w:rFonts w:asciiTheme="majorHAnsi" w:hAnsiTheme="majorHAnsi"/>
+        </w:rPr>
+        <w:t>'View Attractions'</w:t>
+      </w:r>
+    </w:p>
+    <w:p>
+      <w:pPr>
+        <w:pStyle w:val="ListParagraph"/>
+        <w:numPr>
+          <w:ilvl w:val="0"/>
+          <w:numId w:val="35"/>
+        </w:numPr>
+        <w:rPr>
+          <w:rFonts w:asciiTheme="majorHAnsi" w:hAnsiTheme="majorHAnsi"/>
+        </w:rPr>
+      </w:pPr>
+      <w:r>
+        <w:rPr>
+          <w:rFonts w:asciiTheme="majorHAnsi" w:hAnsiTheme="majorHAnsi"/>
+        </w:rPr>
+        <w:t>Click '</w:t>
+      </w:r>
+      <w:r>
+        <w:rPr>
+          <w:rFonts w:asciiTheme="majorHAnsi" w:hAnsiTheme="majorHAnsi"/>
+        </w:rPr>
+        <w:t>Activity</w:t>
+      </w:r>
+      <w:r>
+        <w:rPr>
+          <w:rFonts w:asciiTheme="majorHAnsi" w:hAnsiTheme="majorHAnsi"/>
+        </w:rPr>
+        <w:t xml:space="preserve">' button at the </w:t>
+      </w:r>
+      <w:r>
+        <w:rPr>
+          <w:rFonts w:asciiTheme="majorHAnsi" w:hAnsiTheme="majorHAnsi"/>
+        </w:rPr>
+        <w:t>end of the selected attraction</w:t>
+      </w:r>
+    </w:p>
+    <w:p>
+      <w:pPr>
+        <w:pStyle w:val="ListParagraph"/>
+        <w:numPr>
+          <w:ilvl w:val="0"/>
+          <w:numId w:val="35"/>
+        </w:numPr>
+        <w:rPr>
+          <w:rFonts w:asciiTheme="majorHAnsi" w:hAnsiTheme="majorHAnsi"/>
+        </w:rPr>
+      </w:pPr>
+      <w:r>
+        <w:rPr>
+          <w:rFonts w:asciiTheme="majorHAnsi" w:hAnsiTheme="majorHAnsi"/>
+        </w:rPr>
+        <w:t>View the information of attractions</w:t>
+      </w:r>
+    </w:p>
+    <w:p>
+      <w:pPr>
+        <w:pStyle w:val="ListParagraph"/>
+        <w:numPr>
+          <w:ilvl w:val="0"/>
+          <w:numId w:val="13"/>
+        </w:numPr>
+        <w:rPr>
+          <w:rFonts w:asciiTheme="majorHAnsi" w:hAnsiTheme="majorHAnsi"/>
+          <w:b/>
+        </w:rPr>
+      </w:pPr>
+      <w:r>
+        <w:rPr>
+          <w:rFonts w:asciiTheme="majorHAnsi" w:hAnsiTheme="majorHAnsi"/>
+          <w:b/>
+        </w:rPr>
+        <w:t>Test Cases:</w:t>
+      </w:r>
+    </w:p>
+    <w:tbl>
+      <w:tblPr>
+        <w:tblStyle w:val="LightShading1"/>
+        <w:tblW w:w="7763" w:type="dxa"/>
+        <w:tblLook w:val="04A0"/>
+      </w:tblPr>
+      <w:tblGrid>
+        <w:gridCol w:w="866"/>
+        <w:gridCol w:w="3070"/>
+        <w:gridCol w:w="3827"/>
+      </w:tblGrid>
+      <w:tr>
+        <w:trPr>
+          <w:cnfStyle w:val="100000000000"/>
+        </w:trPr>
+        <w:tc>
+          <w:tcPr>
+            <w:cnfStyle w:val="001000000000"/>
+            <w:tcW w:w="866" w:type="dxa"/>
+          </w:tcPr>
+          <w:p>
+            <w:pPr>
+              <w:pStyle w:val="normal0"/>
+              <w:rPr>
+                <w:rFonts w:asciiTheme="majorHAnsi" w:hAnsiTheme="majorHAnsi"/>
+              </w:rPr>
+            </w:pPr>
+            <w:r>
+              <w:rPr>
+                <w:rFonts w:asciiTheme="majorHAnsi" w:hAnsiTheme="majorHAnsi"/>
+              </w:rPr>
+              <w:t>Test#</w:t>
+            </w:r>
+          </w:p>
+        </w:tc>
+        <w:tc>
+          <w:tcPr>
+            <w:tcW w:w="3070" w:type="dxa"/>
+          </w:tcPr>
+          <w:p>
+            <w:pPr>
+              <w:pStyle w:val="normal0"/>
+              <w:cnfStyle w:val="100000000000"/>
+              <w:rPr>
+                <w:rFonts w:asciiTheme="majorHAnsi" w:hAnsiTheme="majorHAnsi"/>
+              </w:rPr>
+            </w:pPr>
+            <w:r>
+              <w:rPr>
+                <w:rFonts w:asciiTheme="majorHAnsi" w:hAnsiTheme="majorHAnsi"/>
+              </w:rPr>
+              <w:t>Description</w:t>
+            </w:r>
+          </w:p>
+        </w:tc>
+        <w:tc>
+          <w:tcPr>
+            <w:tcW w:w="3827" w:type="dxa"/>
+          </w:tcPr>
+          <w:p>
+            <w:pPr>
+              <w:pStyle w:val="normal0"/>
+              <w:cnfStyle w:val="100000000000"/>
+              <w:rPr>
+                <w:rFonts w:asciiTheme="majorHAnsi" w:hAnsiTheme="majorHAnsi"/>
+              </w:rPr>
+            </w:pPr>
+            <w:r>
+              <w:rPr>
+                <w:rFonts w:asciiTheme="majorHAnsi" w:hAnsiTheme="majorHAnsi"/>
+              </w:rPr>
+              <w:t>Expected Result</w:t>
+            </w:r>
+          </w:p>
+        </w:tc>
+      </w:tr>
+      <w:tr>
+        <w:trPr>
+          <w:cnfStyle w:val="000000100000"/>
+        </w:trPr>
+        <w:tc>
+          <w:tcPr>
+            <w:cnfStyle w:val="001000000000"/>
+            <w:tcW w:w="866" w:type="dxa"/>
+          </w:tcPr>
+          <w:p>
+            <w:pPr>
+              <w:pStyle w:val="normal0"/>
+              <w:rPr>
+                <w:rFonts w:asciiTheme="majorHAnsi" w:hAnsiTheme="majorHAnsi"/>
+              </w:rPr>
+            </w:pPr>
+            <w:r>
+              <w:rPr>
+                <w:rFonts w:asciiTheme="majorHAnsi" w:hAnsiTheme="majorHAnsi"/>
+              </w:rPr>
+              <w:t>1</w:t>
+            </w:r>
+          </w:p>
+        </w:tc>
+        <w:tc>
+          <w:tcPr>
+            <w:tcW w:w="3070" w:type="dxa"/>
+          </w:tcPr>
+          <w:p>
+            <w:pPr>
+              <w:cnfStyle w:val="000000100000"/>
+              <w:rPr>
+                <w:rFonts w:asciiTheme="majorHAnsi" w:hAnsiTheme="majorHAnsi" w:cstheme="majorHAnsi"/>
+                <w:szCs w:val="22"/>
+              </w:rPr>
+            </w:pPr>
+            <w:r>
+              <w:rPr>
+                <w:rFonts w:asciiTheme="majorHAnsi" w:hAnsiTheme="majorHAnsi" w:cstheme="majorHAnsi"/>
+                <w:szCs w:val="22"/>
+              </w:rPr>
+              <w:t xml:space="preserve">Test that gets the </w:t>
+            </w:r>
+            <w:r>
+              <w:rPr>
+                <w:rFonts w:asciiTheme="majorHAnsi" w:hAnsiTheme="majorHAnsi" w:cstheme="majorHAnsi"/>
+                <w:szCs w:val="22"/>
+              </w:rPr>
+              <w:t xml:space="preserve">correct set of information </w:t>
+            </w:r>
+          </w:p>
+        </w:tc>
+        <w:tc>
+          <w:tcPr>
+            <w:tcW w:w="3827" w:type="dxa"/>
+          </w:tcPr>
+          <w:p>
+            <w:pPr>
+              <w:pStyle w:val="normal0"/>
+              <w:spacing w:line="331" w:lineRule="auto"/>
+              <w:cnfStyle w:val="000000100000"/>
+              <w:rPr>
+                <w:rFonts w:asciiTheme="majorHAnsi" w:hAnsiTheme="majorHAnsi"/>
+              </w:rPr>
+            </w:pPr>
+            <w:r>
+              <w:rPr>
+                <w:rFonts w:asciiTheme="majorHAnsi" w:eastAsia="Calibri" w:hAnsiTheme="majorHAnsi" w:cs="Calibri"/>
+              </w:rPr>
+              <w:t xml:space="preserve">System shows </w:t>
+            </w:r>
+            <w:r>
+              <w:rPr>
+                <w:rFonts w:asciiTheme="majorHAnsi" w:eastAsia="Calibri" w:hAnsiTheme="majorHAnsi" w:cs="Calibri"/>
+              </w:rPr>
+              <w:t>a line chart</w:t>
+            </w:r>
+            <w:r>
+              <w:rPr>
+                <w:rFonts w:asciiTheme="majorHAnsi" w:hAnsiTheme="majorHAnsi"/>
+              </w:rPr>
+              <w:t xml:space="preserve"> that contains number of guests and date</w:t>
+            </w:r>
+          </w:p>
+        </w:tc>
+      </w:tr>
+      <w:tr>
+        <w:trPr>
+          <w:trHeight w:val="229"/>
+        </w:trPr>
+        <w:tc>
+          <w:tcPr>
+            <w:cnfStyle w:val="001000000000"/>
+            <w:tcW w:w="866" w:type="dxa"/>
+          </w:tcPr>
+          <w:p>
+            <w:pPr>
+              <w:pStyle w:val="normal0"/>
+              <w:rPr>
+                <w:rFonts w:asciiTheme="majorHAnsi" w:hAnsiTheme="majorHAnsi"/>
+              </w:rPr>
+            </w:pPr>
+            <w:r>
+              <w:rPr>
+                <w:rFonts w:asciiTheme="majorHAnsi" w:hAnsiTheme="majorHAnsi"/>
+              </w:rPr>
+              <w:t>2</w:t>
+            </w:r>
+          </w:p>
+        </w:tc>
+        <w:tc>
+          <w:tcPr>
+            <w:tcW w:w="3070" w:type="dxa"/>
+          </w:tcPr>
+          <w:p>
+            <w:pPr>
+              <w:cnfStyle w:val="000000000000"/>
+              <w:rPr>
+                <w:rFonts w:asciiTheme="majorHAnsi" w:hAnsiTheme="majorHAnsi" w:cstheme="majorHAnsi"/>
+                <w:szCs w:val="22"/>
+              </w:rPr>
+            </w:pPr>
+            <w:r>
+              <w:rPr>
+                <w:rFonts w:asciiTheme="majorHAnsi" w:hAnsiTheme="majorHAnsi" w:cstheme="majorHAnsi"/>
+                <w:szCs w:val="22"/>
+              </w:rPr>
+              <w:t xml:space="preserve">Test that gets the </w:t>
+            </w:r>
+            <w:r>
+              <w:rPr>
+                <w:rFonts w:asciiTheme="majorHAnsi" w:hAnsiTheme="majorHAnsi" w:cstheme="majorHAnsi"/>
+                <w:szCs w:val="22"/>
+              </w:rPr>
+              <w:t xml:space="preserve">message </w:t>
+            </w:r>
+            <w:r>
+              <w:rPr>
+                <w:rFonts w:asciiTheme="majorHAnsi" w:hAnsiTheme="majorHAnsi" w:cstheme="majorHAnsi"/>
+                <w:szCs w:val="22"/>
+              </w:rPr>
+              <w:t xml:space="preserve"> when there is no </w:t>
+            </w:r>
+            <w:r>
+              <w:rPr>
+                <w:rFonts w:asciiTheme="majorHAnsi" w:hAnsiTheme="majorHAnsi" w:cstheme="majorHAnsi"/>
+                <w:szCs w:val="22"/>
+              </w:rPr>
+              <w:t>record</w:t>
+            </w:r>
+            <w:r>
+              <w:rPr>
+                <w:rFonts w:asciiTheme="majorHAnsi" w:hAnsiTheme="majorHAnsi" w:cstheme="majorHAnsi"/>
+                <w:szCs w:val="22"/>
+              </w:rPr>
+              <w:t xml:space="preserve"> in database</w:t>
+            </w:r>
+          </w:p>
+        </w:tc>
+        <w:tc>
+          <w:tcPr>
+            <w:tcW w:w="3827" w:type="dxa"/>
+          </w:tcPr>
+          <w:p>
+            <w:pPr>
+              <w:pStyle w:val="normal0"/>
+              <w:spacing w:line="331" w:lineRule="auto"/>
+              <w:cnfStyle w:val="000000000000"/>
+              <w:rPr>
+                <w:rFonts w:asciiTheme="majorHAnsi" w:eastAsia="Calibri" w:hAnsiTheme="majorHAnsi" w:cs="Calibri"/>
+              </w:rPr>
+            </w:pPr>
+            <w:r>
+              <w:rPr>
+                <w:rFonts w:asciiTheme="majorHAnsi" w:eastAsia="Calibri" w:hAnsiTheme="majorHAnsi" w:cs="Calibri"/>
+              </w:rPr>
+              <w:t>System shall display the message "The activity record is empty".</w:t>
             </w:r>
           </w:p>
         </w:tc>
@@ -17509,14 +22649,14 @@
               <w:sz w:val="16"/>
               <w:szCs w:val="16"/>
             </w:rPr>
-            <w:t>WSAT_TP_V.2.0</w:t>
+            <w:t>WSAT_TP_V.3</w:t>
           </w:r>
           <w:r>
             <w:rPr>
               <w:sz w:val="16"/>
               <w:szCs w:val="16"/>
             </w:rPr>
-            <w:t>.docx</w:t>
+            <w:t>.0.docx</w:t>
           </w:r>
         </w:p>
       </w:tc>
@@ -17649,7 +22789,7 @@
               <w:sz w:val="16"/>
               <w:szCs w:val="16"/>
             </w:rPr>
-            <w:t>15</w:t>
+            <w:t>13</w:t>
           </w:r>
           <w:r>
             <w:rPr>
@@ -17676,7 +22816,7 @@
               <w:sz w:val="16"/>
               <w:szCs w:val="16"/>
             </w:rPr>
-            <w:t>16</w:t>
+            <w:t>20</w:t>
           </w:r>
         </w:p>
       </w:tc>
@@ -17789,7 +22929,7 @@
               <w:sz w:val="16"/>
               <w:szCs w:val="16"/>
             </w:rPr>
-            <w:t>27</w:t>
+            <w:t>21</w:t>
           </w:r>
           <w:r>
             <w:rPr>
@@ -17805,7 +22945,7 @@
               <w:sz w:val="16"/>
               <w:szCs w:val="16"/>
             </w:rPr>
-            <w:t>Aug</w:t>
+            <w:t xml:space="preserve">Oct </w:t>
           </w:r>
           <w:r>
             <w:rPr>
@@ -17813,7 +22953,7 @@
               <w:sz w:val="16"/>
               <w:szCs w:val="16"/>
             </w:rPr>
-            <w:t xml:space="preserve"> 2015</w:t>
+            <w:t>2015</w:t>
           </w:r>
         </w:p>
       </w:tc>
@@ -17891,7 +23031,7 @@
               <w:sz w:val="16"/>
               <w:szCs w:val="16"/>
             </w:rPr>
-            <w:t>16 Sep 2015</w:t>
+            <w:t>22 Oct 2015</w:t>
           </w:r>
           <w:r>
             <w:rPr>
@@ -17935,6 +23075,92 @@
 <file path=word/numbering.xml><?xml version="1.0" encoding="utf-8"?>
 <w:numbering xmlns:ve="http://schemas.openxmlformats.org/markup-compatibility/2006" xmlns:o="urn:schemas-microsoft-com:office:office" xmlns:r="http://schemas.openxmlformats.org/officeDocument/2006/relationships" xmlns:m="http://schemas.openxmlformats.org/officeDocument/2006/math" xmlns:v="urn:schemas-microsoft-com:vml" xmlns:wp="http://schemas.openxmlformats.org/drawingml/2006/wordprocessingDrawing" xmlns:w10="urn:schemas-microsoft-com:office:word" xmlns:w="http://schemas.openxmlformats.org/wordprocessingml/2006/main" xmlns:wne="http://schemas.microsoft.com/office/word/2006/wordml">
   <w:abstractNum w:abstractNumId="0">
+    <w:nsid w:val="0B4B650E"/>
+    <w:multiLevelType w:val="hybridMultilevel"/>
+    <w:tmpl w:val="611AC20C"/>
+    <w:lvl w:ilvl="0" w:tplc="0409000F">
+      <w:start w:val="1"/>
+      <w:numFmt w:val="decimal"/>
+      <w:lvlText w:val="%1."/>
+      <w:lvlJc w:val="left"/>
+      <w:pPr>
+        <w:ind w:left="1440" w:hanging="360"/>
+      </w:pPr>
+    </w:lvl>
+    <w:lvl w:ilvl="1" w:tplc="04090019" w:tentative="1">
+      <w:start w:val="1"/>
+      <w:numFmt w:val="lowerLetter"/>
+      <w:lvlText w:val="%2."/>
+      <w:lvlJc w:val="left"/>
+      <w:pPr>
+        <w:ind w:left="2160" w:hanging="360"/>
+      </w:pPr>
+    </w:lvl>
+    <w:lvl w:ilvl="2" w:tplc="0409001B" w:tentative="1">
+      <w:start w:val="1"/>
+      <w:numFmt w:val="lowerRoman"/>
+      <w:lvlText w:val="%3."/>
+      <w:lvlJc w:val="right"/>
+      <w:pPr>
+        <w:ind w:left="2880" w:hanging="180"/>
+      </w:pPr>
+    </w:lvl>
+    <w:lvl w:ilvl="3" w:tplc="0409000F" w:tentative="1">
+      <w:start w:val="1"/>
+      <w:numFmt w:val="decimal"/>
+      <w:lvlText w:val="%4."/>
+      <w:lvlJc w:val="left"/>
+      <w:pPr>
+        <w:ind w:left="3600" w:hanging="360"/>
+      </w:pPr>
+    </w:lvl>
+    <w:lvl w:ilvl="4" w:tplc="04090019" w:tentative="1">
+      <w:start w:val="1"/>
+      <w:numFmt w:val="lowerLetter"/>
+      <w:lvlText w:val="%5."/>
+      <w:lvlJc w:val="left"/>
+      <w:pPr>
+        <w:ind w:left="4320" w:hanging="360"/>
+      </w:pPr>
+    </w:lvl>
+    <w:lvl w:ilvl="5" w:tplc="0409001B" w:tentative="1">
+      <w:start w:val="1"/>
+      <w:numFmt w:val="lowerRoman"/>
+      <w:lvlText w:val="%6."/>
+      <w:lvlJc w:val="right"/>
+      <w:pPr>
+        <w:ind w:left="5040" w:hanging="180"/>
+      </w:pPr>
+    </w:lvl>
+    <w:lvl w:ilvl="6" w:tplc="0409000F" w:tentative="1">
+      <w:start w:val="1"/>
+      <w:numFmt w:val="decimal"/>
+      <w:lvlText w:val="%7."/>
+      <w:lvlJc w:val="left"/>
+      <w:pPr>
+        <w:ind w:left="5760" w:hanging="360"/>
+      </w:pPr>
+    </w:lvl>
+    <w:lvl w:ilvl="7" w:tplc="04090019" w:tentative="1">
+      <w:start w:val="1"/>
+      <w:numFmt w:val="lowerLetter"/>
+      <w:lvlText w:val="%8."/>
+      <w:lvlJc w:val="left"/>
+      <w:pPr>
+        <w:ind w:left="6480" w:hanging="360"/>
+      </w:pPr>
+    </w:lvl>
+    <w:lvl w:ilvl="8" w:tplc="0409001B" w:tentative="1">
+      <w:start w:val="1"/>
+      <w:numFmt w:val="lowerRoman"/>
+      <w:lvlText w:val="%9."/>
+      <w:lvlJc w:val="right"/>
+      <w:pPr>
+        <w:ind w:left="7200" w:hanging="180"/>
+      </w:pPr>
+    </w:lvl>
+  </w:abstractNum>
+  <w:abstractNum w:abstractNumId="1">
     <w:nsid w:val="0E975EF3"/>
     <w:multiLevelType w:val="hybridMultilevel"/>
     <w:tmpl w:val="D28CBC5A"/>
@@ -18023,7 +23249,7 @@
       </w:pPr>
     </w:lvl>
   </w:abstractNum>
-  <w:abstractNum w:abstractNumId="1">
+  <w:abstractNum w:abstractNumId="2">
     <w:nsid w:val="0F6E1C05"/>
     <w:multiLevelType w:val="hybridMultilevel"/>
     <w:tmpl w:val="5142C106"/>
@@ -18109,7 +23335,7 @@
       </w:pPr>
     </w:lvl>
   </w:abstractNum>
-  <w:abstractNum w:abstractNumId="2">
+  <w:abstractNum w:abstractNumId="3">
     <w:nsid w:val="15A2107F"/>
     <w:multiLevelType w:val="multilevel"/>
     <w:tmpl w:val="EF5EA70E"/>
@@ -18198,7 +23424,7 @@
       </w:pPr>
     </w:lvl>
   </w:abstractNum>
-  <w:abstractNum w:abstractNumId="3">
+  <w:abstractNum w:abstractNumId="4">
     <w:nsid w:val="17944EFB"/>
     <w:multiLevelType w:val="hybridMultilevel"/>
     <w:tmpl w:val="525ADECA"/>
@@ -18311,7 +23537,7 @@
       </w:rPr>
     </w:lvl>
   </w:abstractNum>
-  <w:abstractNum w:abstractNumId="4">
+  <w:abstractNum w:abstractNumId="5">
     <w:nsid w:val="187B5C10"/>
     <w:multiLevelType w:val="hybridMultilevel"/>
     <w:tmpl w:val="13FAE352"/>
@@ -18400,7 +23626,7 @@
       </w:pPr>
     </w:lvl>
   </w:abstractNum>
-  <w:abstractNum w:abstractNumId="5">
+  <w:abstractNum w:abstractNumId="6">
     <w:nsid w:val="1A92769C"/>
     <w:multiLevelType w:val="hybridMultilevel"/>
     <w:tmpl w:val="1A14C08A"/>
@@ -18513,7 +23739,7 @@
       </w:rPr>
     </w:lvl>
   </w:abstractNum>
-  <w:abstractNum w:abstractNumId="6">
+  <w:abstractNum w:abstractNumId="7">
     <w:nsid w:val="1AC34F3B"/>
     <w:multiLevelType w:val="hybridMultilevel"/>
     <w:tmpl w:val="5D1EDDD4"/>
@@ -18599,7 +23825,7 @@
       </w:pPr>
     </w:lvl>
   </w:abstractNum>
-  <w:abstractNum w:abstractNumId="7">
+  <w:abstractNum w:abstractNumId="8">
     <w:nsid w:val="2ABB0828"/>
     <w:multiLevelType w:val="hybridMultilevel"/>
     <w:tmpl w:val="360A988A"/>
@@ -18688,7 +23914,7 @@
       </w:pPr>
     </w:lvl>
   </w:abstractNum>
-  <w:abstractNum w:abstractNumId="8">
+  <w:abstractNum w:abstractNumId="9">
     <w:nsid w:val="2AF81A93"/>
     <w:multiLevelType w:val="hybridMultilevel"/>
     <w:tmpl w:val="4050AB96"/>
@@ -18777,10 +24003,10 @@
       </w:pPr>
     </w:lvl>
   </w:abstractNum>
-  <w:abstractNum w:abstractNumId="9">
+  <w:abstractNum w:abstractNumId="10">
     <w:nsid w:val="2BFF07D2"/>
     <w:multiLevelType w:val="hybridMultilevel"/>
-    <w:tmpl w:val="72B0640C"/>
+    <w:tmpl w:val="C2442E4C"/>
     <w:lvl w:ilvl="0" w:tplc="E530E332">
       <w:start w:val="1"/>
       <w:numFmt w:val="decimal"/>
@@ -18793,7 +24019,7 @@
         <w:rFonts w:hint="default"/>
       </w:rPr>
     </w:lvl>
-    <w:lvl w:ilvl="1" w:tplc="04090019" w:tentative="1">
+    <w:lvl w:ilvl="1" w:tplc="04090019">
       <w:start w:val="1"/>
       <w:numFmt w:val="lowerLetter"/>
       <w:lvlText w:val="%2."/>
@@ -18866,7 +24092,7 @@
       </w:pPr>
     </w:lvl>
   </w:abstractNum>
-  <w:abstractNum w:abstractNumId="10">
+  <w:abstractNum w:abstractNumId="11">
     <w:nsid w:val="2D960F74"/>
     <w:multiLevelType w:val="hybridMultilevel"/>
     <w:tmpl w:val="16504E70"/>
@@ -18955,7 +24181,7 @@
       </w:pPr>
     </w:lvl>
   </w:abstractNum>
-  <w:abstractNum w:abstractNumId="11">
+  <w:abstractNum w:abstractNumId="12">
     <w:nsid w:val="2E7E6091"/>
     <w:multiLevelType w:val="hybridMultilevel"/>
     <w:tmpl w:val="4982798C"/>
@@ -19041,7 +24267,7 @@
       </w:pPr>
     </w:lvl>
   </w:abstractNum>
-  <w:abstractNum w:abstractNumId="12">
+  <w:abstractNum w:abstractNumId="13">
     <w:nsid w:val="2EB33301"/>
     <w:multiLevelType w:val="hybridMultilevel"/>
     <w:tmpl w:val="CC8CB5C6"/>
@@ -19127,7 +24353,93 @@
       </w:pPr>
     </w:lvl>
   </w:abstractNum>
-  <w:abstractNum w:abstractNumId="13">
+  <w:abstractNum w:abstractNumId="14">
+    <w:nsid w:val="318E5F11"/>
+    <w:multiLevelType w:val="hybridMultilevel"/>
+    <w:tmpl w:val="284E9B1C"/>
+    <w:lvl w:ilvl="0" w:tplc="0409000F">
+      <w:start w:val="1"/>
+      <w:numFmt w:val="decimal"/>
+      <w:lvlText w:val="%1."/>
+      <w:lvlJc w:val="left"/>
+      <w:pPr>
+        <w:ind w:left="1080" w:hanging="360"/>
+      </w:pPr>
+    </w:lvl>
+    <w:lvl w:ilvl="1" w:tplc="04090019" w:tentative="1">
+      <w:start w:val="1"/>
+      <w:numFmt w:val="lowerLetter"/>
+      <w:lvlText w:val="%2."/>
+      <w:lvlJc w:val="left"/>
+      <w:pPr>
+        <w:ind w:left="1800" w:hanging="360"/>
+      </w:pPr>
+    </w:lvl>
+    <w:lvl w:ilvl="2" w:tplc="0409001B" w:tentative="1">
+      <w:start w:val="1"/>
+      <w:numFmt w:val="lowerRoman"/>
+      <w:lvlText w:val="%3."/>
+      <w:lvlJc w:val="right"/>
+      <w:pPr>
+        <w:ind w:left="2520" w:hanging="180"/>
+      </w:pPr>
+    </w:lvl>
+    <w:lvl w:ilvl="3" w:tplc="0409000F" w:tentative="1">
+      <w:start w:val="1"/>
+      <w:numFmt w:val="decimal"/>
+      <w:lvlText w:val="%4."/>
+      <w:lvlJc w:val="left"/>
+      <w:pPr>
+        <w:ind w:left="3240" w:hanging="360"/>
+      </w:pPr>
+    </w:lvl>
+    <w:lvl w:ilvl="4" w:tplc="04090019" w:tentative="1">
+      <w:start w:val="1"/>
+      <w:numFmt w:val="lowerLetter"/>
+      <w:lvlText w:val="%5."/>
+      <w:lvlJc w:val="left"/>
+      <w:pPr>
+        <w:ind w:left="3960" w:hanging="360"/>
+      </w:pPr>
+    </w:lvl>
+    <w:lvl w:ilvl="5" w:tplc="0409001B" w:tentative="1">
+      <w:start w:val="1"/>
+      <w:numFmt w:val="lowerRoman"/>
+      <w:lvlText w:val="%6."/>
+      <w:lvlJc w:val="right"/>
+      <w:pPr>
+        <w:ind w:left="4680" w:hanging="180"/>
+      </w:pPr>
+    </w:lvl>
+    <w:lvl w:ilvl="6" w:tplc="0409000F" w:tentative="1">
+      <w:start w:val="1"/>
+      <w:numFmt w:val="decimal"/>
+      <w:lvlText w:val="%7."/>
+      <w:lvlJc w:val="left"/>
+      <w:pPr>
+        <w:ind w:left="5400" w:hanging="360"/>
+      </w:pPr>
+    </w:lvl>
+    <w:lvl w:ilvl="7" w:tplc="04090019" w:tentative="1">
+      <w:start w:val="1"/>
+      <w:numFmt w:val="lowerLetter"/>
+      <w:lvlText w:val="%8."/>
+      <w:lvlJc w:val="left"/>
+      <w:pPr>
+        <w:ind w:left="6120" w:hanging="360"/>
+      </w:pPr>
+    </w:lvl>
+    <w:lvl w:ilvl="8" w:tplc="0409001B" w:tentative="1">
+      <w:start w:val="1"/>
+      <w:numFmt w:val="lowerRoman"/>
+      <w:lvlText w:val="%9."/>
+      <w:lvlJc w:val="right"/>
+      <w:pPr>
+        <w:ind w:left="6840" w:hanging="180"/>
+      </w:pPr>
+    </w:lvl>
+  </w:abstractNum>
+  <w:abstractNum w:abstractNumId="15">
     <w:nsid w:val="344B5AC4"/>
     <w:multiLevelType w:val="hybridMultilevel"/>
     <w:tmpl w:val="BB4E523E"/>
@@ -19213,7 +24525,7 @@
       </w:pPr>
     </w:lvl>
   </w:abstractNum>
-  <w:abstractNum w:abstractNumId="14">
+  <w:abstractNum w:abstractNumId="16">
     <w:nsid w:val="37772014"/>
     <w:multiLevelType w:val="hybridMultilevel"/>
     <w:tmpl w:val="AB28B9EE"/>
@@ -19326,7 +24638,7 @@
       </w:rPr>
     </w:lvl>
   </w:abstractNum>
-  <w:abstractNum w:abstractNumId="15">
+  <w:abstractNum w:abstractNumId="17">
     <w:nsid w:val="3F834483"/>
     <w:multiLevelType w:val="hybridMultilevel"/>
     <w:tmpl w:val="205CBE22"/>
@@ -19415,10 +24727,10 @@
       </w:pPr>
     </w:lvl>
   </w:abstractNum>
-  <w:abstractNum w:abstractNumId="16">
+  <w:abstractNum w:abstractNumId="18">
     <w:nsid w:val="42435927"/>
     <w:multiLevelType w:val="hybridMultilevel"/>
-    <w:tmpl w:val="F5E017CA"/>
+    <w:tmpl w:val="DA8603B2"/>
     <w:lvl w:ilvl="0" w:tplc="04090001">
       <w:start w:val="1"/>
       <w:numFmt w:val="bullet"/>
@@ -19528,7 +24840,7 @@
       </w:rPr>
     </w:lvl>
   </w:abstractNum>
-  <w:abstractNum w:abstractNumId="17">
+  <w:abstractNum w:abstractNumId="19">
     <w:nsid w:val="43CD54B1"/>
     <w:multiLevelType w:val="hybridMultilevel"/>
     <w:tmpl w:val="A73C54CC"/>
@@ -19614,7 +24926,7 @@
       </w:pPr>
     </w:lvl>
   </w:abstractNum>
-  <w:abstractNum w:abstractNumId="18">
+  <w:abstractNum w:abstractNumId="20">
     <w:nsid w:val="47CD44DA"/>
     <w:multiLevelType w:val="hybridMultilevel"/>
     <w:tmpl w:val="5380E2A2"/>
@@ -19700,7 +25012,7 @@
       </w:pPr>
     </w:lvl>
   </w:abstractNum>
-  <w:abstractNum w:abstractNumId="19">
+  <w:abstractNum w:abstractNumId="21">
     <w:nsid w:val="48632F4A"/>
     <w:multiLevelType w:val="hybridMultilevel"/>
     <w:tmpl w:val="E9782A14"/>
@@ -19789,7 +25101,19 @@
       </w:pPr>
     </w:lvl>
   </w:abstractNum>
-  <w:abstractNum w:abstractNumId="20">
+  <w:abstractNum w:abstractNumId="22">
+    <w:nsid w:val="53AD9959"/>
+    <w:multiLevelType w:val="singleLevel"/>
+    <w:tmpl w:val="53AD9959"/>
+    <w:lvl w:ilvl="0">
+      <w:start w:val="2"/>
+      <w:numFmt w:val="decimal"/>
+      <w:suff w:val="space"/>
+      <w:lvlText w:val="%1."/>
+      <w:lvlJc w:val="left"/>
+    </w:lvl>
+  </w:abstractNum>
+  <w:abstractNum w:abstractNumId="23">
     <w:nsid w:val="54E47C86"/>
     <w:multiLevelType w:val="multilevel"/>
     <w:tmpl w:val="360A988A"/>
@@ -19878,7 +25202,7 @@
       </w:pPr>
     </w:lvl>
   </w:abstractNum>
-  <w:abstractNum w:abstractNumId="21">
+  <w:abstractNum w:abstractNumId="24">
     <w:nsid w:val="563A414B"/>
     <w:multiLevelType w:val="hybridMultilevel"/>
     <w:tmpl w:val="1D6AEF38"/>
@@ -19964,7 +25288,7 @@
       </w:pPr>
     </w:lvl>
   </w:abstractNum>
-  <w:abstractNum w:abstractNumId="22">
+  <w:abstractNum w:abstractNumId="25">
     <w:nsid w:val="56AD6ACF"/>
     <w:multiLevelType w:val="hybridMultilevel"/>
     <w:tmpl w:val="EF5EA70E"/>
@@ -20053,7 +25377,7 @@
       </w:pPr>
     </w:lvl>
   </w:abstractNum>
-  <w:abstractNum w:abstractNumId="23">
+  <w:abstractNum w:abstractNumId="26">
     <w:nsid w:val="5F5044C5"/>
     <w:multiLevelType w:val="hybridMultilevel"/>
     <w:tmpl w:val="D6AAF068"/>
@@ -20139,7 +25463,7 @@
       </w:pPr>
     </w:lvl>
   </w:abstractNum>
-  <w:abstractNum w:abstractNumId="24">
+  <w:abstractNum w:abstractNumId="27">
     <w:nsid w:val="640312E9"/>
     <w:multiLevelType w:val="hybridMultilevel"/>
     <w:tmpl w:val="565206D2"/>
@@ -20252,7 +25576,7 @@
       </w:rPr>
     </w:lvl>
   </w:abstractNum>
-  <w:abstractNum w:abstractNumId="25">
+  <w:abstractNum w:abstractNumId="28">
     <w:nsid w:val="663830DC"/>
     <w:multiLevelType w:val="hybridMultilevel"/>
     <w:tmpl w:val="411E7FAA"/>
@@ -20365,7 +25689,7 @@
       </w:rPr>
     </w:lvl>
   </w:abstractNum>
-  <w:abstractNum w:abstractNumId="26">
+  <w:abstractNum w:abstractNumId="29">
     <w:nsid w:val="6AD23F7F"/>
     <w:multiLevelType w:val="hybridMultilevel"/>
     <w:tmpl w:val="7E2CE95E"/>
@@ -20451,7 +25775,7 @@
       </w:pPr>
     </w:lvl>
   </w:abstractNum>
-  <w:abstractNum w:abstractNumId="27">
+  <w:abstractNum w:abstractNumId="30">
     <w:nsid w:val="6CB36F53"/>
     <w:multiLevelType w:val="hybridMultilevel"/>
     <w:tmpl w:val="2E1C41B0"/>
@@ -20537,7 +25861,7 @@
       </w:pPr>
     </w:lvl>
   </w:abstractNum>
-  <w:abstractNum w:abstractNumId="28">
+  <w:abstractNum w:abstractNumId="31">
     <w:nsid w:val="6D0B0136"/>
     <w:multiLevelType w:val="hybridMultilevel"/>
     <w:tmpl w:val="284E9B1C"/>
@@ -20623,7 +25947,7 @@
       </w:pPr>
     </w:lvl>
   </w:abstractNum>
-  <w:abstractNum w:abstractNumId="29">
+  <w:abstractNum w:abstractNumId="32">
     <w:nsid w:val="702D3858"/>
     <w:multiLevelType w:val="hybridMultilevel"/>
     <w:tmpl w:val="B2724EB6"/>
@@ -20712,7 +26036,7 @@
       </w:pPr>
     </w:lvl>
   </w:abstractNum>
-  <w:abstractNum w:abstractNumId="30">
+  <w:abstractNum w:abstractNumId="33">
     <w:nsid w:val="714A6939"/>
     <w:multiLevelType w:val="hybridMultilevel"/>
     <w:tmpl w:val="5D1EDDD4"/>
@@ -20798,7 +26122,7 @@
       </w:pPr>
     </w:lvl>
   </w:abstractNum>
-  <w:abstractNum w:abstractNumId="31">
+  <w:abstractNum w:abstractNumId="34">
     <w:nsid w:val="798C49C9"/>
     <w:multiLevelType w:val="hybridMultilevel"/>
     <w:tmpl w:val="3CB0A24A"/>
@@ -20911,101 +26235,199 @@
       </w:rPr>
     </w:lvl>
   </w:abstractNum>
+  <w:abstractNum w:abstractNumId="35">
+    <w:nsid w:val="7F4B268B"/>
+    <w:multiLevelType w:val="hybridMultilevel"/>
+    <w:tmpl w:val="284E9B1C"/>
+    <w:lvl w:ilvl="0" w:tplc="0409000F">
+      <w:start w:val="1"/>
+      <w:numFmt w:val="decimal"/>
+      <w:lvlText w:val="%1."/>
+      <w:lvlJc w:val="left"/>
+      <w:pPr>
+        <w:ind w:left="1080" w:hanging="360"/>
+      </w:pPr>
+    </w:lvl>
+    <w:lvl w:ilvl="1" w:tplc="04090019" w:tentative="1">
+      <w:start w:val="1"/>
+      <w:numFmt w:val="lowerLetter"/>
+      <w:lvlText w:val="%2."/>
+      <w:lvlJc w:val="left"/>
+      <w:pPr>
+        <w:ind w:left="1800" w:hanging="360"/>
+      </w:pPr>
+    </w:lvl>
+    <w:lvl w:ilvl="2" w:tplc="0409001B" w:tentative="1">
+      <w:start w:val="1"/>
+      <w:numFmt w:val="lowerRoman"/>
+      <w:lvlText w:val="%3."/>
+      <w:lvlJc w:val="right"/>
+      <w:pPr>
+        <w:ind w:left="2520" w:hanging="180"/>
+      </w:pPr>
+    </w:lvl>
+    <w:lvl w:ilvl="3" w:tplc="0409000F" w:tentative="1">
+      <w:start w:val="1"/>
+      <w:numFmt w:val="decimal"/>
+      <w:lvlText w:val="%4."/>
+      <w:lvlJc w:val="left"/>
+      <w:pPr>
+        <w:ind w:left="3240" w:hanging="360"/>
+      </w:pPr>
+    </w:lvl>
+    <w:lvl w:ilvl="4" w:tplc="04090019" w:tentative="1">
+      <w:start w:val="1"/>
+      <w:numFmt w:val="lowerLetter"/>
+      <w:lvlText w:val="%5."/>
+      <w:lvlJc w:val="left"/>
+      <w:pPr>
+        <w:ind w:left="3960" w:hanging="360"/>
+      </w:pPr>
+    </w:lvl>
+    <w:lvl w:ilvl="5" w:tplc="0409001B" w:tentative="1">
+      <w:start w:val="1"/>
+      <w:numFmt w:val="lowerRoman"/>
+      <w:lvlText w:val="%6."/>
+      <w:lvlJc w:val="right"/>
+      <w:pPr>
+        <w:ind w:left="4680" w:hanging="180"/>
+      </w:pPr>
+    </w:lvl>
+    <w:lvl w:ilvl="6" w:tplc="0409000F" w:tentative="1">
+      <w:start w:val="1"/>
+      <w:numFmt w:val="decimal"/>
+      <w:lvlText w:val="%7."/>
+      <w:lvlJc w:val="left"/>
+      <w:pPr>
+        <w:ind w:left="5400" w:hanging="360"/>
+      </w:pPr>
+    </w:lvl>
+    <w:lvl w:ilvl="7" w:tplc="04090019" w:tentative="1">
+      <w:start w:val="1"/>
+      <w:numFmt w:val="lowerLetter"/>
+      <w:lvlText w:val="%8."/>
+      <w:lvlJc w:val="left"/>
+      <w:pPr>
+        <w:ind w:left="6120" w:hanging="360"/>
+      </w:pPr>
+    </w:lvl>
+    <w:lvl w:ilvl="8" w:tplc="0409001B" w:tentative="1">
+      <w:start w:val="1"/>
+      <w:numFmt w:val="lowerRoman"/>
+      <w:lvlText w:val="%9."/>
+      <w:lvlJc w:val="right"/>
+      <w:pPr>
+        <w:ind w:left="6840" w:hanging="180"/>
+      </w:pPr>
+    </w:lvl>
+  </w:abstractNum>
   <w:num w:numId="1">
+    <w:abstractNumId w:val="6"/>
+  </w:num>
+  <w:num w:numId="2">
+    <w:abstractNumId w:val="25"/>
+  </w:num>
+  <w:num w:numId="3">
+    <w:abstractNumId w:val="1"/>
+  </w:num>
+  <w:num w:numId="4">
+    <w:abstractNumId w:val="30"/>
+  </w:num>
+  <w:num w:numId="5">
+    <w:abstractNumId w:val="4"/>
+  </w:num>
+  <w:num w:numId="6">
     <w:abstractNumId w:val="5"/>
   </w:num>
-  <w:num w:numId="2">
-    <w:abstractNumId w:val="22"/>
+  <w:num w:numId="7">
+    <w:abstractNumId w:val="34"/>
   </w:num>
-  <w:num w:numId="3">
+  <w:num w:numId="8">
+    <w:abstractNumId w:val="16"/>
+  </w:num>
+  <w:num w:numId="9">
+    <w:abstractNumId w:val="28"/>
+  </w:num>
+  <w:num w:numId="10">
+    <w:abstractNumId w:val="27"/>
+  </w:num>
+  <w:num w:numId="11">
+    <w:abstractNumId w:val="10"/>
+  </w:num>
+  <w:num w:numId="12">
+    <w:abstractNumId w:val="21"/>
+  </w:num>
+  <w:num w:numId="13">
+    <w:abstractNumId w:val="18"/>
+  </w:num>
+  <w:num w:numId="14">
+    <w:abstractNumId w:val="17"/>
+  </w:num>
+  <w:num w:numId="15">
+    <w:abstractNumId w:val="8"/>
+  </w:num>
+  <w:num w:numId="16">
+    <w:abstractNumId w:val="11"/>
+  </w:num>
+  <w:num w:numId="17">
+    <w:abstractNumId w:val="29"/>
+  </w:num>
+  <w:num w:numId="18">
+    <w:abstractNumId w:val="2"/>
+  </w:num>
+  <w:num w:numId="19">
+    <w:abstractNumId w:val="20"/>
+  </w:num>
+  <w:num w:numId="20">
+    <w:abstractNumId w:val="19"/>
+  </w:num>
+  <w:num w:numId="21">
+    <w:abstractNumId w:val="12"/>
+  </w:num>
+  <w:num w:numId="22">
+    <w:abstractNumId w:val="33"/>
+  </w:num>
+  <w:num w:numId="23">
+    <w:abstractNumId w:val="7"/>
+  </w:num>
+  <w:num w:numId="24">
+    <w:abstractNumId w:val="15"/>
+  </w:num>
+  <w:num w:numId="25">
+    <w:abstractNumId w:val="26"/>
+  </w:num>
+  <w:num w:numId="26">
+    <w:abstractNumId w:val="24"/>
+  </w:num>
+  <w:num w:numId="27">
+    <w:abstractNumId w:val="31"/>
+  </w:num>
+  <w:num w:numId="28">
+    <w:abstractNumId w:val="9"/>
+  </w:num>
+  <w:num w:numId="29">
+    <w:abstractNumId w:val="23"/>
+  </w:num>
+  <w:num w:numId="30">
+    <w:abstractNumId w:val="32"/>
+  </w:num>
+  <w:num w:numId="31">
+    <w:abstractNumId w:val="3"/>
+  </w:num>
+  <w:num w:numId="32">
+    <w:abstractNumId w:val="13"/>
+  </w:num>
+  <w:num w:numId="33">
     <w:abstractNumId w:val="0"/>
   </w:num>
-  <w:num w:numId="4">
-    <w:abstractNumId w:val="27"/>
-  </w:num>
-  <w:num w:numId="5">
-    <w:abstractNumId w:val="3"/>
-  </w:num>
-  <w:num w:numId="6">
-    <w:abstractNumId w:val="4"/>
-  </w:num>
-  <w:num w:numId="7">
-    <w:abstractNumId w:val="31"/>
-  </w:num>
-  <w:num w:numId="8">
+  <w:num w:numId="34">
     <w:abstractNumId w:val="14"/>
   </w:num>
-  <w:num w:numId="9">
-    <w:abstractNumId w:val="25"/>
+  <w:num w:numId="35">
+    <w:abstractNumId w:val="35"/>
   </w:num>
-  <w:num w:numId="10">
-    <w:abstractNumId w:val="24"/>
-  </w:num>
-  <w:num w:numId="11">
-    <w:abstractNumId w:val="9"/>
-  </w:num>
-  <w:num w:numId="12">
-    <w:abstractNumId w:val="19"/>
-  </w:num>
-  <w:num w:numId="13">
-    <w:abstractNumId w:val="16"/>
-  </w:num>
-  <w:num w:numId="14">
-    <w:abstractNumId w:val="15"/>
-  </w:num>
-  <w:num w:numId="15">
-    <w:abstractNumId w:val="7"/>
-  </w:num>
-  <w:num w:numId="16">
-    <w:abstractNumId w:val="10"/>
-  </w:num>
-  <w:num w:numId="17">
-    <w:abstractNumId w:val="26"/>
-  </w:num>
-  <w:num w:numId="18">
-    <w:abstractNumId w:val="1"/>
-  </w:num>
-  <w:num w:numId="19">
-    <w:abstractNumId w:val="18"/>
-  </w:num>
-  <w:num w:numId="20">
-    <w:abstractNumId w:val="17"/>
-  </w:num>
-  <w:num w:numId="21">
-    <w:abstractNumId w:val="11"/>
-  </w:num>
-  <w:num w:numId="22">
-    <w:abstractNumId w:val="30"/>
-  </w:num>
-  <w:num w:numId="23">
-    <w:abstractNumId w:val="6"/>
-  </w:num>
-  <w:num w:numId="24">
-    <w:abstractNumId w:val="13"/>
-  </w:num>
-  <w:num w:numId="25">
-    <w:abstractNumId w:val="23"/>
-  </w:num>
-  <w:num w:numId="26">
-    <w:abstractNumId w:val="21"/>
-  </w:num>
-  <w:num w:numId="27">
-    <w:abstractNumId w:val="28"/>
-  </w:num>
-  <w:num w:numId="28">
-    <w:abstractNumId w:val="8"/>
-  </w:num>
-  <w:num w:numId="29">
-    <w:abstractNumId w:val="20"/>
-  </w:num>
-  <w:num w:numId="30">
-    <w:abstractNumId w:val="29"/>
-  </w:num>
-  <w:num w:numId="31">
-    <w:abstractNumId w:val="2"/>
-  </w:num>
-  <w:num w:numId="32">
-    <w:abstractNumId w:val="12"/>
+  <w:num w:numId="36">
+    <w:abstractNumId w:val="22"/>
   </w:num>
   <w:numIdMacAtCleanup w:val="29"/>
 </w:numbering>
